--- a/TESIS/TESIS/PROYECTO DE GRADUACION v5.docx
+++ b/TESIS/TESIS/PROYECTO DE GRADUACION v5.docx
@@ -570,6 +570,7 @@
           <w:b/>
           <w:bCs/>
         </w:rPr>
+        <w:lastRenderedPageBreak/>
         <w:t>Índice</w:t>
       </w:r>
     </w:p>
@@ -607,7 +608,7 @@
         </w:rPr>
         <w:fldChar w:fldCharType="separate"/>
       </w:r>
-      <w:hyperlink w:anchor="_Toc105206462" w:history="1">
+      <w:hyperlink w:anchor="_Toc105227154" w:history="1">
         <w:r>
           <w:rPr>
             <w:rStyle w:val="Hipervnculo"/>
@@ -634,7 +635,7 @@
             <w:noProof/>
             <w:webHidden/>
           </w:rPr>
-          <w:instrText xml:space="preserve"> PAGEREF _Toc105206462 \h </w:instrText>
+          <w:instrText xml:space="preserve"> PAGEREF _Toc105227154 \h </w:instrText>
         </w:r>
         <w:r>
           <w:rPr>
@@ -678,7 +679,7 @@
           <w:lang w:val="es-ES_tradnl" w:eastAsia="es-ES_tradnl"/>
         </w:rPr>
       </w:pPr>
-      <w:hyperlink w:anchor="_Toc105206463" w:history="1">
+      <w:hyperlink w:anchor="_Toc105227155" w:history="1">
         <w:r>
           <w:rPr>
             <w:rStyle w:val="Hipervnculo"/>
@@ -705,7 +706,7 @@
             <w:noProof/>
             <w:webHidden/>
           </w:rPr>
-          <w:instrText xml:space="preserve"> PAGEREF _Toc105206463 \h </w:instrText>
+          <w:instrText xml:space="preserve"> PAGEREF _Toc105227155 \h </w:instrText>
         </w:r>
         <w:r>
           <w:rPr>
@@ -749,7 +750,7 @@
           <w:lang w:val="es-ES_tradnl" w:eastAsia="es-ES_tradnl"/>
         </w:rPr>
       </w:pPr>
-      <w:hyperlink w:anchor="_Toc105206464" w:history="1">
+      <w:hyperlink w:anchor="_Toc105227156" w:history="1">
         <w:r>
           <w:rPr>
             <w:rStyle w:val="Hipervnculo"/>
@@ -776,7 +777,7 @@
             <w:noProof/>
             <w:webHidden/>
           </w:rPr>
-          <w:instrText xml:space="preserve"> PAGEREF _Toc105206464 \h </w:instrText>
+          <w:instrText xml:space="preserve"> PAGEREF _Toc105227156 \h </w:instrText>
         </w:r>
         <w:r>
           <w:rPr>
@@ -820,7 +821,7 @@
           <w:lang w:val="es-ES_tradnl" w:eastAsia="es-ES_tradnl"/>
         </w:rPr>
       </w:pPr>
-      <w:hyperlink w:anchor="_Toc105206465" w:history="1">
+      <w:hyperlink w:anchor="_Toc105227157" w:history="1">
         <w:r>
           <w:rPr>
             <w:rStyle w:val="Hipervnculo"/>
@@ -847,7 +848,7 @@
             <w:noProof/>
             <w:webHidden/>
           </w:rPr>
-          <w:instrText xml:space="preserve"> PAGEREF _Toc105206465 \h </w:instrText>
+          <w:instrText xml:space="preserve"> PAGEREF _Toc105227157 \h </w:instrText>
         </w:r>
         <w:r>
           <w:rPr>
@@ -891,7 +892,7 @@
           <w:lang w:val="es-ES_tradnl" w:eastAsia="es-ES_tradnl"/>
         </w:rPr>
       </w:pPr>
-      <w:hyperlink w:anchor="_Toc105206466" w:history="1">
+      <w:hyperlink w:anchor="_Toc105227158" w:history="1">
         <w:r>
           <w:rPr>
             <w:rStyle w:val="Hipervnculo"/>
@@ -918,7 +919,7 @@
             <w:noProof/>
             <w:webHidden/>
           </w:rPr>
-          <w:instrText xml:space="preserve"> PAGEREF _Toc105206466 \h </w:instrText>
+          <w:instrText xml:space="preserve"> PAGEREF _Toc105227158 \h </w:instrText>
         </w:r>
         <w:r>
           <w:rPr>
@@ -962,7 +963,7 @@
           <w:lang w:val="es-ES_tradnl" w:eastAsia="es-ES_tradnl"/>
         </w:rPr>
       </w:pPr>
-      <w:hyperlink w:anchor="_Toc105206467" w:history="1">
+      <w:hyperlink w:anchor="_Toc105227159" w:history="1">
         <w:r>
           <w:rPr>
             <w:rStyle w:val="Hipervnculo"/>
@@ -989,7 +990,7 @@
             <w:noProof/>
             <w:webHidden/>
           </w:rPr>
-          <w:instrText xml:space="preserve"> PAGEREF _Toc105206467 \h </w:instrText>
+          <w:instrText xml:space="preserve"> PAGEREF _Toc105227159 \h </w:instrText>
         </w:r>
         <w:r>
           <w:rPr>
@@ -1033,7 +1034,7 @@
           <w:lang w:val="es-ES_tradnl" w:eastAsia="es-ES_tradnl"/>
         </w:rPr>
       </w:pPr>
-      <w:hyperlink w:anchor="_Toc105206468" w:history="1">
+      <w:hyperlink w:anchor="_Toc105227160" w:history="1">
         <w:r>
           <w:rPr>
             <w:rStyle w:val="Hipervnculo"/>
@@ -1060,7 +1061,7 @@
             <w:noProof/>
             <w:webHidden/>
           </w:rPr>
-          <w:instrText xml:space="preserve"> PAGEREF _Toc105206468 \h </w:instrText>
+          <w:instrText xml:space="preserve"> PAGEREF _Toc105227160 \h </w:instrText>
         </w:r>
         <w:r>
           <w:rPr>
@@ -1104,7 +1105,7 @@
           <w:lang w:val="es-ES_tradnl" w:eastAsia="es-ES_tradnl"/>
         </w:rPr>
       </w:pPr>
-      <w:hyperlink w:anchor="_Toc105206469" w:history="1">
+      <w:hyperlink w:anchor="_Toc105227161" w:history="1">
         <w:r>
           <w:rPr>
             <w:rStyle w:val="Hipervnculo"/>
@@ -1131,7 +1132,7 @@
             <w:noProof/>
             <w:webHidden/>
           </w:rPr>
-          <w:instrText xml:space="preserve"> PAGEREF _Toc105206469 \h </w:instrText>
+          <w:instrText xml:space="preserve"> PAGEREF _Toc105227161 \h </w:instrText>
         </w:r>
         <w:r>
           <w:rPr>
@@ -1175,7 +1176,7 @@
           <w:lang w:val="es-ES_tradnl" w:eastAsia="es-ES_tradnl"/>
         </w:rPr>
       </w:pPr>
-      <w:hyperlink w:anchor="_Toc105206470" w:history="1">
+      <w:hyperlink w:anchor="_Toc105227162" w:history="1">
         <w:r>
           <w:rPr>
             <w:rStyle w:val="Hipervnculo"/>
@@ -1202,7 +1203,7 @@
             <w:noProof/>
             <w:webHidden/>
           </w:rPr>
-          <w:instrText xml:space="preserve"> PAGEREF _Toc105206470 \h </w:instrText>
+          <w:instrText xml:space="preserve"> PAGEREF _Toc105227162 \h </w:instrText>
         </w:r>
         <w:r>
           <w:rPr>
@@ -1246,7 +1247,7 @@
           <w:lang w:val="es-ES_tradnl" w:eastAsia="es-ES_tradnl"/>
         </w:rPr>
       </w:pPr>
-      <w:hyperlink w:anchor="_Toc105206471" w:history="1">
+      <w:hyperlink w:anchor="_Toc105227163" w:history="1">
         <w:r>
           <w:rPr>
             <w:rStyle w:val="Hipervnculo"/>
@@ -1273,7 +1274,7 @@
             <w:noProof/>
             <w:webHidden/>
           </w:rPr>
-          <w:instrText xml:space="preserve"> PAGEREF _Toc105206471 \h </w:instrText>
+          <w:instrText xml:space="preserve"> PAGEREF _Toc105227163 \h </w:instrText>
         </w:r>
         <w:r>
           <w:rPr>
@@ -1317,7 +1318,7 @@
           <w:lang w:val="es-ES_tradnl" w:eastAsia="es-ES_tradnl"/>
         </w:rPr>
       </w:pPr>
-      <w:hyperlink w:anchor="_Toc105206472" w:history="1">
+      <w:hyperlink w:anchor="_Toc105227164" w:history="1">
         <w:r>
           <w:rPr>
             <w:rStyle w:val="Hipervnculo"/>
@@ -1344,7 +1345,7 @@
             <w:noProof/>
             <w:webHidden/>
           </w:rPr>
-          <w:instrText xml:space="preserve"> PAGEREF _Toc105206472 \h </w:instrText>
+          <w:instrText xml:space="preserve"> PAGEREF _Toc105227164 \h </w:instrText>
         </w:r>
         <w:r>
           <w:rPr>
@@ -1388,13 +1389,13 @@
           <w:lang w:val="es-ES_tradnl" w:eastAsia="es-ES_tradnl"/>
         </w:rPr>
       </w:pPr>
-      <w:hyperlink w:anchor="_Toc105206473" w:history="1">
+      <w:hyperlink w:anchor="_Toc105227165" w:history="1">
         <w:r>
           <w:rPr>
             <w:rStyle w:val="Hipervnculo"/>
             <w:noProof/>
           </w:rPr>
-          <w:t>Específicas</w:t>
+          <w:t>Específicos</w:t>
         </w:r>
         <w:r>
           <w:rPr>
@@ -1415,7 +1416,7 @@
             <w:noProof/>
             <w:webHidden/>
           </w:rPr>
-          <w:instrText xml:space="preserve"> PAGEREF _Toc105206473 \h </w:instrText>
+          <w:instrText xml:space="preserve"> PAGEREF _Toc105227165 \h </w:instrText>
         </w:r>
         <w:r>
           <w:rPr>
@@ -1459,7 +1460,7 @@
           <w:lang w:val="es-ES_tradnl" w:eastAsia="es-ES_tradnl"/>
         </w:rPr>
       </w:pPr>
-      <w:hyperlink w:anchor="_Toc105206474" w:history="1">
+      <w:hyperlink w:anchor="_Toc105227166" w:history="1">
         <w:r>
           <w:rPr>
             <w:rStyle w:val="Hipervnculo"/>
@@ -1486,7 +1487,7 @@
             <w:noProof/>
             <w:webHidden/>
           </w:rPr>
-          <w:instrText xml:space="preserve"> PAGEREF _Toc105206474 \h </w:instrText>
+          <w:instrText xml:space="preserve"> PAGEREF _Toc105227166 \h </w:instrText>
         </w:r>
         <w:r>
           <w:rPr>
@@ -1530,7 +1531,7 @@
           <w:lang w:val="es-ES_tradnl" w:eastAsia="es-ES_tradnl"/>
         </w:rPr>
       </w:pPr>
-      <w:hyperlink w:anchor="_Toc105206475" w:history="1">
+      <w:hyperlink w:anchor="_Toc105227167" w:history="1">
         <w:r>
           <w:rPr>
             <w:rStyle w:val="Hipervnculo"/>
@@ -1557,7 +1558,7 @@
             <w:noProof/>
             <w:webHidden/>
           </w:rPr>
-          <w:instrText xml:space="preserve"> PAGEREF _Toc105206475 \h </w:instrText>
+          <w:instrText xml:space="preserve"> PAGEREF _Toc105227167 \h </w:instrText>
         </w:r>
         <w:r>
           <w:rPr>
@@ -1601,7 +1602,7 @@
           <w:lang w:val="es-ES_tradnl" w:eastAsia="es-ES_tradnl"/>
         </w:rPr>
       </w:pPr>
-      <w:hyperlink w:anchor="_Toc105206476" w:history="1">
+      <w:hyperlink w:anchor="_Toc105227168" w:history="1">
         <w:r>
           <w:rPr>
             <w:rStyle w:val="Hipervnculo"/>
@@ -1628,7 +1629,7 @@
             <w:noProof/>
             <w:webHidden/>
           </w:rPr>
-          <w:instrText xml:space="preserve"> PAGEREF _Toc105206476 \h </w:instrText>
+          <w:instrText xml:space="preserve"> PAGEREF _Toc105227168 \h </w:instrText>
         </w:r>
         <w:r>
           <w:rPr>
@@ -1672,7 +1673,7 @@
           <w:lang w:val="es-ES_tradnl" w:eastAsia="es-ES_tradnl"/>
         </w:rPr>
       </w:pPr>
-      <w:hyperlink w:anchor="_Toc105206477" w:history="1">
+      <w:hyperlink w:anchor="_Toc105227169" w:history="1">
         <w:r>
           <w:rPr>
             <w:rStyle w:val="Hipervnculo"/>
@@ -1700,7 +1701,7 @@
             <w:noProof/>
             <w:webHidden/>
           </w:rPr>
-          <w:instrText xml:space="preserve"> PAGEREF _Toc105206477 \h </w:instrText>
+          <w:instrText xml:space="preserve"> PAGEREF _Toc105227169 \h </w:instrText>
         </w:r>
         <w:r>
           <w:rPr>
@@ -1744,7 +1745,7 @@
           <w:lang w:val="es-ES_tradnl" w:eastAsia="es-ES_tradnl"/>
         </w:rPr>
       </w:pPr>
-      <w:hyperlink w:anchor="_Toc105206478" w:history="1">
+      <w:hyperlink w:anchor="_Toc105227170" w:history="1">
         <w:r>
           <w:rPr>
             <w:rStyle w:val="Hipervnculo"/>
@@ -1771,7 +1772,7 @@
             <w:noProof/>
             <w:webHidden/>
           </w:rPr>
-          <w:instrText xml:space="preserve"> PAGEREF _Toc105206478 \h </w:instrText>
+          <w:instrText xml:space="preserve"> PAGEREF _Toc105227170 \h </w:instrText>
         </w:r>
         <w:r>
           <w:rPr>
@@ -1815,7 +1816,7 @@
           <w:lang w:val="es-ES_tradnl" w:eastAsia="es-ES_tradnl"/>
         </w:rPr>
       </w:pPr>
-      <w:hyperlink w:anchor="_Toc105206479" w:history="1">
+      <w:hyperlink w:anchor="_Toc105227171" w:history="1">
         <w:r>
           <w:rPr>
             <w:rStyle w:val="Hipervnculo"/>
@@ -1842,7 +1843,7 @@
             <w:noProof/>
             <w:webHidden/>
           </w:rPr>
-          <w:instrText xml:space="preserve"> PAGEREF _Toc105206479 \h </w:instrText>
+          <w:instrText xml:space="preserve"> PAGEREF _Toc105227171 \h </w:instrText>
         </w:r>
         <w:r>
           <w:rPr>
@@ -1886,13 +1887,13 @@
           <w:lang w:val="es-ES_tradnl" w:eastAsia="es-ES_tradnl"/>
         </w:rPr>
       </w:pPr>
-      <w:hyperlink w:anchor="_Toc105206480" w:history="1">
+      <w:hyperlink w:anchor="_Toc105227172" w:history="1">
         <w:r>
           <w:rPr>
             <w:rStyle w:val="Hipervnculo"/>
             <w:noProof/>
           </w:rPr>
-          <w:t>Desarrollo de aplicación web y móvil.</w:t>
+          <w:t>Aplicación web y móvil.</w:t>
         </w:r>
         <w:r>
           <w:rPr>
@@ -1913,7 +1914,7 @@
             <w:noProof/>
             <w:webHidden/>
           </w:rPr>
-          <w:instrText xml:space="preserve"> PAGEREF _Toc105206480 \h </w:instrText>
+          <w:instrText xml:space="preserve"> PAGEREF _Toc105227172 \h </w:instrText>
         </w:r>
         <w:r>
           <w:rPr>
@@ -1957,7 +1958,7 @@
           <w:lang w:val="es-ES_tradnl" w:eastAsia="es-ES_tradnl"/>
         </w:rPr>
       </w:pPr>
-      <w:hyperlink w:anchor="_Toc105206481" w:history="1">
+      <w:hyperlink w:anchor="_Toc105227173" w:history="1">
         <w:r>
           <w:rPr>
             <w:rStyle w:val="Hipervnculo"/>
@@ -1984,7 +1985,7 @@
             <w:noProof/>
             <w:webHidden/>
           </w:rPr>
-          <w:instrText xml:space="preserve"> PAGEREF _Toc105206481 \h </w:instrText>
+          <w:instrText xml:space="preserve"> PAGEREF _Toc105227173 \h </w:instrText>
         </w:r>
         <w:r>
           <w:rPr>
@@ -2028,7 +2029,7 @@
           <w:lang w:val="es-ES_tradnl" w:eastAsia="es-ES_tradnl"/>
         </w:rPr>
       </w:pPr>
-      <w:hyperlink w:anchor="_Toc105206482" w:history="1">
+      <w:hyperlink w:anchor="_Toc105227174" w:history="1">
         <w:r>
           <w:rPr>
             <w:rStyle w:val="Hipervnculo"/>
@@ -2055,7 +2056,7 @@
             <w:noProof/>
             <w:webHidden/>
           </w:rPr>
-          <w:instrText xml:space="preserve"> PAGEREF _Toc105206482 \h </w:instrText>
+          <w:instrText xml:space="preserve"> PAGEREF _Toc105227174 \h </w:instrText>
         </w:r>
         <w:r>
           <w:rPr>
@@ -2099,7 +2100,7 @@
           <w:lang w:val="es-ES_tradnl" w:eastAsia="es-ES_tradnl"/>
         </w:rPr>
       </w:pPr>
-      <w:hyperlink w:anchor="_Toc105206483" w:history="1">
+      <w:hyperlink w:anchor="_Toc105227175" w:history="1">
         <w:r>
           <w:rPr>
             <w:rStyle w:val="Hipervnculo"/>
@@ -2126,7 +2127,7 @@
             <w:noProof/>
             <w:webHidden/>
           </w:rPr>
-          <w:instrText xml:space="preserve"> PAGEREF _Toc105206483 \h </w:instrText>
+          <w:instrText xml:space="preserve"> PAGEREF _Toc105227175 \h </w:instrText>
         </w:r>
         <w:r>
           <w:rPr>
@@ -2170,7 +2171,7 @@
           <w:lang w:val="es-ES_tradnl" w:eastAsia="es-ES_tradnl"/>
         </w:rPr>
       </w:pPr>
-      <w:hyperlink w:anchor="_Toc105206484" w:history="1">
+      <w:hyperlink w:anchor="_Toc105227176" w:history="1">
         <w:r>
           <w:rPr>
             <w:rStyle w:val="Hipervnculo"/>
@@ -2198,7 +2199,7 @@
             <w:noProof/>
             <w:webHidden/>
           </w:rPr>
-          <w:instrText xml:space="preserve"> PAGEREF _Toc105206484 \h </w:instrText>
+          <w:instrText xml:space="preserve"> PAGEREF _Toc105227176 \h </w:instrText>
         </w:r>
         <w:r>
           <w:rPr>
@@ -2242,7 +2243,7 @@
           <w:lang w:val="es-ES_tradnl" w:eastAsia="es-ES_tradnl"/>
         </w:rPr>
       </w:pPr>
-      <w:hyperlink w:anchor="_Toc105206485" w:history="1">
+      <w:hyperlink w:anchor="_Toc105227177" w:history="1">
         <w:r>
           <w:rPr>
             <w:rStyle w:val="Hipervnculo"/>
@@ -2270,7 +2271,7 @@
             <w:noProof/>
             <w:webHidden/>
           </w:rPr>
-          <w:instrText xml:space="preserve"> PAGEREF _Toc105206485 \h </w:instrText>
+          <w:instrText xml:space="preserve"> PAGEREF _Toc105227177 \h </w:instrText>
         </w:r>
         <w:r>
           <w:rPr>
@@ -2314,7 +2315,7 @@
           <w:lang w:val="es-ES_tradnl" w:eastAsia="es-ES_tradnl"/>
         </w:rPr>
       </w:pPr>
-      <w:hyperlink w:anchor="_Toc105206486" w:history="1">
+      <w:hyperlink w:anchor="_Toc105227178" w:history="1">
         <w:r>
           <w:rPr>
             <w:rStyle w:val="Hipervnculo"/>
@@ -2341,7 +2342,7 @@
             <w:noProof/>
             <w:webHidden/>
           </w:rPr>
-          <w:instrText xml:space="preserve"> PAGEREF _Toc105206486 \h </w:instrText>
+          <w:instrText xml:space="preserve"> PAGEREF _Toc105227178 \h </w:instrText>
         </w:r>
         <w:r>
           <w:rPr>
@@ -2385,7 +2386,7 @@
           <w:lang w:val="es-ES_tradnl" w:eastAsia="es-ES_tradnl"/>
         </w:rPr>
       </w:pPr>
-      <w:hyperlink w:anchor="_Toc105206487" w:history="1">
+      <w:hyperlink w:anchor="_Toc105227179" w:history="1">
         <w:r>
           <w:rPr>
             <w:rStyle w:val="Hipervnculo"/>
@@ -2413,7 +2414,7 @@
             <w:noProof/>
             <w:webHidden/>
           </w:rPr>
-          <w:instrText xml:space="preserve"> PAGEREF _Toc105206487 \h </w:instrText>
+          <w:instrText xml:space="preserve"> PAGEREF _Toc105227179 \h </w:instrText>
         </w:r>
         <w:r>
           <w:rPr>
@@ -2457,7 +2458,7 @@
           <w:lang w:val="es-ES_tradnl" w:eastAsia="es-ES_tradnl"/>
         </w:rPr>
       </w:pPr>
-      <w:hyperlink w:anchor="_Toc105206488" w:history="1">
+      <w:hyperlink w:anchor="_Toc105227180" w:history="1">
         <w:r>
           <w:rPr>
             <w:rStyle w:val="Hipervnculo"/>
@@ -2485,7 +2486,7 @@
             <w:noProof/>
             <w:webHidden/>
           </w:rPr>
-          <w:instrText xml:space="preserve"> PAGEREF _Toc105206488 \h </w:instrText>
+          <w:instrText xml:space="preserve"> PAGEREF _Toc105227180 \h </w:instrText>
         </w:r>
         <w:r>
           <w:rPr>
@@ -2529,7 +2530,7 @@
           <w:lang w:val="es-ES_tradnl" w:eastAsia="es-ES_tradnl"/>
         </w:rPr>
       </w:pPr>
-      <w:hyperlink w:anchor="_Toc105206489" w:history="1">
+      <w:hyperlink w:anchor="_Toc105227181" w:history="1">
         <w:r>
           <w:rPr>
             <w:rStyle w:val="Hipervnculo"/>
@@ -2556,7 +2557,7 @@
             <w:noProof/>
             <w:webHidden/>
           </w:rPr>
-          <w:instrText xml:space="preserve"> PAGEREF _Toc105206489 \h </w:instrText>
+          <w:instrText xml:space="preserve"> PAGEREF _Toc105227181 \h </w:instrText>
         </w:r>
         <w:r>
           <w:rPr>
@@ -2600,7 +2601,7 @@
           <w:lang w:val="es-ES_tradnl" w:eastAsia="es-ES_tradnl"/>
         </w:rPr>
       </w:pPr>
-      <w:hyperlink w:anchor="_Toc105206490" w:history="1">
+      <w:hyperlink w:anchor="_Toc105227182" w:history="1">
         <w:r>
           <w:rPr>
             <w:rStyle w:val="Hipervnculo"/>
@@ -2627,7 +2628,7 @@
             <w:noProof/>
             <w:webHidden/>
           </w:rPr>
-          <w:instrText xml:space="preserve"> PAGEREF _Toc105206490 \h </w:instrText>
+          <w:instrText xml:space="preserve"> PAGEREF _Toc105227182 \h </w:instrText>
         </w:r>
         <w:r>
           <w:rPr>
@@ -2671,7 +2672,7 @@
           <w:lang w:val="es-ES_tradnl" w:eastAsia="es-ES_tradnl"/>
         </w:rPr>
       </w:pPr>
-      <w:hyperlink w:anchor="_Toc105206491" w:history="1">
+      <w:hyperlink w:anchor="_Toc105227183" w:history="1">
         <w:r>
           <w:rPr>
             <w:rStyle w:val="Hipervnculo"/>
@@ -2698,7 +2699,7 @@
             <w:noProof/>
             <w:webHidden/>
           </w:rPr>
-          <w:instrText xml:space="preserve"> PAGEREF _Toc105206491 \h </w:instrText>
+          <w:instrText xml:space="preserve"> PAGEREF _Toc105227183 \h </w:instrText>
         </w:r>
         <w:r>
           <w:rPr>
@@ -2742,7 +2743,7 @@
           <w:lang w:val="es-ES_tradnl" w:eastAsia="es-ES_tradnl"/>
         </w:rPr>
       </w:pPr>
-      <w:hyperlink w:anchor="_Toc105206492" w:history="1">
+      <w:hyperlink w:anchor="_Toc105227184" w:history="1">
         <w:r>
           <w:rPr>
             <w:rStyle w:val="Hipervnculo"/>
@@ -2769,7 +2770,7 @@
             <w:noProof/>
             <w:webHidden/>
           </w:rPr>
-          <w:instrText xml:space="preserve"> PAGEREF _Toc105206492 \h </w:instrText>
+          <w:instrText xml:space="preserve"> PAGEREF _Toc105227184 \h </w:instrText>
         </w:r>
         <w:r>
           <w:rPr>
@@ -2813,7 +2814,7 @@
           <w:lang w:val="es-ES_tradnl" w:eastAsia="es-ES_tradnl"/>
         </w:rPr>
       </w:pPr>
-      <w:hyperlink w:anchor="_Toc105206493" w:history="1">
+      <w:hyperlink w:anchor="_Toc105227185" w:history="1">
         <w:r>
           <w:rPr>
             <w:rStyle w:val="Hipervnculo"/>
@@ -2840,7 +2841,7 @@
             <w:noProof/>
             <w:webHidden/>
           </w:rPr>
-          <w:instrText xml:space="preserve"> PAGEREF _Toc105206493 \h </w:instrText>
+          <w:instrText xml:space="preserve"> PAGEREF _Toc105227185 \h </w:instrText>
         </w:r>
         <w:r>
           <w:rPr>
@@ -2884,7 +2885,7 @@
           <w:lang w:val="es-ES_tradnl" w:eastAsia="es-ES_tradnl"/>
         </w:rPr>
       </w:pPr>
-      <w:hyperlink w:anchor="_Toc105206494" w:history="1">
+      <w:hyperlink w:anchor="_Toc105227186" w:history="1">
         <w:r>
           <w:rPr>
             <w:rStyle w:val="Hipervnculo"/>
@@ -2912,7 +2913,7 @@
             <w:noProof/>
             <w:webHidden/>
           </w:rPr>
-          <w:instrText xml:space="preserve"> PAGEREF _Toc105206494 \h </w:instrText>
+          <w:instrText xml:space="preserve"> PAGEREF _Toc105227186 \h </w:instrText>
         </w:r>
         <w:r>
           <w:rPr>
@@ -2956,7 +2957,7 @@
           <w:lang w:val="es-ES_tradnl" w:eastAsia="es-ES_tradnl"/>
         </w:rPr>
       </w:pPr>
-      <w:hyperlink w:anchor="_Toc105206495" w:history="1">
+      <w:hyperlink w:anchor="_Toc105227187" w:history="1">
         <w:r>
           <w:rPr>
             <w:rStyle w:val="Hipervnculo"/>
@@ -2984,7 +2985,7 @@
             <w:noProof/>
             <w:webHidden/>
           </w:rPr>
-          <w:instrText xml:space="preserve"> PAGEREF _Toc105206495 \h </w:instrText>
+          <w:instrText xml:space="preserve"> PAGEREF _Toc105227187 \h </w:instrText>
         </w:r>
         <w:r>
           <w:rPr>
@@ -3028,7 +3029,7 @@
           <w:lang w:val="es-ES_tradnl" w:eastAsia="es-ES_tradnl"/>
         </w:rPr>
       </w:pPr>
-      <w:hyperlink w:anchor="_Toc105206496" w:history="1">
+      <w:hyperlink w:anchor="_Toc105227188" w:history="1">
         <w:r>
           <w:rPr>
             <w:rStyle w:val="Hipervnculo"/>
@@ -3056,7 +3057,7 @@
             <w:noProof/>
             <w:webHidden/>
           </w:rPr>
-          <w:instrText xml:space="preserve"> PAGEREF _Toc105206496 \h </w:instrText>
+          <w:instrText xml:space="preserve"> PAGEREF _Toc105227188 \h </w:instrText>
         </w:r>
         <w:r>
           <w:rPr>
@@ -3100,7 +3101,7 @@
           <w:lang w:val="es-ES_tradnl" w:eastAsia="es-ES_tradnl"/>
         </w:rPr>
       </w:pPr>
-      <w:hyperlink w:anchor="_Toc105206497" w:history="1">
+      <w:hyperlink w:anchor="_Toc105227189" w:history="1">
         <w:r>
           <w:rPr>
             <w:rStyle w:val="Hipervnculo"/>
@@ -3128,7 +3129,7 @@
             <w:noProof/>
             <w:webHidden/>
           </w:rPr>
-          <w:instrText xml:space="preserve"> PAGEREF _Toc105206497 \h </w:instrText>
+          <w:instrText xml:space="preserve"> PAGEREF _Toc105227189 \h </w:instrText>
         </w:r>
         <w:r>
           <w:rPr>
@@ -3172,7 +3173,7 @@
           <w:lang w:val="es-ES_tradnl" w:eastAsia="es-ES_tradnl"/>
         </w:rPr>
       </w:pPr>
-      <w:hyperlink w:anchor="_Toc105206498" w:history="1">
+      <w:hyperlink w:anchor="_Toc105227190" w:history="1">
         <w:r>
           <w:rPr>
             <w:rStyle w:val="Hipervnculo"/>
@@ -3200,7 +3201,7 @@
             <w:noProof/>
             <w:webHidden/>
           </w:rPr>
-          <w:instrText xml:space="preserve"> PAGEREF _Toc105206498 \h </w:instrText>
+          <w:instrText xml:space="preserve"> PAGEREF _Toc105227190 \h </w:instrText>
         </w:r>
         <w:r>
           <w:rPr>
@@ -3244,7 +3245,7 @@
           <w:lang w:val="es-ES_tradnl" w:eastAsia="es-ES_tradnl"/>
         </w:rPr>
       </w:pPr>
-      <w:hyperlink w:anchor="_Toc105206499" w:history="1">
+      <w:hyperlink w:anchor="_Toc105227191" w:history="1">
         <w:r>
           <w:rPr>
             <w:rStyle w:val="Hipervnculo"/>
@@ -3272,7 +3273,7 @@
             <w:noProof/>
             <w:webHidden/>
           </w:rPr>
-          <w:instrText xml:space="preserve"> PAGEREF _Toc105206499 \h </w:instrText>
+          <w:instrText xml:space="preserve"> PAGEREF _Toc105227191 \h </w:instrText>
         </w:r>
         <w:r>
           <w:rPr>
@@ -3316,7 +3317,7 @@
           <w:lang w:val="es-ES_tradnl" w:eastAsia="es-ES_tradnl"/>
         </w:rPr>
       </w:pPr>
-      <w:hyperlink w:anchor="_Toc105206500" w:history="1">
+      <w:hyperlink w:anchor="_Toc105227192" w:history="1">
         <w:r>
           <w:rPr>
             <w:rStyle w:val="Hipervnculo"/>
@@ -3344,7 +3345,7 @@
             <w:noProof/>
             <w:webHidden/>
           </w:rPr>
-          <w:instrText xml:space="preserve"> PAGEREF _Toc105206500 \h </w:instrText>
+          <w:instrText xml:space="preserve"> PAGEREF _Toc105227192 \h </w:instrText>
         </w:r>
         <w:r>
           <w:rPr>
@@ -3388,7 +3389,7 @@
           <w:lang w:val="es-ES_tradnl" w:eastAsia="es-ES_tradnl"/>
         </w:rPr>
       </w:pPr>
-      <w:hyperlink w:anchor="_Toc105206501" w:history="1">
+      <w:hyperlink w:anchor="_Toc105227193" w:history="1">
         <w:r>
           <w:rPr>
             <w:rStyle w:val="Hipervnculo"/>
@@ -3416,7 +3417,7 @@
             <w:noProof/>
             <w:webHidden/>
           </w:rPr>
-          <w:instrText xml:space="preserve"> PAGEREF _Toc105206501 \h </w:instrText>
+          <w:instrText xml:space="preserve"> PAGEREF _Toc105227193 \h </w:instrText>
         </w:r>
         <w:r>
           <w:rPr>
@@ -3460,7 +3461,7 @@
           <w:lang w:val="es-ES_tradnl" w:eastAsia="es-ES_tradnl"/>
         </w:rPr>
       </w:pPr>
-      <w:hyperlink w:anchor="_Toc105206502" w:history="1">
+      <w:hyperlink w:anchor="_Toc105227194" w:history="1">
         <w:r>
           <w:rPr>
             <w:rStyle w:val="Hipervnculo"/>
@@ -3488,7 +3489,7 @@
             <w:noProof/>
             <w:webHidden/>
           </w:rPr>
-          <w:instrText xml:space="preserve"> PAGEREF _Toc105206502 \h </w:instrText>
+          <w:instrText xml:space="preserve"> PAGEREF _Toc105227194 \h </w:instrText>
         </w:r>
         <w:r>
           <w:rPr>
@@ -3532,7 +3533,7 @@
           <w:lang w:val="es-ES_tradnl" w:eastAsia="es-ES_tradnl"/>
         </w:rPr>
       </w:pPr>
-      <w:hyperlink w:anchor="_Toc105206503" w:history="1">
+      <w:hyperlink w:anchor="_Toc105227195" w:history="1">
         <w:r>
           <w:rPr>
             <w:rStyle w:val="Hipervnculo"/>
@@ -3560,7 +3561,7 @@
             <w:noProof/>
             <w:webHidden/>
           </w:rPr>
-          <w:instrText xml:space="preserve"> PAGEREF _Toc105206503 \h </w:instrText>
+          <w:instrText xml:space="preserve"> PAGEREF _Toc105227195 \h </w:instrText>
         </w:r>
         <w:r>
           <w:rPr>
@@ -3604,7 +3605,7 @@
           <w:lang w:val="es-ES_tradnl" w:eastAsia="es-ES_tradnl"/>
         </w:rPr>
       </w:pPr>
-      <w:hyperlink w:anchor="_Toc105206504" w:history="1">
+      <w:hyperlink w:anchor="_Toc105227196" w:history="1">
         <w:r>
           <w:rPr>
             <w:rStyle w:val="Hipervnculo"/>
@@ -3632,7 +3633,7 @@
             <w:noProof/>
             <w:webHidden/>
           </w:rPr>
-          <w:instrText xml:space="preserve"> PAGEREF _Toc105206504 \h </w:instrText>
+          <w:instrText xml:space="preserve"> PAGEREF _Toc105227196 \h </w:instrText>
         </w:r>
         <w:r>
           <w:rPr>
@@ -3676,7 +3677,7 @@
           <w:lang w:val="es-ES_tradnl" w:eastAsia="es-ES_tradnl"/>
         </w:rPr>
       </w:pPr>
-      <w:hyperlink w:anchor="_Toc105206505" w:history="1">
+      <w:hyperlink w:anchor="_Toc105227197" w:history="1">
         <w:r>
           <w:rPr>
             <w:rStyle w:val="Hipervnculo"/>
@@ -3704,7 +3705,7 @@
             <w:noProof/>
             <w:webHidden/>
           </w:rPr>
-          <w:instrText xml:space="preserve"> PAGEREF _Toc105206505 \h </w:instrText>
+          <w:instrText xml:space="preserve"> PAGEREF _Toc105227197 \h </w:instrText>
         </w:r>
         <w:r>
           <w:rPr>
@@ -3748,7 +3749,7 @@
           <w:lang w:val="es-ES_tradnl" w:eastAsia="es-ES_tradnl"/>
         </w:rPr>
       </w:pPr>
-      <w:hyperlink w:anchor="_Toc105206506" w:history="1">
+      <w:hyperlink w:anchor="_Toc105227198" w:history="1">
         <w:r>
           <w:rPr>
             <w:rStyle w:val="Hipervnculo"/>
@@ -3776,7 +3777,7 @@
             <w:noProof/>
             <w:webHidden/>
           </w:rPr>
-          <w:instrText xml:space="preserve"> PAGEREF _Toc105206506 \h </w:instrText>
+          <w:instrText xml:space="preserve"> PAGEREF _Toc105227198 \h </w:instrText>
         </w:r>
         <w:r>
           <w:rPr>
@@ -3820,7 +3821,7 @@
           <w:lang w:val="es-ES_tradnl" w:eastAsia="es-ES_tradnl"/>
         </w:rPr>
       </w:pPr>
-      <w:hyperlink w:anchor="_Toc105206507" w:history="1">
+      <w:hyperlink w:anchor="_Toc105227199" w:history="1">
         <w:r>
           <w:rPr>
             <w:rStyle w:val="Hipervnculo"/>
@@ -3848,7 +3849,7 @@
             <w:noProof/>
             <w:webHidden/>
           </w:rPr>
-          <w:instrText xml:space="preserve"> PAGEREF _Toc105206507 \h </w:instrText>
+          <w:instrText xml:space="preserve"> PAGEREF _Toc105227199 \h </w:instrText>
         </w:r>
         <w:r>
           <w:rPr>
@@ -3892,7 +3893,7 @@
           <w:lang w:val="es-ES_tradnl" w:eastAsia="es-ES_tradnl"/>
         </w:rPr>
       </w:pPr>
-      <w:hyperlink w:anchor="_Toc105206508" w:history="1">
+      <w:hyperlink w:anchor="_Toc105227200" w:history="1">
         <w:r>
           <w:rPr>
             <w:rStyle w:val="Hipervnculo"/>
@@ -3920,7 +3921,7 @@
             <w:noProof/>
             <w:webHidden/>
           </w:rPr>
-          <w:instrText xml:space="preserve"> PAGEREF _Toc105206508 \h </w:instrText>
+          <w:instrText xml:space="preserve"> PAGEREF _Toc105227200 \h </w:instrText>
         </w:r>
         <w:r>
           <w:rPr>
@@ -3964,7 +3965,7 @@
           <w:lang w:val="es-ES_tradnl" w:eastAsia="es-ES_tradnl"/>
         </w:rPr>
       </w:pPr>
-      <w:hyperlink w:anchor="_Toc105206509" w:history="1">
+      <w:hyperlink w:anchor="_Toc105227201" w:history="1">
         <w:r>
           <w:rPr>
             <w:rStyle w:val="Hipervnculo"/>
@@ -3992,7 +3993,7 @@
             <w:noProof/>
             <w:webHidden/>
           </w:rPr>
-          <w:instrText xml:space="preserve"> PAGEREF _Toc105206509 \h </w:instrText>
+          <w:instrText xml:space="preserve"> PAGEREF _Toc105227201 \h </w:instrText>
         </w:r>
         <w:r>
           <w:rPr>
@@ -4036,7 +4037,7 @@
           <w:lang w:val="es-ES_tradnl" w:eastAsia="es-ES_tradnl"/>
         </w:rPr>
       </w:pPr>
-      <w:hyperlink w:anchor="_Toc105206510" w:history="1">
+      <w:hyperlink w:anchor="_Toc105227202" w:history="1">
         <w:r>
           <w:rPr>
             <w:rStyle w:val="Hipervnculo"/>
@@ -4064,7 +4065,7 @@
             <w:noProof/>
             <w:webHidden/>
           </w:rPr>
-          <w:instrText xml:space="preserve"> PAGEREF _Toc105206510 \h </w:instrText>
+          <w:instrText xml:space="preserve"> PAGEREF _Toc105227202 \h </w:instrText>
         </w:r>
         <w:r>
           <w:rPr>
@@ -4108,7 +4109,7 @@
           <w:lang w:val="es-ES_tradnl" w:eastAsia="es-ES_tradnl"/>
         </w:rPr>
       </w:pPr>
-      <w:hyperlink w:anchor="_Toc105206511" w:history="1">
+      <w:hyperlink w:anchor="_Toc105227203" w:history="1">
         <w:r>
           <w:rPr>
             <w:rStyle w:val="Hipervnculo"/>
@@ -4136,7 +4137,7 @@
             <w:noProof/>
             <w:webHidden/>
           </w:rPr>
-          <w:instrText xml:space="preserve"> PAGEREF _Toc105206511 \h </w:instrText>
+          <w:instrText xml:space="preserve"> PAGEREF _Toc105227203 \h </w:instrText>
         </w:r>
         <w:r>
           <w:rPr>
@@ -4180,7 +4181,7 @@
           <w:lang w:val="es-ES_tradnl" w:eastAsia="es-ES_tradnl"/>
         </w:rPr>
       </w:pPr>
-      <w:hyperlink w:anchor="_Toc105206512" w:history="1">
+      <w:hyperlink w:anchor="_Toc105227204" w:history="1">
         <w:r>
           <w:rPr>
             <w:rStyle w:val="Hipervnculo"/>
@@ -4208,7 +4209,7 @@
             <w:noProof/>
             <w:webHidden/>
           </w:rPr>
-          <w:instrText xml:space="preserve"> PAGEREF _Toc105206512 \h </w:instrText>
+          <w:instrText xml:space="preserve"> PAGEREF _Toc105227204 \h </w:instrText>
         </w:r>
         <w:r>
           <w:rPr>
@@ -4252,7 +4253,7 @@
           <w:lang w:val="es-ES_tradnl" w:eastAsia="es-ES_tradnl"/>
         </w:rPr>
       </w:pPr>
-      <w:hyperlink w:anchor="_Toc105206513" w:history="1">
+      <w:hyperlink w:anchor="_Toc105227205" w:history="1">
         <w:r>
           <w:rPr>
             <w:rStyle w:val="Hipervnculo"/>
@@ -4280,7 +4281,7 @@
             <w:noProof/>
             <w:webHidden/>
           </w:rPr>
-          <w:instrText xml:space="preserve"> PAGEREF _Toc105206513 \h </w:instrText>
+          <w:instrText xml:space="preserve"> PAGEREF _Toc105227205 \h </w:instrText>
         </w:r>
         <w:r>
           <w:rPr>
@@ -4324,7 +4325,7 @@
           <w:lang w:val="es-ES_tradnl" w:eastAsia="es-ES_tradnl"/>
         </w:rPr>
       </w:pPr>
-      <w:hyperlink w:anchor="_Toc105206514" w:history="1">
+      <w:hyperlink w:anchor="_Toc105227206" w:history="1">
         <w:r>
           <w:rPr>
             <w:rStyle w:val="Hipervnculo"/>
@@ -4352,7 +4353,7 @@
             <w:noProof/>
             <w:webHidden/>
           </w:rPr>
-          <w:instrText xml:space="preserve"> PAGEREF _Toc105206514 \h </w:instrText>
+          <w:instrText xml:space="preserve"> PAGEREF _Toc105227206 \h </w:instrText>
         </w:r>
         <w:r>
           <w:rPr>
@@ -4396,7 +4397,7 @@
           <w:lang w:val="es-ES_tradnl" w:eastAsia="es-ES_tradnl"/>
         </w:rPr>
       </w:pPr>
-      <w:hyperlink w:anchor="_Toc105206515" w:history="1">
+      <w:hyperlink w:anchor="_Toc105227207" w:history="1">
         <w:r>
           <w:rPr>
             <w:rStyle w:val="Hipervnculo"/>
@@ -4424,7 +4425,7 @@
             <w:noProof/>
             <w:webHidden/>
           </w:rPr>
-          <w:instrText xml:space="preserve"> PAGEREF _Toc105206515 \h </w:instrText>
+          <w:instrText xml:space="preserve"> PAGEREF _Toc105227207 \h </w:instrText>
         </w:r>
         <w:r>
           <w:rPr>
@@ -4468,7 +4469,7 @@
           <w:lang w:val="es-ES_tradnl" w:eastAsia="es-ES_tradnl"/>
         </w:rPr>
       </w:pPr>
-      <w:hyperlink w:anchor="_Toc105206516" w:history="1">
+      <w:hyperlink w:anchor="_Toc105227208" w:history="1">
         <w:r>
           <w:rPr>
             <w:rStyle w:val="Hipervnculo"/>
@@ -4496,7 +4497,7 @@
             <w:noProof/>
             <w:webHidden/>
           </w:rPr>
-          <w:instrText xml:space="preserve"> PAGEREF _Toc105206516 \h </w:instrText>
+          <w:instrText xml:space="preserve"> PAGEREF _Toc105227208 \h </w:instrText>
         </w:r>
         <w:r>
           <w:rPr>
@@ -4540,7 +4541,7 @@
           <w:lang w:val="es-ES_tradnl" w:eastAsia="es-ES_tradnl"/>
         </w:rPr>
       </w:pPr>
-      <w:hyperlink w:anchor="_Toc105206517" w:history="1">
+      <w:hyperlink w:anchor="_Toc105227209" w:history="1">
         <w:r>
           <w:rPr>
             <w:rStyle w:val="Hipervnculo"/>
@@ -4568,7 +4569,7 @@
             <w:noProof/>
             <w:webHidden/>
           </w:rPr>
-          <w:instrText xml:space="preserve"> PAGEREF _Toc105206517 \h </w:instrText>
+          <w:instrText xml:space="preserve"> PAGEREF _Toc105227209 \h </w:instrText>
         </w:r>
         <w:r>
           <w:rPr>
@@ -4612,7 +4613,7 @@
           <w:lang w:val="es-ES_tradnl" w:eastAsia="es-ES_tradnl"/>
         </w:rPr>
       </w:pPr>
-      <w:hyperlink w:anchor="_Toc105206518" w:history="1">
+      <w:hyperlink w:anchor="_Toc105227210" w:history="1">
         <w:r>
           <w:rPr>
             <w:rStyle w:val="Hipervnculo"/>
@@ -4640,7 +4641,7 @@
             <w:noProof/>
             <w:webHidden/>
           </w:rPr>
-          <w:instrText xml:space="preserve"> PAGEREF _Toc105206518 \h </w:instrText>
+          <w:instrText xml:space="preserve"> PAGEREF _Toc105227210 \h </w:instrText>
         </w:r>
         <w:r>
           <w:rPr>
@@ -4684,7 +4685,7 @@
           <w:lang w:val="es-ES_tradnl" w:eastAsia="es-ES_tradnl"/>
         </w:rPr>
       </w:pPr>
-      <w:hyperlink w:anchor="_Toc105206519" w:history="1">
+      <w:hyperlink w:anchor="_Toc105227211" w:history="1">
         <w:r>
           <w:rPr>
             <w:rStyle w:val="Hipervnculo"/>
@@ -4712,7 +4713,7 @@
             <w:noProof/>
             <w:webHidden/>
           </w:rPr>
-          <w:instrText xml:space="preserve"> PAGEREF _Toc105206519 \h </w:instrText>
+          <w:instrText xml:space="preserve"> PAGEREF _Toc105227211 \h </w:instrText>
         </w:r>
         <w:r>
           <w:rPr>
@@ -4756,7 +4757,7 @@
           <w:lang w:val="es-ES_tradnl" w:eastAsia="es-ES_tradnl"/>
         </w:rPr>
       </w:pPr>
-      <w:hyperlink w:anchor="_Toc105206520" w:history="1">
+      <w:hyperlink w:anchor="_Toc105227212" w:history="1">
         <w:r>
           <w:rPr>
             <w:rStyle w:val="Hipervnculo"/>
@@ -4784,7 +4785,7 @@
             <w:noProof/>
             <w:webHidden/>
           </w:rPr>
-          <w:instrText xml:space="preserve"> PAGEREF _Toc105206520 \h </w:instrText>
+          <w:instrText xml:space="preserve"> PAGEREF _Toc105227212 \h </w:instrText>
         </w:r>
         <w:r>
           <w:rPr>
@@ -4828,7 +4829,7 @@
           <w:lang w:val="es-ES_tradnl" w:eastAsia="es-ES_tradnl"/>
         </w:rPr>
       </w:pPr>
-      <w:hyperlink w:anchor="_Toc105206521" w:history="1">
+      <w:hyperlink w:anchor="_Toc105227213" w:history="1">
         <w:r>
           <w:rPr>
             <w:rStyle w:val="Hipervnculo"/>
@@ -4856,7 +4857,7 @@
             <w:noProof/>
             <w:webHidden/>
           </w:rPr>
-          <w:instrText xml:space="preserve"> PAGEREF _Toc105206521 \h </w:instrText>
+          <w:instrText xml:space="preserve"> PAGEREF _Toc105227213 \h </w:instrText>
         </w:r>
         <w:r>
           <w:rPr>
@@ -4900,7 +4901,7 @@
           <w:lang w:val="es-ES_tradnl" w:eastAsia="es-ES_tradnl"/>
         </w:rPr>
       </w:pPr>
-      <w:hyperlink w:anchor="_Toc105206522" w:history="1">
+      <w:hyperlink w:anchor="_Toc105227214" w:history="1">
         <w:r>
           <w:rPr>
             <w:rStyle w:val="Hipervnculo"/>
@@ -4928,7 +4929,7 @@
             <w:noProof/>
             <w:webHidden/>
           </w:rPr>
-          <w:instrText xml:space="preserve"> PAGEREF _Toc105206522 \h </w:instrText>
+          <w:instrText xml:space="preserve"> PAGEREF _Toc105227214 \h </w:instrText>
         </w:r>
         <w:r>
           <w:rPr>
@@ -4972,7 +4973,7 @@
           <w:lang w:val="es-ES_tradnl" w:eastAsia="es-ES_tradnl"/>
         </w:rPr>
       </w:pPr>
-      <w:hyperlink w:anchor="_Toc105206523" w:history="1">
+      <w:hyperlink w:anchor="_Toc105227215" w:history="1">
         <w:r>
           <w:rPr>
             <w:rStyle w:val="Hipervnculo"/>
@@ -5000,7 +5001,7 @@
             <w:noProof/>
             <w:webHidden/>
           </w:rPr>
-          <w:instrText xml:space="preserve"> PAGEREF _Toc105206523 \h </w:instrText>
+          <w:instrText xml:space="preserve"> PAGEREF _Toc105227215 \h </w:instrText>
         </w:r>
         <w:r>
           <w:rPr>
@@ -5044,7 +5045,7 @@
           <w:lang w:val="es-ES_tradnl" w:eastAsia="es-ES_tradnl"/>
         </w:rPr>
       </w:pPr>
-      <w:hyperlink w:anchor="_Toc105206524" w:history="1">
+      <w:hyperlink w:anchor="_Toc105227216" w:history="1">
         <w:r>
           <w:rPr>
             <w:rStyle w:val="Hipervnculo"/>
@@ -5072,7 +5073,7 @@
             <w:noProof/>
             <w:webHidden/>
           </w:rPr>
-          <w:instrText xml:space="preserve"> PAGEREF _Toc105206524 \h </w:instrText>
+          <w:instrText xml:space="preserve"> PAGEREF _Toc105227216 \h </w:instrText>
         </w:r>
         <w:r>
           <w:rPr>
@@ -5116,7 +5117,7 @@
           <w:lang w:val="es-ES_tradnl" w:eastAsia="es-ES_tradnl"/>
         </w:rPr>
       </w:pPr>
-      <w:hyperlink w:anchor="_Toc105206525" w:history="1">
+      <w:hyperlink w:anchor="_Toc105227217" w:history="1">
         <w:r>
           <w:rPr>
             <w:rStyle w:val="Hipervnculo"/>
@@ -5144,7 +5145,7 @@
             <w:noProof/>
             <w:webHidden/>
           </w:rPr>
-          <w:instrText xml:space="preserve"> PAGEREF _Toc105206525 \h </w:instrText>
+          <w:instrText xml:space="preserve"> PAGEREF _Toc105227217 \h </w:instrText>
         </w:r>
         <w:r>
           <w:rPr>
@@ -5188,7 +5189,7 @@
           <w:lang w:val="es-ES_tradnl" w:eastAsia="es-ES_tradnl"/>
         </w:rPr>
       </w:pPr>
-      <w:hyperlink w:anchor="_Toc105206526" w:history="1">
+      <w:hyperlink w:anchor="_Toc105227218" w:history="1">
         <w:r>
           <w:rPr>
             <w:rStyle w:val="Hipervnculo"/>
@@ -5216,7 +5217,7 @@
             <w:noProof/>
             <w:webHidden/>
           </w:rPr>
-          <w:instrText xml:space="preserve"> PAGEREF _Toc105206526 \h </w:instrText>
+          <w:instrText xml:space="preserve"> PAGEREF _Toc105227218 \h </w:instrText>
         </w:r>
         <w:r>
           <w:rPr>
@@ -5260,7 +5261,7 @@
           <w:lang w:val="es-ES_tradnl" w:eastAsia="es-ES_tradnl"/>
         </w:rPr>
       </w:pPr>
-      <w:hyperlink w:anchor="_Toc105206527" w:history="1">
+      <w:hyperlink w:anchor="_Toc105227219" w:history="1">
         <w:r>
           <w:rPr>
             <w:rStyle w:val="Hipervnculo"/>
@@ -5288,7 +5289,7 @@
             <w:noProof/>
             <w:webHidden/>
           </w:rPr>
-          <w:instrText xml:space="preserve"> PAGEREF _Toc105206527 \h </w:instrText>
+          <w:instrText xml:space="preserve"> PAGEREF _Toc105227219 \h </w:instrText>
         </w:r>
         <w:r>
           <w:rPr>
@@ -5332,7 +5333,7 @@
           <w:lang w:val="es-ES_tradnl" w:eastAsia="es-ES_tradnl"/>
         </w:rPr>
       </w:pPr>
-      <w:hyperlink w:anchor="_Toc105206528" w:history="1">
+      <w:hyperlink w:anchor="_Toc105227220" w:history="1">
         <w:r>
           <w:rPr>
             <w:rStyle w:val="Hipervnculo"/>
@@ -5360,7 +5361,7 @@
             <w:noProof/>
             <w:webHidden/>
           </w:rPr>
-          <w:instrText xml:space="preserve"> PAGEREF _Toc105206528 \h </w:instrText>
+          <w:instrText xml:space="preserve"> PAGEREF _Toc105227220 \h </w:instrText>
         </w:r>
         <w:r>
           <w:rPr>
@@ -5404,7 +5405,7 @@
           <w:lang w:val="es-ES_tradnl" w:eastAsia="es-ES_tradnl"/>
         </w:rPr>
       </w:pPr>
-      <w:hyperlink w:anchor="_Toc105206529" w:history="1">
+      <w:hyperlink w:anchor="_Toc105227221" w:history="1">
         <w:r>
           <w:rPr>
             <w:rStyle w:val="Hipervnculo"/>
@@ -5432,7 +5433,7 @@
             <w:noProof/>
             <w:webHidden/>
           </w:rPr>
-          <w:instrText xml:space="preserve"> PAGEREF _Toc105206529 \h </w:instrText>
+          <w:instrText xml:space="preserve"> PAGEREF _Toc105227221 \h </w:instrText>
         </w:r>
         <w:r>
           <w:rPr>
@@ -5476,7 +5477,7 @@
           <w:lang w:val="es-ES_tradnl" w:eastAsia="es-ES_tradnl"/>
         </w:rPr>
       </w:pPr>
-      <w:hyperlink w:anchor="_Toc105206530" w:history="1">
+      <w:hyperlink w:anchor="_Toc105227222" w:history="1">
         <w:r>
           <w:rPr>
             <w:rStyle w:val="Hipervnculo"/>
@@ -5504,7 +5505,7 @@
             <w:noProof/>
             <w:webHidden/>
           </w:rPr>
-          <w:instrText xml:space="preserve"> PAGEREF _Toc105206530 \h </w:instrText>
+          <w:instrText xml:space="preserve"> PAGEREF _Toc105227222 \h </w:instrText>
         </w:r>
         <w:r>
           <w:rPr>
@@ -5548,7 +5549,7 @@
           <w:lang w:val="es-ES_tradnl" w:eastAsia="es-ES_tradnl"/>
         </w:rPr>
       </w:pPr>
-      <w:hyperlink w:anchor="_Toc105206531" w:history="1">
+      <w:hyperlink w:anchor="_Toc105227223" w:history="1">
         <w:r>
           <w:rPr>
             <w:rStyle w:val="Hipervnculo"/>
@@ -5576,7 +5577,7 @@
             <w:noProof/>
             <w:webHidden/>
           </w:rPr>
-          <w:instrText xml:space="preserve"> PAGEREF _Toc105206531 \h </w:instrText>
+          <w:instrText xml:space="preserve"> PAGEREF _Toc105227223 \h </w:instrText>
         </w:r>
         <w:r>
           <w:rPr>
@@ -5620,7 +5621,7 @@
           <w:lang w:val="es-ES_tradnl" w:eastAsia="es-ES_tradnl"/>
         </w:rPr>
       </w:pPr>
-      <w:hyperlink w:anchor="_Toc105206532" w:history="1">
+      <w:hyperlink w:anchor="_Toc105227224" w:history="1">
         <w:r>
           <w:rPr>
             <w:rStyle w:val="Hipervnculo"/>
@@ -5648,7 +5649,7 @@
             <w:noProof/>
             <w:webHidden/>
           </w:rPr>
-          <w:instrText xml:space="preserve"> PAGEREF _Toc105206532 \h </w:instrText>
+          <w:instrText xml:space="preserve"> PAGEREF _Toc105227224 \h </w:instrText>
         </w:r>
         <w:r>
           <w:rPr>
@@ -5692,7 +5693,7 @@
           <w:lang w:val="es-ES_tradnl" w:eastAsia="es-ES_tradnl"/>
         </w:rPr>
       </w:pPr>
-      <w:hyperlink w:anchor="_Toc105206533" w:history="1">
+      <w:hyperlink w:anchor="_Toc105227225" w:history="1">
         <w:r>
           <w:rPr>
             <w:rStyle w:val="Hipervnculo"/>
@@ -5720,7 +5721,7 @@
             <w:noProof/>
             <w:webHidden/>
           </w:rPr>
-          <w:instrText xml:space="preserve"> PAGEREF _Toc105206533 \h </w:instrText>
+          <w:instrText xml:space="preserve"> PAGEREF _Toc105227225 \h </w:instrText>
         </w:r>
         <w:r>
           <w:rPr>
@@ -5764,7 +5765,7 @@
           <w:lang w:val="es-ES_tradnl" w:eastAsia="es-ES_tradnl"/>
         </w:rPr>
       </w:pPr>
-      <w:hyperlink w:anchor="_Toc105206534" w:history="1">
+      <w:hyperlink w:anchor="_Toc105227226" w:history="1">
         <w:r>
           <w:rPr>
             <w:rStyle w:val="Hipervnculo"/>
@@ -5792,7 +5793,7 @@
             <w:noProof/>
             <w:webHidden/>
           </w:rPr>
-          <w:instrText xml:space="preserve"> PAGEREF _Toc105206534 \h </w:instrText>
+          <w:instrText xml:space="preserve"> PAGEREF _Toc105227226 \h </w:instrText>
         </w:r>
         <w:r>
           <w:rPr>
@@ -5836,7 +5837,7 @@
           <w:lang w:val="es-ES_tradnl" w:eastAsia="es-ES_tradnl"/>
         </w:rPr>
       </w:pPr>
-      <w:hyperlink w:anchor="_Toc105206535" w:history="1">
+      <w:hyperlink w:anchor="_Toc105227227" w:history="1">
         <w:r>
           <w:rPr>
             <w:rStyle w:val="Hipervnculo"/>
@@ -5863,7 +5864,7 @@
             <w:noProof/>
             <w:webHidden/>
           </w:rPr>
-          <w:instrText xml:space="preserve"> PAGEREF _Toc105206535 \h </w:instrText>
+          <w:instrText xml:space="preserve"> PAGEREF _Toc105227227 \h </w:instrText>
         </w:r>
         <w:r>
           <w:rPr>
@@ -5907,7 +5908,7 @@
           <w:lang w:val="es-ES_tradnl" w:eastAsia="es-ES_tradnl"/>
         </w:rPr>
       </w:pPr>
-      <w:hyperlink w:anchor="_Toc105206536" w:history="1">
+      <w:hyperlink w:anchor="_Toc105227228" w:history="1">
         <w:r>
           <w:rPr>
             <w:rStyle w:val="Hipervnculo"/>
@@ -5935,7 +5936,7 @@
             <w:noProof/>
             <w:webHidden/>
           </w:rPr>
-          <w:instrText xml:space="preserve"> PAGEREF _Toc105206536 \h </w:instrText>
+          <w:instrText xml:space="preserve"> PAGEREF _Toc105227228 \h </w:instrText>
         </w:r>
         <w:r>
           <w:rPr>
@@ -5979,7 +5980,7 @@
           <w:lang w:val="es-ES_tradnl" w:eastAsia="es-ES_tradnl"/>
         </w:rPr>
       </w:pPr>
-      <w:hyperlink w:anchor="_Toc105206537" w:history="1">
+      <w:hyperlink w:anchor="_Toc105227229" w:history="1">
         <w:r>
           <w:rPr>
             <w:rStyle w:val="Hipervnculo"/>
@@ -6007,7 +6008,7 @@
             <w:noProof/>
             <w:webHidden/>
           </w:rPr>
-          <w:instrText xml:space="preserve"> PAGEREF _Toc105206537 \h </w:instrText>
+          <w:instrText xml:space="preserve"> PAGEREF _Toc105227229 \h </w:instrText>
         </w:r>
         <w:r>
           <w:rPr>
@@ -6051,7 +6052,7 @@
           <w:lang w:val="es-ES_tradnl" w:eastAsia="es-ES_tradnl"/>
         </w:rPr>
       </w:pPr>
-      <w:hyperlink w:anchor="_Toc105206538" w:history="1">
+      <w:hyperlink w:anchor="_Toc105227230" w:history="1">
         <w:r>
           <w:rPr>
             <w:rStyle w:val="Hipervnculo"/>
@@ -6079,7 +6080,7 @@
             <w:noProof/>
             <w:webHidden/>
           </w:rPr>
-          <w:instrText xml:space="preserve"> PAGEREF _Toc105206538 \h </w:instrText>
+          <w:instrText xml:space="preserve"> PAGEREF _Toc105227230 \h </w:instrText>
         </w:r>
         <w:r>
           <w:rPr>
@@ -6123,7 +6124,7 @@
           <w:lang w:val="es-ES_tradnl" w:eastAsia="es-ES_tradnl"/>
         </w:rPr>
       </w:pPr>
-      <w:hyperlink w:anchor="_Toc105206539" w:history="1">
+      <w:hyperlink w:anchor="_Toc105227231" w:history="1">
         <w:r>
           <w:rPr>
             <w:rStyle w:val="Hipervnculo"/>
@@ -6151,7 +6152,7 @@
             <w:noProof/>
             <w:webHidden/>
           </w:rPr>
-          <w:instrText xml:space="preserve"> PAGEREF _Toc105206539 \h </w:instrText>
+          <w:instrText xml:space="preserve"> PAGEREF _Toc105227231 \h </w:instrText>
         </w:r>
         <w:r>
           <w:rPr>
@@ -6195,7 +6196,7 @@
           <w:lang w:val="es-ES_tradnl" w:eastAsia="es-ES_tradnl"/>
         </w:rPr>
       </w:pPr>
-      <w:hyperlink w:anchor="_Toc105206540" w:history="1">
+      <w:hyperlink w:anchor="_Toc105227232" w:history="1">
         <w:r>
           <w:rPr>
             <w:rStyle w:val="Hipervnculo"/>
@@ -6223,7 +6224,7 @@
             <w:noProof/>
             <w:webHidden/>
           </w:rPr>
-          <w:instrText xml:space="preserve"> PAGEREF _Toc105206540 \h </w:instrText>
+          <w:instrText xml:space="preserve"> PAGEREF _Toc105227232 \h </w:instrText>
         </w:r>
         <w:r>
           <w:rPr>
@@ -6267,7 +6268,7 @@
           <w:lang w:val="es-ES_tradnl" w:eastAsia="es-ES_tradnl"/>
         </w:rPr>
       </w:pPr>
-      <w:hyperlink w:anchor="_Toc105206541" w:history="1">
+      <w:hyperlink w:anchor="_Toc105227233" w:history="1">
         <w:r>
           <w:rPr>
             <w:rStyle w:val="Hipervnculo"/>
@@ -6295,7 +6296,7 @@
             <w:noProof/>
             <w:webHidden/>
           </w:rPr>
-          <w:instrText xml:space="preserve"> PAGEREF _Toc105206541 \h </w:instrText>
+          <w:instrText xml:space="preserve"> PAGEREF _Toc105227233 \h </w:instrText>
         </w:r>
         <w:r>
           <w:rPr>
@@ -6339,7 +6340,7 @@
           <w:lang w:val="es-ES_tradnl" w:eastAsia="es-ES_tradnl"/>
         </w:rPr>
       </w:pPr>
-      <w:hyperlink w:anchor="_Toc105206542" w:history="1">
+      <w:hyperlink w:anchor="_Toc105227234" w:history="1">
         <w:r>
           <w:rPr>
             <w:rStyle w:val="Hipervnculo"/>
@@ -6367,7 +6368,7 @@
             <w:noProof/>
             <w:webHidden/>
           </w:rPr>
-          <w:instrText xml:space="preserve"> PAGEREF _Toc105206542 \h </w:instrText>
+          <w:instrText xml:space="preserve"> PAGEREF _Toc105227234 \h </w:instrText>
         </w:r>
         <w:r>
           <w:rPr>
@@ -6411,7 +6412,7 @@
           <w:lang w:val="es-ES_tradnl" w:eastAsia="es-ES_tradnl"/>
         </w:rPr>
       </w:pPr>
-      <w:hyperlink w:anchor="_Toc105206543" w:history="1">
+      <w:hyperlink w:anchor="_Toc105227235" w:history="1">
         <w:r>
           <w:rPr>
             <w:rStyle w:val="Hipervnculo"/>
@@ -6439,7 +6440,7 @@
             <w:noProof/>
             <w:webHidden/>
           </w:rPr>
-          <w:instrText xml:space="preserve"> PAGEREF _Toc105206543 \h </w:instrText>
+          <w:instrText xml:space="preserve"> PAGEREF _Toc105227235 \h </w:instrText>
         </w:r>
         <w:r>
           <w:rPr>
@@ -6483,7 +6484,7 @@
           <w:lang w:val="es-ES_tradnl" w:eastAsia="es-ES_tradnl"/>
         </w:rPr>
       </w:pPr>
-      <w:hyperlink w:anchor="_Toc105206544" w:history="1">
+      <w:hyperlink w:anchor="_Toc105227236" w:history="1">
         <w:r>
           <w:rPr>
             <w:rStyle w:val="Hipervnculo"/>
@@ -6511,7 +6512,7 @@
             <w:noProof/>
             <w:webHidden/>
           </w:rPr>
-          <w:instrText xml:space="preserve"> PAGEREF _Toc105206544 \h </w:instrText>
+          <w:instrText xml:space="preserve"> PAGEREF _Toc105227236 \h </w:instrText>
         </w:r>
         <w:r>
           <w:rPr>
@@ -6555,7 +6556,7 @@
           <w:lang w:val="es-ES_tradnl" w:eastAsia="es-ES_tradnl"/>
         </w:rPr>
       </w:pPr>
-      <w:hyperlink w:anchor="_Toc105206545" w:history="1">
+      <w:hyperlink w:anchor="_Toc105227237" w:history="1">
         <w:r>
           <w:rPr>
             <w:rStyle w:val="Hipervnculo"/>
@@ -6583,7 +6584,7 @@
             <w:noProof/>
             <w:webHidden/>
           </w:rPr>
-          <w:instrText xml:space="preserve"> PAGEREF _Toc105206545 \h </w:instrText>
+          <w:instrText xml:space="preserve"> PAGEREF _Toc105227237 \h </w:instrText>
         </w:r>
         <w:r>
           <w:rPr>
@@ -6627,7 +6628,7 @@
           <w:lang w:val="es-ES_tradnl" w:eastAsia="es-ES_tradnl"/>
         </w:rPr>
       </w:pPr>
-      <w:hyperlink w:anchor="_Toc105206546" w:history="1">
+      <w:hyperlink w:anchor="_Toc105227238" w:history="1">
         <w:r>
           <w:rPr>
             <w:rStyle w:val="Hipervnculo"/>
@@ -6655,7 +6656,7 @@
             <w:noProof/>
             <w:webHidden/>
           </w:rPr>
-          <w:instrText xml:space="preserve"> PAGEREF _Toc105206546 \h </w:instrText>
+          <w:instrText xml:space="preserve"> PAGEREF _Toc105227238 \h </w:instrText>
         </w:r>
         <w:r>
           <w:rPr>
@@ -6699,7 +6700,7 @@
           <w:lang w:val="es-ES_tradnl" w:eastAsia="es-ES_tradnl"/>
         </w:rPr>
       </w:pPr>
-      <w:hyperlink w:anchor="_Toc105206547" w:history="1">
+      <w:hyperlink w:anchor="_Toc105227239" w:history="1">
         <w:r>
           <w:rPr>
             <w:rStyle w:val="Hipervnculo"/>
@@ -6727,7 +6728,7 @@
             <w:noProof/>
             <w:webHidden/>
           </w:rPr>
-          <w:instrText xml:space="preserve"> PAGEREF _Toc105206547 \h </w:instrText>
+          <w:instrText xml:space="preserve"> PAGEREF _Toc105227239 \h </w:instrText>
         </w:r>
         <w:r>
           <w:rPr>
@@ -6771,7 +6772,7 @@
           <w:lang w:val="es-ES_tradnl" w:eastAsia="es-ES_tradnl"/>
         </w:rPr>
       </w:pPr>
-      <w:hyperlink w:anchor="_Toc105206548" w:history="1">
+      <w:hyperlink w:anchor="_Toc105227240" w:history="1">
         <w:r>
           <w:rPr>
             <w:rStyle w:val="Hipervnculo"/>
@@ -6799,7 +6800,7 @@
             <w:noProof/>
             <w:webHidden/>
           </w:rPr>
-          <w:instrText xml:space="preserve"> PAGEREF _Toc105206548 \h </w:instrText>
+          <w:instrText xml:space="preserve"> PAGEREF _Toc105227240 \h </w:instrText>
         </w:r>
         <w:r>
           <w:rPr>
@@ -6843,7 +6844,7 @@
           <w:lang w:val="es-ES_tradnl" w:eastAsia="es-ES_tradnl"/>
         </w:rPr>
       </w:pPr>
-      <w:hyperlink w:anchor="_Toc105206549" w:history="1">
+      <w:hyperlink w:anchor="_Toc105227241" w:history="1">
         <w:r>
           <w:rPr>
             <w:rStyle w:val="Hipervnculo"/>
@@ -6871,7 +6872,7 @@
             <w:noProof/>
             <w:webHidden/>
           </w:rPr>
-          <w:instrText xml:space="preserve"> PAGEREF _Toc105206549 \h </w:instrText>
+          <w:instrText xml:space="preserve"> PAGEREF _Toc105227241 \h </w:instrText>
         </w:r>
         <w:r>
           <w:rPr>
@@ -6915,7 +6916,7 @@
           <w:lang w:val="es-ES_tradnl" w:eastAsia="es-ES_tradnl"/>
         </w:rPr>
       </w:pPr>
-      <w:hyperlink w:anchor="_Toc105206550" w:history="1">
+      <w:hyperlink w:anchor="_Toc105227242" w:history="1">
         <w:r>
           <w:rPr>
             <w:rStyle w:val="Hipervnculo"/>
@@ -6943,7 +6944,7 @@
             <w:noProof/>
             <w:webHidden/>
           </w:rPr>
-          <w:instrText xml:space="preserve"> PAGEREF _Toc105206550 \h </w:instrText>
+          <w:instrText xml:space="preserve"> PAGEREF _Toc105227242 \h </w:instrText>
         </w:r>
         <w:r>
           <w:rPr>
@@ -6987,7 +6988,7 @@
           <w:lang w:val="es-ES_tradnl" w:eastAsia="es-ES_tradnl"/>
         </w:rPr>
       </w:pPr>
-      <w:hyperlink w:anchor="_Toc105206551" w:history="1">
+      <w:hyperlink w:anchor="_Toc105227243" w:history="1">
         <w:r>
           <w:rPr>
             <w:rStyle w:val="Hipervnculo"/>
@@ -7014,7 +7015,7 @@
             <w:noProof/>
             <w:webHidden/>
           </w:rPr>
-          <w:instrText xml:space="preserve"> PAGEREF _Toc105206551 \h </w:instrText>
+          <w:instrText xml:space="preserve"> PAGEREF _Toc105227243 \h </w:instrText>
         </w:r>
         <w:r>
           <w:rPr>
@@ -7058,7 +7059,7 @@
           <w:lang w:val="es-ES_tradnl" w:eastAsia="es-ES_tradnl"/>
         </w:rPr>
       </w:pPr>
-      <w:hyperlink w:anchor="_Toc105206552" w:history="1">
+      <w:hyperlink w:anchor="_Toc105227244" w:history="1">
         <w:r>
           <w:rPr>
             <w:rStyle w:val="Hipervnculo"/>
@@ -7085,7 +7086,7 @@
             <w:noProof/>
             <w:webHidden/>
           </w:rPr>
-          <w:instrText xml:space="preserve"> PAGEREF _Toc105206552 \h </w:instrText>
+          <w:instrText xml:space="preserve"> PAGEREF _Toc105227244 \h </w:instrText>
         </w:r>
         <w:r>
           <w:rPr>
@@ -7129,7 +7130,7 @@
           <w:lang w:val="es-ES_tradnl" w:eastAsia="es-ES_tradnl"/>
         </w:rPr>
       </w:pPr>
-      <w:hyperlink w:anchor="_Toc105206553" w:history="1">
+      <w:hyperlink w:anchor="_Toc105227245" w:history="1">
         <w:r>
           <w:rPr>
             <w:rStyle w:val="Hipervnculo"/>
@@ -7156,7 +7157,7 @@
             <w:noProof/>
             <w:webHidden/>
           </w:rPr>
-          <w:instrText xml:space="preserve"> PAGEREF _Toc105206553 \h </w:instrText>
+          <w:instrText xml:space="preserve"> PAGEREF _Toc105227245 \h </w:instrText>
         </w:r>
         <w:r>
           <w:rPr>
@@ -7200,7 +7201,7 @@
           <w:lang w:val="es-ES_tradnl" w:eastAsia="es-ES_tradnl"/>
         </w:rPr>
       </w:pPr>
-      <w:hyperlink w:anchor="_Toc105206554" w:history="1">
+      <w:hyperlink w:anchor="_Toc105227246" w:history="1">
         <w:r>
           <w:rPr>
             <w:rStyle w:val="Hipervnculo"/>
@@ -7227,7 +7228,7 @@
             <w:noProof/>
             <w:webHidden/>
           </w:rPr>
-          <w:instrText xml:space="preserve"> PAGEREF _Toc105206554 \h </w:instrText>
+          <w:instrText xml:space="preserve"> PAGEREF _Toc105227246 \h </w:instrText>
         </w:r>
         <w:r>
           <w:rPr>
@@ -7271,7 +7272,7 @@
           <w:lang w:val="es-ES_tradnl" w:eastAsia="es-ES_tradnl"/>
         </w:rPr>
       </w:pPr>
-      <w:hyperlink w:anchor="_Toc105206555" w:history="1">
+      <w:hyperlink w:anchor="_Toc105227247" w:history="1">
         <w:r>
           <w:rPr>
             <w:rStyle w:val="Hipervnculo"/>
@@ -7298,7 +7299,7 @@
             <w:noProof/>
             <w:webHidden/>
           </w:rPr>
-          <w:instrText xml:space="preserve"> PAGEREF _Toc105206555 \h </w:instrText>
+          <w:instrText xml:space="preserve"> PAGEREF _Toc105227247 \h </w:instrText>
         </w:r>
         <w:r>
           <w:rPr>
@@ -7342,7 +7343,7 @@
           <w:lang w:val="es-ES_tradnl" w:eastAsia="es-ES_tradnl"/>
         </w:rPr>
       </w:pPr>
-      <w:hyperlink w:anchor="_Toc105206556" w:history="1">
+      <w:hyperlink w:anchor="_Toc105227248" w:history="1">
         <w:r>
           <w:rPr>
             <w:rStyle w:val="Hipervnculo"/>
@@ -7369,7 +7370,7 @@
             <w:noProof/>
             <w:webHidden/>
           </w:rPr>
-          <w:instrText xml:space="preserve"> PAGEREF _Toc105206556 \h </w:instrText>
+          <w:instrText xml:space="preserve"> PAGEREF _Toc105227248 \h </w:instrText>
         </w:r>
         <w:r>
           <w:rPr>
@@ -7413,7 +7414,7 @@
           <w:lang w:val="es-ES_tradnl" w:eastAsia="es-ES_tradnl"/>
         </w:rPr>
       </w:pPr>
-      <w:hyperlink w:anchor="_Toc105206557" w:history="1">
+      <w:hyperlink w:anchor="_Toc105227249" w:history="1">
         <w:r>
           <w:rPr>
             <w:rStyle w:val="Hipervnculo"/>
@@ -7440,7 +7441,7 @@
             <w:noProof/>
             <w:webHidden/>
           </w:rPr>
-          <w:instrText xml:space="preserve"> PAGEREF _Toc105206557 \h </w:instrText>
+          <w:instrText xml:space="preserve"> PAGEREF _Toc105227249 \h </w:instrText>
         </w:r>
         <w:r>
           <w:rPr>
@@ -7484,7 +7485,7 @@
           <w:lang w:val="es-ES_tradnl" w:eastAsia="es-ES_tradnl"/>
         </w:rPr>
       </w:pPr>
-      <w:hyperlink w:anchor="_Toc105206558" w:history="1">
+      <w:hyperlink w:anchor="_Toc105227250" w:history="1">
         <w:r>
           <w:rPr>
             <w:rStyle w:val="Hipervnculo"/>
@@ -7511,7 +7512,7 @@
             <w:noProof/>
             <w:webHidden/>
           </w:rPr>
-          <w:instrText xml:space="preserve"> PAGEREF _Toc105206558 \h </w:instrText>
+          <w:instrText xml:space="preserve"> PAGEREF _Toc105227250 \h </w:instrText>
         </w:r>
         <w:r>
           <w:rPr>
@@ -7555,7 +7556,7 @@
           <w:lang w:val="es-ES_tradnl" w:eastAsia="es-ES_tradnl"/>
         </w:rPr>
       </w:pPr>
-      <w:hyperlink w:anchor="_Toc105206559" w:history="1">
+      <w:hyperlink w:anchor="_Toc105227251" w:history="1">
         <w:r>
           <w:rPr>
             <w:rStyle w:val="Hipervnculo"/>
@@ -7582,7 +7583,7 @@
             <w:noProof/>
             <w:webHidden/>
           </w:rPr>
-          <w:instrText xml:space="preserve"> PAGEREF _Toc105206559 \h </w:instrText>
+          <w:instrText xml:space="preserve"> PAGEREF _Toc105227251 \h </w:instrText>
         </w:r>
         <w:r>
           <w:rPr>
@@ -7626,7 +7627,7 @@
           <w:lang w:val="es-ES_tradnl" w:eastAsia="es-ES_tradnl"/>
         </w:rPr>
       </w:pPr>
-      <w:hyperlink w:anchor="_Toc105206560" w:history="1">
+      <w:hyperlink w:anchor="_Toc105227252" w:history="1">
         <w:r>
           <w:rPr>
             <w:rStyle w:val="Hipervnculo"/>
@@ -7653,7 +7654,7 @@
             <w:noProof/>
             <w:webHidden/>
           </w:rPr>
-          <w:instrText xml:space="preserve"> PAGEREF _Toc105206560 \h </w:instrText>
+          <w:instrText xml:space="preserve"> PAGEREF _Toc105227252 \h </w:instrText>
         </w:r>
         <w:r>
           <w:rPr>
@@ -7697,7 +7698,7 @@
           <w:lang w:val="es-ES_tradnl" w:eastAsia="es-ES_tradnl"/>
         </w:rPr>
       </w:pPr>
-      <w:hyperlink w:anchor="_Toc105206561" w:history="1">
+      <w:hyperlink w:anchor="_Toc105227253" w:history="1">
         <w:r>
           <w:rPr>
             <w:rStyle w:val="Hipervnculo"/>
@@ -7724,7 +7725,7 @@
             <w:noProof/>
             <w:webHidden/>
           </w:rPr>
-          <w:instrText xml:space="preserve"> PAGEREF _Toc105206561 \h </w:instrText>
+          <w:instrText xml:space="preserve"> PAGEREF _Toc105227253 \h </w:instrText>
         </w:r>
         <w:r>
           <w:rPr>
@@ -7768,7 +7769,7 @@
           <w:lang w:val="es-ES_tradnl" w:eastAsia="es-ES_tradnl"/>
         </w:rPr>
       </w:pPr>
-      <w:hyperlink w:anchor="_Toc105206562" w:history="1">
+      <w:hyperlink w:anchor="_Toc105227254" w:history="1">
         <w:r>
           <w:rPr>
             <w:rStyle w:val="Hipervnculo"/>
@@ -7795,7 +7796,7 @@
             <w:noProof/>
             <w:webHidden/>
           </w:rPr>
-          <w:instrText xml:space="preserve"> PAGEREF _Toc105206562 \h </w:instrText>
+          <w:instrText xml:space="preserve"> PAGEREF _Toc105227254 \h </w:instrText>
         </w:r>
         <w:r>
           <w:rPr>
@@ -7839,7 +7840,7 @@
           <w:lang w:val="es-ES_tradnl" w:eastAsia="es-ES_tradnl"/>
         </w:rPr>
       </w:pPr>
-      <w:hyperlink w:anchor="_Toc105206563" w:history="1">
+      <w:hyperlink w:anchor="_Toc105227255" w:history="1">
         <w:r>
           <w:rPr>
             <w:rStyle w:val="Hipervnculo"/>
@@ -7867,7 +7868,7 @@
             <w:noProof/>
             <w:webHidden/>
           </w:rPr>
-          <w:instrText xml:space="preserve"> PAGEREF _Toc105206563 \h </w:instrText>
+          <w:instrText xml:space="preserve"> PAGEREF _Toc105227255 \h </w:instrText>
         </w:r>
         <w:r>
           <w:rPr>
@@ -7911,7 +7912,7 @@
           <w:lang w:val="es-ES_tradnl" w:eastAsia="es-ES_tradnl"/>
         </w:rPr>
       </w:pPr>
-      <w:hyperlink w:anchor="_Toc105206564" w:history="1">
+      <w:hyperlink w:anchor="_Toc105227256" w:history="1">
         <w:r>
           <w:rPr>
             <w:rStyle w:val="Hipervnculo"/>
@@ -7939,7 +7940,7 @@
             <w:noProof/>
             <w:webHidden/>
           </w:rPr>
-          <w:instrText xml:space="preserve"> PAGEREF _Toc105206564 \h </w:instrText>
+          <w:instrText xml:space="preserve"> PAGEREF _Toc105227256 \h </w:instrText>
         </w:r>
         <w:r>
           <w:rPr>
@@ -7983,7 +7984,7 @@
           <w:lang w:val="es-ES_tradnl" w:eastAsia="es-ES_tradnl"/>
         </w:rPr>
       </w:pPr>
-      <w:hyperlink w:anchor="_Toc105206565" w:history="1">
+      <w:hyperlink w:anchor="_Toc105227257" w:history="1">
         <w:r>
           <w:rPr>
             <w:rStyle w:val="Hipervnculo"/>
@@ -8011,7 +8012,7 @@
             <w:noProof/>
             <w:webHidden/>
           </w:rPr>
-          <w:instrText xml:space="preserve"> PAGEREF _Toc105206565 \h </w:instrText>
+          <w:instrText xml:space="preserve"> PAGEREF _Toc105227257 \h </w:instrText>
         </w:r>
         <w:r>
           <w:rPr>
@@ -8055,7 +8056,7 @@
           <w:lang w:val="es-ES_tradnl" w:eastAsia="es-ES_tradnl"/>
         </w:rPr>
       </w:pPr>
-      <w:hyperlink w:anchor="_Toc105206566" w:history="1">
+      <w:hyperlink w:anchor="_Toc105227258" w:history="1">
         <w:r>
           <w:rPr>
             <w:rStyle w:val="Hipervnculo"/>
@@ -8082,7 +8083,7 @@
             <w:noProof/>
             <w:webHidden/>
           </w:rPr>
-          <w:instrText xml:space="preserve"> PAGEREF _Toc105206566 \h </w:instrText>
+          <w:instrText xml:space="preserve"> PAGEREF _Toc105227258 \h </w:instrText>
         </w:r>
         <w:r>
           <w:rPr>
@@ -8126,7 +8127,7 @@
           <w:lang w:val="es-ES_tradnl" w:eastAsia="es-ES_tradnl"/>
         </w:rPr>
       </w:pPr>
-      <w:hyperlink w:anchor="_Toc105206567" w:history="1">
+      <w:hyperlink w:anchor="_Toc105227259" w:history="1">
         <w:r>
           <w:rPr>
             <w:rStyle w:val="Hipervnculo"/>
@@ -8153,7 +8154,7 @@
             <w:noProof/>
             <w:webHidden/>
           </w:rPr>
-          <w:instrText xml:space="preserve"> PAGEREF _Toc105206567 \h </w:instrText>
+          <w:instrText xml:space="preserve"> PAGEREF _Toc105227259 \h </w:instrText>
         </w:r>
         <w:r>
           <w:rPr>
@@ -8197,7 +8198,7 @@
           <w:lang w:val="es-ES_tradnl" w:eastAsia="es-ES_tradnl"/>
         </w:rPr>
       </w:pPr>
-      <w:hyperlink w:anchor="_Toc105206568" w:history="1">
+      <w:hyperlink w:anchor="_Toc105227260" w:history="1">
         <w:r>
           <w:rPr>
             <w:rStyle w:val="Hipervnculo"/>
@@ -8224,7 +8225,7 @@
             <w:noProof/>
             <w:webHidden/>
           </w:rPr>
-          <w:instrText xml:space="preserve"> PAGEREF _Toc105206568 \h </w:instrText>
+          <w:instrText xml:space="preserve"> PAGEREF _Toc105227260 \h </w:instrText>
         </w:r>
         <w:r>
           <w:rPr>
@@ -8268,7 +8269,7 @@
           <w:lang w:val="es-ES_tradnl" w:eastAsia="es-ES_tradnl"/>
         </w:rPr>
       </w:pPr>
-      <w:hyperlink w:anchor="_Toc105206569" w:history="1">
+      <w:hyperlink w:anchor="_Toc105227261" w:history="1">
         <w:r>
           <w:rPr>
             <w:rStyle w:val="Hipervnculo"/>
@@ -8295,7 +8296,7 @@
             <w:noProof/>
             <w:webHidden/>
           </w:rPr>
-          <w:instrText xml:space="preserve"> PAGEREF _Toc105206569 \h </w:instrText>
+          <w:instrText xml:space="preserve"> PAGEREF _Toc105227261 \h </w:instrText>
         </w:r>
         <w:r>
           <w:rPr>
@@ -8339,7 +8340,7 @@
           <w:lang w:val="es-ES_tradnl" w:eastAsia="es-ES_tradnl"/>
         </w:rPr>
       </w:pPr>
-      <w:hyperlink w:anchor="_Toc105206570" w:history="1">
+      <w:hyperlink w:anchor="_Toc105227262" w:history="1">
         <w:r>
           <w:rPr>
             <w:rStyle w:val="Hipervnculo"/>
@@ -8366,7 +8367,7 @@
             <w:noProof/>
             <w:webHidden/>
           </w:rPr>
-          <w:instrText xml:space="preserve"> PAGEREF _Toc105206570 \h </w:instrText>
+          <w:instrText xml:space="preserve"> PAGEREF _Toc105227262 \h </w:instrText>
         </w:r>
         <w:r>
           <w:rPr>
@@ -8410,7 +8411,7 @@
           <w:lang w:val="es-ES_tradnl" w:eastAsia="es-ES_tradnl"/>
         </w:rPr>
       </w:pPr>
-      <w:hyperlink w:anchor="_Toc105206571" w:history="1">
+      <w:hyperlink w:anchor="_Toc105227263" w:history="1">
         <w:r>
           <w:rPr>
             <w:rStyle w:val="Hipervnculo"/>
@@ -8437,7 +8438,7 @@
             <w:noProof/>
             <w:webHidden/>
           </w:rPr>
-          <w:instrText xml:space="preserve"> PAGEREF _Toc105206571 \h </w:instrText>
+          <w:instrText xml:space="preserve"> PAGEREF _Toc105227263 \h </w:instrText>
         </w:r>
         <w:r>
           <w:rPr>
@@ -8481,7 +8482,7 @@
           <w:lang w:val="es-ES_tradnl" w:eastAsia="es-ES_tradnl"/>
         </w:rPr>
       </w:pPr>
-      <w:hyperlink w:anchor="_Toc105206572" w:history="1">
+      <w:hyperlink w:anchor="_Toc105227264" w:history="1">
         <w:r>
           <w:rPr>
             <w:rStyle w:val="Hipervnculo"/>
@@ -8508,7 +8509,7 @@
             <w:noProof/>
             <w:webHidden/>
           </w:rPr>
-          <w:instrText xml:space="preserve"> PAGEREF _Toc105206572 \h </w:instrText>
+          <w:instrText xml:space="preserve"> PAGEREF _Toc105227264 \h </w:instrText>
         </w:r>
         <w:r>
           <w:rPr>
@@ -8552,7 +8553,7 @@
           <w:lang w:val="es-ES_tradnl" w:eastAsia="es-ES_tradnl"/>
         </w:rPr>
       </w:pPr>
-      <w:hyperlink w:anchor="_Toc105206573" w:history="1">
+      <w:hyperlink w:anchor="_Toc105227265" w:history="1">
         <w:r>
           <w:rPr>
             <w:rStyle w:val="Hipervnculo"/>
@@ -8579,7 +8580,7 @@
             <w:noProof/>
             <w:webHidden/>
           </w:rPr>
-          <w:instrText xml:space="preserve"> PAGEREF _Toc105206573 \h </w:instrText>
+          <w:instrText xml:space="preserve"> PAGEREF _Toc105227265 \h </w:instrText>
         </w:r>
         <w:r>
           <w:rPr>
@@ -8623,7 +8624,7 @@
           <w:lang w:val="es-ES_tradnl" w:eastAsia="es-ES_tradnl"/>
         </w:rPr>
       </w:pPr>
-      <w:hyperlink w:anchor="_Toc105206574" w:history="1">
+      <w:hyperlink w:anchor="_Toc105227266" w:history="1">
         <w:r>
           <w:rPr>
             <w:rStyle w:val="Hipervnculo"/>
@@ -8650,7 +8651,7 @@
             <w:noProof/>
             <w:webHidden/>
           </w:rPr>
-          <w:instrText xml:space="preserve"> PAGEREF _Toc105206574 \h </w:instrText>
+          <w:instrText xml:space="preserve"> PAGEREF _Toc105227266 \h </w:instrText>
         </w:r>
         <w:r>
           <w:rPr>
@@ -8694,7 +8695,7 @@
           <w:lang w:val="es-ES_tradnl" w:eastAsia="es-ES_tradnl"/>
         </w:rPr>
       </w:pPr>
-      <w:hyperlink w:anchor="_Toc105206575" w:history="1">
+      <w:hyperlink w:anchor="_Toc105227267" w:history="1">
         <w:r>
           <w:rPr>
             <w:rStyle w:val="Hipervnculo"/>
@@ -8721,7 +8722,7 @@
             <w:noProof/>
             <w:webHidden/>
           </w:rPr>
-          <w:instrText xml:space="preserve"> PAGEREF _Toc105206575 \h </w:instrText>
+          <w:instrText xml:space="preserve"> PAGEREF _Toc105227267 \h </w:instrText>
         </w:r>
         <w:r>
           <w:rPr>
@@ -8765,7 +8766,7 @@
           <w:lang w:val="es-ES_tradnl" w:eastAsia="es-ES_tradnl"/>
         </w:rPr>
       </w:pPr>
-      <w:hyperlink w:anchor="_Toc105206576" w:history="1">
+      <w:hyperlink w:anchor="_Toc105227268" w:history="1">
         <w:r>
           <w:rPr>
             <w:rStyle w:val="Hipervnculo"/>
@@ -8792,7 +8793,7 @@
             <w:noProof/>
             <w:webHidden/>
           </w:rPr>
-          <w:instrText xml:space="preserve"> PAGEREF _Toc105206576 \h </w:instrText>
+          <w:instrText xml:space="preserve"> PAGEREF _Toc105227268 \h </w:instrText>
         </w:r>
         <w:r>
           <w:rPr>
@@ -8836,7 +8837,7 @@
           <w:lang w:val="es-ES_tradnl" w:eastAsia="es-ES_tradnl"/>
         </w:rPr>
       </w:pPr>
-      <w:hyperlink w:anchor="_Toc105206577" w:history="1">
+      <w:hyperlink w:anchor="_Toc105227269" w:history="1">
         <w:r>
           <w:rPr>
             <w:rStyle w:val="Hipervnculo"/>
@@ -8863,7 +8864,7 @@
             <w:noProof/>
             <w:webHidden/>
           </w:rPr>
-          <w:instrText xml:space="preserve"> PAGEREF _Toc105206577 \h </w:instrText>
+          <w:instrText xml:space="preserve"> PAGEREF _Toc105227269 \h </w:instrText>
         </w:r>
         <w:r>
           <w:rPr>
@@ -8907,7 +8908,7 @@
           <w:lang w:val="es-ES_tradnl" w:eastAsia="es-ES_tradnl"/>
         </w:rPr>
       </w:pPr>
-      <w:hyperlink w:anchor="_Toc105206578" w:history="1">
+      <w:hyperlink w:anchor="_Toc105227270" w:history="1">
         <w:r>
           <w:rPr>
             <w:rStyle w:val="Hipervnculo"/>
@@ -8934,7 +8935,7 @@
             <w:noProof/>
             <w:webHidden/>
           </w:rPr>
-          <w:instrText xml:space="preserve"> PAGEREF _Toc105206578 \h </w:instrText>
+          <w:instrText xml:space="preserve"> PAGEREF _Toc105227270 \h </w:instrText>
         </w:r>
         <w:r>
           <w:rPr>
@@ -8978,7 +8979,7 @@
           <w:lang w:val="es-ES_tradnl" w:eastAsia="es-ES_tradnl"/>
         </w:rPr>
       </w:pPr>
-      <w:hyperlink w:anchor="_Toc105206579" w:history="1">
+      <w:hyperlink w:anchor="_Toc105227271" w:history="1">
         <w:r>
           <w:rPr>
             <w:rStyle w:val="Hipervnculo"/>
@@ -9005,7 +9006,7 @@
             <w:noProof/>
             <w:webHidden/>
           </w:rPr>
-          <w:instrText xml:space="preserve"> PAGEREF _Toc105206579 \h </w:instrText>
+          <w:instrText xml:space="preserve"> PAGEREF _Toc105227271 \h </w:instrText>
         </w:r>
         <w:r>
           <w:rPr>
@@ -9049,7 +9050,7 @@
           <w:lang w:val="es-ES_tradnl" w:eastAsia="es-ES_tradnl"/>
         </w:rPr>
       </w:pPr>
-      <w:hyperlink w:anchor="_Toc105206580" w:history="1">
+      <w:hyperlink w:anchor="_Toc105227272" w:history="1">
         <w:r>
           <w:rPr>
             <w:rStyle w:val="Hipervnculo"/>
@@ -9076,7 +9077,7 @@
             <w:noProof/>
             <w:webHidden/>
           </w:rPr>
-          <w:instrText xml:space="preserve"> PAGEREF _Toc105206580 \h </w:instrText>
+          <w:instrText xml:space="preserve"> PAGEREF _Toc105227272 \h </w:instrText>
         </w:r>
         <w:r>
           <w:rPr>
@@ -9120,7 +9121,7 @@
           <w:lang w:val="es-ES_tradnl" w:eastAsia="es-ES_tradnl"/>
         </w:rPr>
       </w:pPr>
-      <w:hyperlink w:anchor="_Toc105206581" w:history="1">
+      <w:hyperlink w:anchor="_Toc105227273" w:history="1">
         <w:r>
           <w:rPr>
             <w:rStyle w:val="Hipervnculo"/>
@@ -9147,7 +9148,7 @@
             <w:noProof/>
             <w:webHidden/>
           </w:rPr>
-          <w:instrText xml:space="preserve"> PAGEREF _Toc105206581 \h </w:instrText>
+          <w:instrText xml:space="preserve"> PAGEREF _Toc105227273 \h </w:instrText>
         </w:r>
         <w:r>
           <w:rPr>
@@ -9191,7 +9192,7 @@
           <w:lang w:val="es-ES_tradnl" w:eastAsia="es-ES_tradnl"/>
         </w:rPr>
       </w:pPr>
-      <w:hyperlink w:anchor="_Toc105206582" w:history="1">
+      <w:hyperlink w:anchor="_Toc105227274" w:history="1">
         <w:r>
           <w:rPr>
             <w:rStyle w:val="Hipervnculo"/>
@@ -9218,7 +9219,7 @@
             <w:noProof/>
             <w:webHidden/>
           </w:rPr>
-          <w:instrText xml:space="preserve"> PAGEREF _Toc105206582 \h </w:instrText>
+          <w:instrText xml:space="preserve"> PAGEREF _Toc105227274 \h </w:instrText>
         </w:r>
         <w:r>
           <w:rPr>
@@ -9262,7 +9263,7 @@
           <w:lang w:val="es-ES_tradnl" w:eastAsia="es-ES_tradnl"/>
         </w:rPr>
       </w:pPr>
-      <w:hyperlink w:anchor="_Toc105206583" w:history="1">
+      <w:hyperlink w:anchor="_Toc105227275" w:history="1">
         <w:r>
           <w:rPr>
             <w:rStyle w:val="Hipervnculo"/>
@@ -9289,7 +9290,7 @@
             <w:noProof/>
             <w:webHidden/>
           </w:rPr>
-          <w:instrText xml:space="preserve"> PAGEREF _Toc105206583 \h </w:instrText>
+          <w:instrText xml:space="preserve"> PAGEREF _Toc105227275 \h </w:instrText>
         </w:r>
         <w:r>
           <w:rPr>
@@ -9333,7 +9334,7 @@
           <w:lang w:val="es-ES_tradnl" w:eastAsia="es-ES_tradnl"/>
         </w:rPr>
       </w:pPr>
-      <w:hyperlink w:anchor="_Toc105206584" w:history="1">
+      <w:hyperlink w:anchor="_Toc105227276" w:history="1">
         <w:r>
           <w:rPr>
             <w:rStyle w:val="Hipervnculo"/>
@@ -9360,7 +9361,7 @@
             <w:noProof/>
             <w:webHidden/>
           </w:rPr>
-          <w:instrText xml:space="preserve"> PAGEREF _Toc105206584 \h </w:instrText>
+          <w:instrText xml:space="preserve"> PAGEREF _Toc105227276 \h </w:instrText>
         </w:r>
         <w:r>
           <w:rPr>
@@ -9404,7 +9405,7 @@
           <w:lang w:val="es-ES_tradnl" w:eastAsia="es-ES_tradnl"/>
         </w:rPr>
       </w:pPr>
-      <w:hyperlink w:anchor="_Toc105206585" w:history="1">
+      <w:hyperlink w:anchor="_Toc105227277" w:history="1">
         <w:r>
           <w:rPr>
             <w:rStyle w:val="Hipervnculo"/>
@@ -9431,7 +9432,7 @@
             <w:noProof/>
             <w:webHidden/>
           </w:rPr>
-          <w:instrText xml:space="preserve"> PAGEREF _Toc105206585 \h </w:instrText>
+          <w:instrText xml:space="preserve"> PAGEREF _Toc105227277 \h </w:instrText>
         </w:r>
         <w:r>
           <w:rPr>
@@ -9475,7 +9476,7 @@
           <w:lang w:val="es-ES_tradnl" w:eastAsia="es-ES_tradnl"/>
         </w:rPr>
       </w:pPr>
-      <w:hyperlink w:anchor="_Toc105206586" w:history="1">
+      <w:hyperlink w:anchor="_Toc105227278" w:history="1">
         <w:r>
           <w:rPr>
             <w:rStyle w:val="Hipervnculo"/>
@@ -9502,7 +9503,7 @@
             <w:noProof/>
             <w:webHidden/>
           </w:rPr>
-          <w:instrText xml:space="preserve"> PAGEREF _Toc105206586 \h </w:instrText>
+          <w:instrText xml:space="preserve"> PAGEREF _Toc105227278 \h </w:instrText>
         </w:r>
         <w:r>
           <w:rPr>
@@ -9546,7 +9547,7 @@
           <w:lang w:val="es-ES_tradnl" w:eastAsia="es-ES_tradnl"/>
         </w:rPr>
       </w:pPr>
-      <w:hyperlink w:anchor="_Toc105206587" w:history="1">
+      <w:hyperlink w:anchor="_Toc105227279" w:history="1">
         <w:r>
           <w:rPr>
             <w:rStyle w:val="Hipervnculo"/>
@@ -9573,7 +9574,7 @@
             <w:noProof/>
             <w:webHidden/>
           </w:rPr>
-          <w:instrText xml:space="preserve"> PAGEREF _Toc105206587 \h </w:instrText>
+          <w:instrText xml:space="preserve"> PAGEREF _Toc105227279 \h </w:instrText>
         </w:r>
         <w:r>
           <w:rPr>
@@ -9617,7 +9618,7 @@
           <w:lang w:val="es-ES_tradnl" w:eastAsia="es-ES_tradnl"/>
         </w:rPr>
       </w:pPr>
-      <w:hyperlink w:anchor="_Toc105206588" w:history="1">
+      <w:hyperlink w:anchor="_Toc105227280" w:history="1">
         <w:r>
           <w:rPr>
             <w:rStyle w:val="Hipervnculo"/>
@@ -9644,7 +9645,7 @@
             <w:noProof/>
             <w:webHidden/>
           </w:rPr>
-          <w:instrText xml:space="preserve"> PAGEREF _Toc105206588 \h </w:instrText>
+          <w:instrText xml:space="preserve"> PAGEREF _Toc105227280 \h </w:instrText>
         </w:r>
         <w:r>
           <w:rPr>
@@ -9688,7 +9689,7 @@
           <w:lang w:val="es-ES_tradnl" w:eastAsia="es-ES_tradnl"/>
         </w:rPr>
       </w:pPr>
-      <w:hyperlink w:anchor="_Toc105206589" w:history="1">
+      <w:hyperlink w:anchor="_Toc105227281" w:history="1">
         <w:r>
           <w:rPr>
             <w:rStyle w:val="Hipervnculo"/>
@@ -9715,7 +9716,7 @@
             <w:noProof/>
             <w:webHidden/>
           </w:rPr>
-          <w:instrText xml:space="preserve"> PAGEREF _Toc105206589 \h </w:instrText>
+          <w:instrText xml:space="preserve"> PAGEREF _Toc105227281 \h </w:instrText>
         </w:r>
         <w:r>
           <w:rPr>
@@ -9759,7 +9760,7 @@
           <w:lang w:val="es-ES_tradnl" w:eastAsia="es-ES_tradnl"/>
         </w:rPr>
       </w:pPr>
-      <w:hyperlink w:anchor="_Toc105206590" w:history="1">
+      <w:hyperlink w:anchor="_Toc105227282" w:history="1">
         <w:r>
           <w:rPr>
             <w:rStyle w:val="Hipervnculo"/>
@@ -9786,7 +9787,7 @@
             <w:noProof/>
             <w:webHidden/>
           </w:rPr>
-          <w:instrText xml:space="preserve"> PAGEREF _Toc105206590 \h </w:instrText>
+          <w:instrText xml:space="preserve"> PAGEREF _Toc105227282 \h </w:instrText>
         </w:r>
         <w:r>
           <w:rPr>
@@ -9830,7 +9831,7 @@
           <w:lang w:val="es-ES_tradnl" w:eastAsia="es-ES_tradnl"/>
         </w:rPr>
       </w:pPr>
-      <w:hyperlink w:anchor="_Toc105206591" w:history="1">
+      <w:hyperlink w:anchor="_Toc105227283" w:history="1">
         <w:r>
           <w:rPr>
             <w:rStyle w:val="Hipervnculo"/>
@@ -9857,7 +9858,7 @@
             <w:noProof/>
             <w:webHidden/>
           </w:rPr>
-          <w:instrText xml:space="preserve"> PAGEREF _Toc105206591 \h </w:instrText>
+          <w:instrText xml:space="preserve"> PAGEREF _Toc105227283 \h </w:instrText>
         </w:r>
         <w:r>
           <w:rPr>
@@ -9901,7 +9902,7 @@
           <w:lang w:val="es-ES_tradnl" w:eastAsia="es-ES_tradnl"/>
         </w:rPr>
       </w:pPr>
-      <w:hyperlink w:anchor="_Toc105206592" w:history="1">
+      <w:hyperlink w:anchor="_Toc105227284" w:history="1">
         <w:r>
           <w:rPr>
             <w:rStyle w:val="Hipervnculo"/>
@@ -9928,7 +9929,7 @@
             <w:noProof/>
             <w:webHidden/>
           </w:rPr>
-          <w:instrText xml:space="preserve"> PAGEREF _Toc105206592 \h </w:instrText>
+          <w:instrText xml:space="preserve"> PAGEREF _Toc105227284 \h </w:instrText>
         </w:r>
         <w:r>
           <w:rPr>
@@ -9972,7 +9973,7 @@
           <w:lang w:val="es-ES_tradnl" w:eastAsia="es-ES_tradnl"/>
         </w:rPr>
       </w:pPr>
-      <w:hyperlink w:anchor="_Toc105206593" w:history="1">
+      <w:hyperlink w:anchor="_Toc105227285" w:history="1">
         <w:r>
           <w:rPr>
             <w:rStyle w:val="Hipervnculo"/>
@@ -9999,7 +10000,7 @@
             <w:noProof/>
             <w:webHidden/>
           </w:rPr>
-          <w:instrText xml:space="preserve"> PAGEREF _Toc105206593 \h </w:instrText>
+          <w:instrText xml:space="preserve"> PAGEREF _Toc105227285 \h </w:instrText>
         </w:r>
         <w:r>
           <w:rPr>
@@ -10043,7 +10044,7 @@
           <w:lang w:val="es-ES_tradnl" w:eastAsia="es-ES_tradnl"/>
         </w:rPr>
       </w:pPr>
-      <w:hyperlink w:anchor="_Toc105206594" w:history="1">
+      <w:hyperlink w:anchor="_Toc105227286" w:history="1">
         <w:r>
           <w:rPr>
             <w:rStyle w:val="Hipervnculo"/>
@@ -10070,7 +10071,7 @@
             <w:noProof/>
             <w:webHidden/>
           </w:rPr>
-          <w:instrText xml:space="preserve"> PAGEREF _Toc105206594 \h </w:instrText>
+          <w:instrText xml:space="preserve"> PAGEREF _Toc105227286 \h </w:instrText>
         </w:r>
         <w:r>
           <w:rPr>
@@ -10114,7 +10115,7 @@
           <w:lang w:val="es-ES_tradnl" w:eastAsia="es-ES_tradnl"/>
         </w:rPr>
       </w:pPr>
-      <w:hyperlink w:anchor="_Toc105206595" w:history="1">
+      <w:hyperlink w:anchor="_Toc105227287" w:history="1">
         <w:r>
           <w:rPr>
             <w:rStyle w:val="Hipervnculo"/>
@@ -10141,7 +10142,7 @@
             <w:noProof/>
             <w:webHidden/>
           </w:rPr>
-          <w:instrText xml:space="preserve"> PAGEREF _Toc105206595 \h </w:instrText>
+          <w:instrText xml:space="preserve"> PAGEREF _Toc105227287 \h </w:instrText>
         </w:r>
         <w:r>
           <w:rPr>
@@ -10185,7 +10186,7 @@
           <w:lang w:val="es-ES_tradnl" w:eastAsia="es-ES_tradnl"/>
         </w:rPr>
       </w:pPr>
-      <w:hyperlink w:anchor="_Toc105206596" w:history="1">
+      <w:hyperlink w:anchor="_Toc105227288" w:history="1">
         <w:r>
           <w:rPr>
             <w:rStyle w:val="Hipervnculo"/>
@@ -10212,7 +10213,7 @@
             <w:noProof/>
             <w:webHidden/>
           </w:rPr>
-          <w:instrText xml:space="preserve"> PAGEREF _Toc105206596 \h </w:instrText>
+          <w:instrText xml:space="preserve"> PAGEREF _Toc105227288 \h </w:instrText>
         </w:r>
         <w:r>
           <w:rPr>
@@ -10256,7 +10257,7 @@
           <w:lang w:val="es-ES_tradnl" w:eastAsia="es-ES_tradnl"/>
         </w:rPr>
       </w:pPr>
-      <w:hyperlink w:anchor="_Toc105206597" w:history="1">
+      <w:hyperlink w:anchor="_Toc105227289" w:history="1">
         <w:r>
           <w:rPr>
             <w:rStyle w:val="Hipervnculo"/>
@@ -10283,7 +10284,7 @@
             <w:noProof/>
             <w:webHidden/>
           </w:rPr>
-          <w:instrText xml:space="preserve"> PAGEREF _Toc105206597 \h </w:instrText>
+          <w:instrText xml:space="preserve"> PAGEREF _Toc105227289 \h </w:instrText>
         </w:r>
         <w:r>
           <w:rPr>
@@ -10327,7 +10328,7 @@
           <w:lang w:val="es-ES_tradnl" w:eastAsia="es-ES_tradnl"/>
         </w:rPr>
       </w:pPr>
-      <w:hyperlink w:anchor="_Toc105206598" w:history="1">
+      <w:hyperlink w:anchor="_Toc105227290" w:history="1">
         <w:r>
           <w:rPr>
             <w:rStyle w:val="Hipervnculo"/>
@@ -10354,7 +10355,7 @@
             <w:noProof/>
             <w:webHidden/>
           </w:rPr>
-          <w:instrText xml:space="preserve"> PAGEREF _Toc105206598 \h </w:instrText>
+          <w:instrText xml:space="preserve"> PAGEREF _Toc105227290 \h </w:instrText>
         </w:r>
         <w:r>
           <w:rPr>
@@ -10398,7 +10399,7 @@
           <w:lang w:val="es-ES_tradnl" w:eastAsia="es-ES_tradnl"/>
         </w:rPr>
       </w:pPr>
-      <w:hyperlink w:anchor="_Toc105206599" w:history="1">
+      <w:hyperlink w:anchor="_Toc105227291" w:history="1">
         <w:r>
           <w:rPr>
             <w:rStyle w:val="Hipervnculo"/>
@@ -10426,7 +10427,7 @@
             <w:noProof/>
             <w:webHidden/>
           </w:rPr>
-          <w:instrText xml:space="preserve"> PAGEREF _Toc105206599 \h </w:instrText>
+          <w:instrText xml:space="preserve"> PAGEREF _Toc105227291 \h </w:instrText>
         </w:r>
         <w:r>
           <w:rPr>
@@ -10470,7 +10471,7 @@
           <w:lang w:val="es-ES_tradnl" w:eastAsia="es-ES_tradnl"/>
         </w:rPr>
       </w:pPr>
-      <w:hyperlink w:anchor="_Toc105206600" w:history="1">
+      <w:hyperlink w:anchor="_Toc105227292" w:history="1">
         <w:r>
           <w:rPr>
             <w:rStyle w:val="Hipervnculo"/>
@@ -10498,7 +10499,7 @@
             <w:noProof/>
             <w:webHidden/>
           </w:rPr>
-          <w:instrText xml:space="preserve"> PAGEREF _Toc105206600 \h </w:instrText>
+          <w:instrText xml:space="preserve"> PAGEREF _Toc105227292 \h </w:instrText>
         </w:r>
         <w:r>
           <w:rPr>
@@ -10542,7 +10543,7 @@
           <w:lang w:val="es-ES_tradnl" w:eastAsia="es-ES_tradnl"/>
         </w:rPr>
       </w:pPr>
-      <w:hyperlink w:anchor="_Toc105206601" w:history="1">
+      <w:hyperlink w:anchor="_Toc105227293" w:history="1">
         <w:r>
           <w:rPr>
             <w:rStyle w:val="Hipervnculo"/>
@@ -10570,7 +10571,7 @@
             <w:noProof/>
             <w:webHidden/>
           </w:rPr>
-          <w:instrText xml:space="preserve"> PAGEREF _Toc105206601 \h </w:instrText>
+          <w:instrText xml:space="preserve"> PAGEREF _Toc105227293 \h </w:instrText>
         </w:r>
         <w:r>
           <w:rPr>
@@ -10614,7 +10615,7 @@
           <w:lang w:val="es-ES_tradnl" w:eastAsia="es-ES_tradnl"/>
         </w:rPr>
       </w:pPr>
-      <w:hyperlink w:anchor="_Toc105206602" w:history="1">
+      <w:hyperlink w:anchor="_Toc105227294" w:history="1">
         <w:r>
           <w:rPr>
             <w:rStyle w:val="Hipervnculo"/>
@@ -10642,7 +10643,7 @@
             <w:noProof/>
             <w:webHidden/>
           </w:rPr>
-          <w:instrText xml:space="preserve"> PAGEREF _Toc105206602 \h </w:instrText>
+          <w:instrText xml:space="preserve"> PAGEREF _Toc105227294 \h </w:instrText>
         </w:r>
         <w:r>
           <w:rPr>
@@ -10686,7 +10687,7 @@
           <w:lang w:val="es-ES_tradnl" w:eastAsia="es-ES_tradnl"/>
         </w:rPr>
       </w:pPr>
-      <w:hyperlink w:anchor="_Toc105206603" w:history="1">
+      <w:hyperlink w:anchor="_Toc105227295" w:history="1">
         <w:r>
           <w:rPr>
             <w:rStyle w:val="Hipervnculo"/>
@@ -10714,7 +10715,7 @@
             <w:noProof/>
             <w:webHidden/>
           </w:rPr>
-          <w:instrText xml:space="preserve"> PAGEREF _Toc105206603 \h </w:instrText>
+          <w:instrText xml:space="preserve"> PAGEREF _Toc105227295 \h </w:instrText>
         </w:r>
         <w:r>
           <w:rPr>
@@ -10758,7 +10759,7 @@
           <w:lang w:val="es-ES_tradnl" w:eastAsia="es-ES_tradnl"/>
         </w:rPr>
       </w:pPr>
-      <w:hyperlink w:anchor="_Toc105206604" w:history="1">
+      <w:hyperlink w:anchor="_Toc105227296" w:history="1">
         <w:r>
           <w:rPr>
             <w:rStyle w:val="Hipervnculo"/>
@@ -10786,7 +10787,7 @@
             <w:noProof/>
             <w:webHidden/>
           </w:rPr>
-          <w:instrText xml:space="preserve"> PAGEREF _Toc105206604 \h </w:instrText>
+          <w:instrText xml:space="preserve"> PAGEREF _Toc105227296 \h </w:instrText>
         </w:r>
         <w:r>
           <w:rPr>
@@ -10830,7 +10831,7 @@
           <w:lang w:val="es-ES_tradnl" w:eastAsia="es-ES_tradnl"/>
         </w:rPr>
       </w:pPr>
-      <w:hyperlink w:anchor="_Toc105206605" w:history="1">
+      <w:hyperlink w:anchor="_Toc105227297" w:history="1">
         <w:r>
           <w:rPr>
             <w:rStyle w:val="Hipervnculo"/>
@@ -10858,7 +10859,7 @@
             <w:noProof/>
             <w:webHidden/>
           </w:rPr>
-          <w:instrText xml:space="preserve"> PAGEREF _Toc105206605 \h </w:instrText>
+          <w:instrText xml:space="preserve"> PAGEREF _Toc105227297 \h </w:instrText>
         </w:r>
         <w:r>
           <w:rPr>
@@ -10902,7 +10903,7 @@
           <w:lang w:val="es-ES_tradnl" w:eastAsia="es-ES_tradnl"/>
         </w:rPr>
       </w:pPr>
-      <w:hyperlink w:anchor="_Toc105206606" w:history="1">
+      <w:hyperlink w:anchor="_Toc105227298" w:history="1">
         <w:r>
           <w:rPr>
             <w:rStyle w:val="Hipervnculo"/>
@@ -10930,7 +10931,7 @@
             <w:noProof/>
             <w:webHidden/>
           </w:rPr>
-          <w:instrText xml:space="preserve"> PAGEREF _Toc105206606 \h </w:instrText>
+          <w:instrText xml:space="preserve"> PAGEREF _Toc105227298 \h </w:instrText>
         </w:r>
         <w:r>
           <w:rPr>
@@ -10974,7 +10975,7 @@
           <w:lang w:val="es-ES_tradnl" w:eastAsia="es-ES_tradnl"/>
         </w:rPr>
       </w:pPr>
-      <w:hyperlink w:anchor="_Toc105206607" w:history="1">
+      <w:hyperlink w:anchor="_Toc105227299" w:history="1">
         <w:r>
           <w:rPr>
             <w:rStyle w:val="Hipervnculo"/>
@@ -11002,7 +11003,7 @@
             <w:noProof/>
             <w:webHidden/>
           </w:rPr>
-          <w:instrText xml:space="preserve"> PAGEREF _Toc105206607 \h </w:instrText>
+          <w:instrText xml:space="preserve"> PAGEREF _Toc105227299 \h </w:instrText>
         </w:r>
         <w:r>
           <w:rPr>
@@ -11046,7 +11047,7 @@
           <w:lang w:val="es-ES_tradnl" w:eastAsia="es-ES_tradnl"/>
         </w:rPr>
       </w:pPr>
-      <w:hyperlink w:anchor="_Toc105206608" w:history="1">
+      <w:hyperlink w:anchor="_Toc105227300" w:history="1">
         <w:r>
           <w:rPr>
             <w:rStyle w:val="Hipervnculo"/>
@@ -11074,7 +11075,7 @@
             <w:noProof/>
             <w:webHidden/>
           </w:rPr>
-          <w:instrText xml:space="preserve"> PAGEREF _Toc105206608 \h </w:instrText>
+          <w:instrText xml:space="preserve"> PAGEREF _Toc105227300 \h </w:instrText>
         </w:r>
         <w:r>
           <w:rPr>
@@ -11118,7 +11119,7 @@
           <w:lang w:val="es-ES_tradnl" w:eastAsia="es-ES_tradnl"/>
         </w:rPr>
       </w:pPr>
-      <w:hyperlink w:anchor="_Toc105206609" w:history="1">
+      <w:hyperlink w:anchor="_Toc105227301" w:history="1">
         <w:r>
           <w:rPr>
             <w:rStyle w:val="Hipervnculo"/>
@@ -11146,7 +11147,7 @@
             <w:noProof/>
             <w:webHidden/>
           </w:rPr>
-          <w:instrText xml:space="preserve"> PAGEREF _Toc105206609 \h </w:instrText>
+          <w:instrText xml:space="preserve"> PAGEREF _Toc105227301 \h </w:instrText>
         </w:r>
         <w:r>
           <w:rPr>
@@ -11190,7 +11191,7 @@
           <w:lang w:val="es-ES_tradnl" w:eastAsia="es-ES_tradnl"/>
         </w:rPr>
       </w:pPr>
-      <w:hyperlink w:anchor="_Toc105206610" w:history="1">
+      <w:hyperlink w:anchor="_Toc105227302" w:history="1">
         <w:r>
           <w:rPr>
             <w:rStyle w:val="Hipervnculo"/>
@@ -11218,7 +11219,7 @@
             <w:noProof/>
             <w:webHidden/>
           </w:rPr>
-          <w:instrText xml:space="preserve"> PAGEREF _Toc105206610 \h </w:instrText>
+          <w:instrText xml:space="preserve"> PAGEREF _Toc105227302 \h </w:instrText>
         </w:r>
         <w:r>
           <w:rPr>
@@ -11262,7 +11263,7 @@
           <w:lang w:val="es-ES_tradnl" w:eastAsia="es-ES_tradnl"/>
         </w:rPr>
       </w:pPr>
-      <w:hyperlink w:anchor="_Toc105206611" w:history="1">
+      <w:hyperlink w:anchor="_Toc105227303" w:history="1">
         <w:r>
           <w:rPr>
             <w:rStyle w:val="Hipervnculo"/>
@@ -11290,7 +11291,7 @@
             <w:noProof/>
             <w:webHidden/>
           </w:rPr>
-          <w:instrText xml:space="preserve"> PAGEREF _Toc105206611 \h </w:instrText>
+          <w:instrText xml:space="preserve"> PAGEREF _Toc105227303 \h </w:instrText>
         </w:r>
         <w:r>
           <w:rPr>
@@ -11334,7 +11335,7 @@
           <w:lang w:val="es-ES_tradnl" w:eastAsia="es-ES_tradnl"/>
         </w:rPr>
       </w:pPr>
-      <w:hyperlink w:anchor="_Toc105206612" w:history="1">
+      <w:hyperlink w:anchor="_Toc105227304" w:history="1">
         <w:r>
           <w:rPr>
             <w:rStyle w:val="Hipervnculo"/>
@@ -11362,7 +11363,7 @@
             <w:noProof/>
             <w:webHidden/>
           </w:rPr>
-          <w:instrText xml:space="preserve"> PAGEREF _Toc105206612 \h </w:instrText>
+          <w:instrText xml:space="preserve"> PAGEREF _Toc105227304 \h </w:instrText>
         </w:r>
         <w:r>
           <w:rPr>
@@ -11406,7 +11407,7 @@
           <w:lang w:val="es-ES_tradnl" w:eastAsia="es-ES_tradnl"/>
         </w:rPr>
       </w:pPr>
-      <w:hyperlink w:anchor="_Toc105206613" w:history="1">
+      <w:hyperlink w:anchor="_Toc105227305" w:history="1">
         <w:r>
           <w:rPr>
             <w:rStyle w:val="Hipervnculo"/>
@@ -11434,7 +11435,7 @@
             <w:noProof/>
             <w:webHidden/>
           </w:rPr>
-          <w:instrText xml:space="preserve"> PAGEREF _Toc105206613 \h </w:instrText>
+          <w:instrText xml:space="preserve"> PAGEREF _Toc105227305 \h </w:instrText>
         </w:r>
         <w:r>
           <w:rPr>
@@ -11478,7 +11479,7 @@
           <w:lang w:val="es-ES_tradnl" w:eastAsia="es-ES_tradnl"/>
         </w:rPr>
       </w:pPr>
-      <w:hyperlink w:anchor="_Toc105206614" w:history="1">
+      <w:hyperlink w:anchor="_Toc105227306" w:history="1">
         <w:r>
           <w:rPr>
             <w:rStyle w:val="Hipervnculo"/>
@@ -11506,7 +11507,7 @@
             <w:noProof/>
             <w:webHidden/>
           </w:rPr>
-          <w:instrText xml:space="preserve"> PAGEREF _Toc105206614 \h </w:instrText>
+          <w:instrText xml:space="preserve"> PAGEREF _Toc105227306 \h </w:instrText>
         </w:r>
         <w:r>
           <w:rPr>
@@ -11550,7 +11551,7 @@
           <w:lang w:val="es-ES_tradnl" w:eastAsia="es-ES_tradnl"/>
         </w:rPr>
       </w:pPr>
-      <w:hyperlink w:anchor="_Toc105206615" w:history="1">
+      <w:hyperlink w:anchor="_Toc105227307" w:history="1">
         <w:r>
           <w:rPr>
             <w:rStyle w:val="Hipervnculo"/>
@@ -11578,7 +11579,7 @@
             <w:noProof/>
             <w:webHidden/>
           </w:rPr>
-          <w:instrText xml:space="preserve"> PAGEREF _Toc105206615 \h </w:instrText>
+          <w:instrText xml:space="preserve"> PAGEREF _Toc105227307 \h </w:instrText>
         </w:r>
         <w:r>
           <w:rPr>
@@ -11622,7 +11623,7 @@
           <w:lang w:val="es-ES_tradnl" w:eastAsia="es-ES_tradnl"/>
         </w:rPr>
       </w:pPr>
-      <w:hyperlink w:anchor="_Toc105206616" w:history="1">
+      <w:hyperlink w:anchor="_Toc105227308" w:history="1">
         <w:r>
           <w:rPr>
             <w:rStyle w:val="Hipervnculo"/>
@@ -11650,7 +11651,7 @@
             <w:noProof/>
             <w:webHidden/>
           </w:rPr>
-          <w:instrText xml:space="preserve"> PAGEREF _Toc105206616 \h </w:instrText>
+          <w:instrText xml:space="preserve"> PAGEREF _Toc105227308 \h </w:instrText>
         </w:r>
         <w:r>
           <w:rPr>
@@ -11694,7 +11695,7 @@
           <w:lang w:val="es-ES_tradnl" w:eastAsia="es-ES_tradnl"/>
         </w:rPr>
       </w:pPr>
-      <w:hyperlink w:anchor="_Toc105206617" w:history="1">
+      <w:hyperlink w:anchor="_Toc105227309" w:history="1">
         <w:r>
           <w:rPr>
             <w:rStyle w:val="Hipervnculo"/>
@@ -11722,7 +11723,7 @@
             <w:noProof/>
             <w:webHidden/>
           </w:rPr>
-          <w:instrText xml:space="preserve"> PAGEREF _Toc105206617 \h </w:instrText>
+          <w:instrText xml:space="preserve"> PAGEREF _Toc105227309 \h </w:instrText>
         </w:r>
         <w:r>
           <w:rPr>
@@ -11766,7 +11767,7 @@
           <w:lang w:val="es-ES_tradnl" w:eastAsia="es-ES_tradnl"/>
         </w:rPr>
       </w:pPr>
-      <w:hyperlink w:anchor="_Toc105206618" w:history="1">
+      <w:hyperlink w:anchor="_Toc105227310" w:history="1">
         <w:r>
           <w:rPr>
             <w:rStyle w:val="Hipervnculo"/>
@@ -11794,7 +11795,7 @@
             <w:noProof/>
             <w:webHidden/>
           </w:rPr>
-          <w:instrText xml:space="preserve"> PAGEREF _Toc105206618 \h </w:instrText>
+          <w:instrText xml:space="preserve"> PAGEREF _Toc105227310 \h </w:instrText>
         </w:r>
         <w:r>
           <w:rPr>
@@ -11838,7 +11839,7 @@
           <w:lang w:val="es-ES_tradnl" w:eastAsia="es-ES_tradnl"/>
         </w:rPr>
       </w:pPr>
-      <w:hyperlink w:anchor="_Toc105206619" w:history="1">
+      <w:hyperlink w:anchor="_Toc105227311" w:history="1">
         <w:r>
           <w:rPr>
             <w:rStyle w:val="Hipervnculo"/>
@@ -11866,7 +11867,7 @@
             <w:noProof/>
             <w:webHidden/>
           </w:rPr>
-          <w:instrText xml:space="preserve"> PAGEREF _Toc105206619 \h </w:instrText>
+          <w:instrText xml:space="preserve"> PAGEREF _Toc105227311 \h </w:instrText>
         </w:r>
         <w:r>
           <w:rPr>
@@ -11910,7 +11911,7 @@
           <w:lang w:val="es-ES_tradnl" w:eastAsia="es-ES_tradnl"/>
         </w:rPr>
       </w:pPr>
-      <w:hyperlink w:anchor="_Toc105206620" w:history="1">
+      <w:hyperlink w:anchor="_Toc105227312" w:history="1">
         <w:r>
           <w:rPr>
             <w:rStyle w:val="Hipervnculo"/>
@@ -11938,7 +11939,7 @@
             <w:noProof/>
             <w:webHidden/>
           </w:rPr>
-          <w:instrText xml:space="preserve"> PAGEREF _Toc105206620 \h </w:instrText>
+          <w:instrText xml:space="preserve"> PAGEREF _Toc105227312 \h </w:instrText>
         </w:r>
         <w:r>
           <w:rPr>
@@ -11982,7 +11983,7 @@
           <w:lang w:val="es-ES_tradnl" w:eastAsia="es-ES_tradnl"/>
         </w:rPr>
       </w:pPr>
-      <w:hyperlink w:anchor="_Toc105206621" w:history="1">
+      <w:hyperlink w:anchor="_Toc105227313" w:history="1">
         <w:r>
           <w:rPr>
             <w:rStyle w:val="Hipervnculo"/>
@@ -12010,7 +12011,7 @@
             <w:noProof/>
             <w:webHidden/>
           </w:rPr>
-          <w:instrText xml:space="preserve"> PAGEREF _Toc105206621 \h </w:instrText>
+          <w:instrText xml:space="preserve"> PAGEREF _Toc105227313 \h </w:instrText>
         </w:r>
         <w:r>
           <w:rPr>
@@ -12054,7 +12055,7 @@
           <w:lang w:val="es-ES_tradnl" w:eastAsia="es-ES_tradnl"/>
         </w:rPr>
       </w:pPr>
-      <w:hyperlink w:anchor="_Toc105206622" w:history="1">
+      <w:hyperlink w:anchor="_Toc105227314" w:history="1">
         <w:r>
           <w:rPr>
             <w:rStyle w:val="Hipervnculo"/>
@@ -12082,7 +12083,7 @@
             <w:noProof/>
             <w:webHidden/>
           </w:rPr>
-          <w:instrText xml:space="preserve"> PAGEREF _Toc105206622 \h </w:instrText>
+          <w:instrText xml:space="preserve"> PAGEREF _Toc105227314 \h </w:instrText>
         </w:r>
         <w:r>
           <w:rPr>
@@ -12126,7 +12127,7 @@
           <w:lang w:val="es-ES_tradnl" w:eastAsia="es-ES_tradnl"/>
         </w:rPr>
       </w:pPr>
-      <w:hyperlink w:anchor="_Toc105206623" w:history="1">
+      <w:hyperlink w:anchor="_Toc105227315" w:history="1">
         <w:r>
           <w:rPr>
             <w:rStyle w:val="Hipervnculo"/>
@@ -12154,7 +12155,7 @@
             <w:noProof/>
             <w:webHidden/>
           </w:rPr>
-          <w:instrText xml:space="preserve"> PAGEREF _Toc105206623 \h </w:instrText>
+          <w:instrText xml:space="preserve"> PAGEREF _Toc105227315 \h </w:instrText>
         </w:r>
         <w:r>
           <w:rPr>
@@ -12198,7 +12199,7 @@
           <w:lang w:val="es-ES_tradnl" w:eastAsia="es-ES_tradnl"/>
         </w:rPr>
       </w:pPr>
-      <w:hyperlink w:anchor="_Toc105206624" w:history="1">
+      <w:hyperlink w:anchor="_Toc105227316" w:history="1">
         <w:r>
           <w:rPr>
             <w:rStyle w:val="Hipervnculo"/>
@@ -12226,7 +12227,7 @@
             <w:noProof/>
             <w:webHidden/>
           </w:rPr>
-          <w:instrText xml:space="preserve"> PAGEREF _Toc105206624 \h </w:instrText>
+          <w:instrText xml:space="preserve"> PAGEREF _Toc105227316 \h </w:instrText>
         </w:r>
         <w:r>
           <w:rPr>
@@ -12270,7 +12271,7 @@
           <w:lang w:val="es-ES_tradnl" w:eastAsia="es-ES_tradnl"/>
         </w:rPr>
       </w:pPr>
-      <w:hyperlink w:anchor="_Toc105206625" w:history="1">
+      <w:hyperlink w:anchor="_Toc105227317" w:history="1">
         <w:r>
           <w:rPr>
             <w:rStyle w:val="Hipervnculo"/>
@@ -12298,7 +12299,7 @@
             <w:noProof/>
             <w:webHidden/>
           </w:rPr>
-          <w:instrText xml:space="preserve"> PAGEREF _Toc105206625 \h </w:instrText>
+          <w:instrText xml:space="preserve"> PAGEREF _Toc105227317 \h </w:instrText>
         </w:r>
         <w:r>
           <w:rPr>
@@ -12342,7 +12343,7 @@
           <w:lang w:val="es-ES_tradnl" w:eastAsia="es-ES_tradnl"/>
         </w:rPr>
       </w:pPr>
-      <w:hyperlink w:anchor="_Toc105206626" w:history="1">
+      <w:hyperlink w:anchor="_Toc105227318" w:history="1">
         <w:r>
           <w:rPr>
             <w:rStyle w:val="Hipervnculo"/>
@@ -12370,7 +12371,7 @@
             <w:noProof/>
             <w:webHidden/>
           </w:rPr>
-          <w:instrText xml:space="preserve"> PAGEREF _Toc105206626 \h </w:instrText>
+          <w:instrText xml:space="preserve"> PAGEREF _Toc105227318 \h </w:instrText>
         </w:r>
         <w:r>
           <w:rPr>
@@ -12414,7 +12415,7 @@
           <w:lang w:val="es-ES_tradnl" w:eastAsia="es-ES_tradnl"/>
         </w:rPr>
       </w:pPr>
-      <w:hyperlink w:anchor="_Toc105206627" w:history="1">
+      <w:hyperlink w:anchor="_Toc105227319" w:history="1">
         <w:r>
           <w:rPr>
             <w:rStyle w:val="Hipervnculo"/>
@@ -12442,7 +12443,7 @@
             <w:noProof/>
             <w:webHidden/>
           </w:rPr>
-          <w:instrText xml:space="preserve"> PAGEREF _Toc105206627 \h </w:instrText>
+          <w:instrText xml:space="preserve"> PAGEREF _Toc105227319 \h </w:instrText>
         </w:r>
         <w:r>
           <w:rPr>
@@ -12486,7 +12487,7 @@
           <w:lang w:val="es-ES_tradnl" w:eastAsia="es-ES_tradnl"/>
         </w:rPr>
       </w:pPr>
-      <w:hyperlink w:anchor="_Toc105206628" w:history="1">
+      <w:hyperlink w:anchor="_Toc105227320" w:history="1">
         <w:r>
           <w:rPr>
             <w:rStyle w:val="Hipervnculo"/>
@@ -12514,7 +12515,7 @@
             <w:noProof/>
             <w:webHidden/>
           </w:rPr>
-          <w:instrText xml:space="preserve"> PAGEREF _Toc105206628 \h </w:instrText>
+          <w:instrText xml:space="preserve"> PAGEREF _Toc105227320 \h </w:instrText>
         </w:r>
         <w:r>
           <w:rPr>
@@ -12558,7 +12559,7 @@
           <w:lang w:val="es-ES_tradnl" w:eastAsia="es-ES_tradnl"/>
         </w:rPr>
       </w:pPr>
-      <w:hyperlink w:anchor="_Toc105206629" w:history="1">
+      <w:hyperlink w:anchor="_Toc105227321" w:history="1">
         <w:r>
           <w:rPr>
             <w:rStyle w:val="Hipervnculo"/>
@@ -12586,7 +12587,7 @@
             <w:noProof/>
             <w:webHidden/>
           </w:rPr>
-          <w:instrText xml:space="preserve"> PAGEREF _Toc105206629 \h </w:instrText>
+          <w:instrText xml:space="preserve"> PAGEREF _Toc105227321 \h </w:instrText>
         </w:r>
         <w:r>
           <w:rPr>
@@ -12680,7 +12681,21 @@
             <w:rStyle w:val="Hipervnculo"/>
             <w:noProof/>
           </w:rPr>
-          <w:t>Figura 1</w:t>
+          <w:t>Figu</w:t>
+        </w:r>
+        <w:r>
+          <w:rPr>
+            <w:rStyle w:val="Hipervnculo"/>
+            <w:noProof/>
+          </w:rPr>
+          <w:t>r</w:t>
+        </w:r>
+        <w:r>
+          <w:rPr>
+            <w:rStyle w:val="Hipervnculo"/>
+            <w:noProof/>
+          </w:rPr>
+          <w:t>a 1</w:t>
         </w:r>
         <w:r>
           <w:rPr>
@@ -13312,6 +13327,7 @@
           <w:b/>
           <w:bCs/>
         </w:rPr>
+        <w:lastRenderedPageBreak/>
         <w:fldChar w:fldCharType="end"/>
       </w:r>
     </w:p>
@@ -13435,8 +13451,9 @@
         <w:pStyle w:val="Ttulo1"/>
       </w:pPr>
       <w:bookmarkStart w:id="0" w:name="_Toc105206161"/>
-      <w:bookmarkStart w:id="1" w:name="_Toc105206462"/>
-      <w:r>
+      <w:bookmarkStart w:id="1" w:name="_Toc105227154"/>
+      <w:r>
+        <w:lastRenderedPageBreak/>
         <w:t>Resumen</w:t>
       </w:r>
       <w:r>
@@ -13816,8 +13833,9 @@
         <w:pStyle w:val="Ttulo1"/>
       </w:pPr>
       <w:bookmarkStart w:id="3" w:name="_Toc105206162"/>
-      <w:bookmarkStart w:id="4" w:name="_Toc105206463"/>
-      <w:r>
+      <w:bookmarkStart w:id="4" w:name="_Toc105227155"/>
+      <w:r>
+        <w:lastRenderedPageBreak/>
         <w:t>Introducción</w:t>
       </w:r>
       <w:bookmarkEnd w:id="3"/>
@@ -13891,7 +13909,14 @@
           <w:lang w:val="es-ES_tradnl" w:eastAsia="es-ES_tradnl"/>
         </w:rPr>
         <w:tab/>
-        <w:t>Si bien un negocio que cuenta con una gestión de ventas en línea obtiene más beneficios que un negocio que basa sus ventas solo en un lugar físico, se cuenta como hipótesis que se pueda abarcar más lugares donde no se conozca tienda de ropa Niche haciendo a esta su tienda favorita de vestir, bajo este posible acontecimiento la métrica exacta para confirmar esta suposición es en base a la realización de un estudio preexperimental y unos de los puntos importantes para poder medir esto se centra la atención al cliente que ofrezcan los colaboradores de dicho negocio.</w:t>
+        <w:t xml:space="preserve">Si bien un negocio que cuenta con una gestión de ventas en línea obtiene más beneficios que un negocio que basa sus ventas solo en un lugar físico, se cuenta como hipótesis que se pueda abarcar más lugares donde no se conozca tienda de ropa Niche haciendo a esta su tienda favorita de vestir, bajo este posible acontecimiento la métrica exacta para confirmar esta suposición es en </w:t>
+      </w:r>
+      <w:r>
+        <w:rPr>
+          <w:lang w:val="es-ES_tradnl" w:eastAsia="es-ES_tradnl"/>
+        </w:rPr>
+        <w:lastRenderedPageBreak/>
+        <w:t>base a la realización de un estudio preexperimental y unos de los puntos importantes para poder medir esto se centra la atención al cliente que ofrezcan los colaboradores de dicho negocio.</w:t>
       </w:r>
     </w:p>
     <w:p>
@@ -13961,8 +13986,9 @@
         <w:pStyle w:val="Ttulo1"/>
       </w:pPr>
       <w:bookmarkStart w:id="5" w:name="_Toc105206163"/>
-      <w:bookmarkStart w:id="6" w:name="_Toc105206464"/>
-      <w:r>
+      <w:bookmarkStart w:id="6" w:name="_Toc105227156"/>
+      <w:r>
+        <w:lastRenderedPageBreak/>
         <w:t>Marco Conceptual</w:t>
       </w:r>
       <w:bookmarkEnd w:id="5"/>
@@ -13973,7 +13999,7 @@
         <w:pStyle w:val="Ttulo2"/>
       </w:pPr>
       <w:bookmarkStart w:id="7" w:name="_Toc105206164"/>
-      <w:bookmarkStart w:id="8" w:name="_Toc105206465"/>
+      <w:bookmarkStart w:id="8" w:name="_Toc105227157"/>
       <w:r>
         <w:t>Antecedentes</w:t>
       </w:r>
@@ -14371,7 +14397,15 @@
           <w:rFonts w:cs="Times New Roman"/>
           <w:szCs w:val="24"/>
         </w:rPr>
-        <w:t xml:space="preserve"> mucho más mercado que una venta tradicional, en las ventas </w:t>
+        <w:t xml:space="preserve"> mucho más mercado que una venta tradicional, en las </w:t>
+      </w:r>
+      <w:r>
+        <w:rPr>
+          <w:rFonts w:cs="Times New Roman"/>
+          <w:szCs w:val="24"/>
+        </w:rPr>
+        <w:lastRenderedPageBreak/>
+        <w:t xml:space="preserve">ventas </w:t>
       </w:r>
       <w:r>
         <w:rPr>
@@ -14727,6 +14761,7 @@
           <w:rFonts w:cs="Times New Roman"/>
           <w:szCs w:val="24"/>
         </w:rPr>
+        <w:lastRenderedPageBreak/>
         <w:t>Actualmente existe una necesidad muy grande por parte de las empresas o bien negocios de migrar al comercio electrónico, para el 2018 se reportaron 50 millones de dólares en ventas de negocios nacionales</w:t>
       </w:r>
       <w:r>
@@ -15074,7 +15109,15 @@
           <w:rFonts w:cs="Times New Roman"/>
           <w:szCs w:val="24"/>
         </w:rPr>
-        <w:t xml:space="preserve"> más jerarquía y posee opciones extras a utilizar en comparación con los empleados. Por su parte el cliente también es parte de los usuarios donde únicamente tiene el rol de realizar compras.</w:t>
+        <w:t xml:space="preserve"> más </w:t>
+      </w:r>
+      <w:r>
+        <w:rPr>
+          <w:rFonts w:cs="Times New Roman"/>
+          <w:szCs w:val="24"/>
+        </w:rPr>
+        <w:lastRenderedPageBreak/>
+        <w:t>jerarquía y posee opciones extras a utilizar en comparación con los empleados. Por su parte el cliente también es parte de los usuarios donde únicamente tiene el rol de realizar compras.</w:t>
       </w:r>
     </w:p>
     <w:p>
@@ -15303,8 +15346,9 @@
         <w:pStyle w:val="Ttulo2"/>
       </w:pPr>
       <w:bookmarkStart w:id="10" w:name="_Toc105206165"/>
-      <w:bookmarkStart w:id="11" w:name="_Toc105206466"/>
-      <w:r>
+      <w:bookmarkStart w:id="11" w:name="_Toc105227158"/>
+      <w:r>
+        <w:lastRenderedPageBreak/>
         <w:t>Justificación</w:t>
       </w:r>
       <w:bookmarkEnd w:id="10"/>
@@ -15490,7 +15534,15 @@
           <w:rFonts w:cs="Times New Roman"/>
           <w:szCs w:val="24"/>
         </w:rPr>
-        <w:t xml:space="preserve">de alcanzar un mercado más extenso </w:t>
+        <w:t xml:space="preserve">de </w:t>
+      </w:r>
+      <w:r>
+        <w:rPr>
+          <w:rFonts w:cs="Times New Roman"/>
+          <w:szCs w:val="24"/>
+        </w:rPr>
+        <w:lastRenderedPageBreak/>
+        <w:t xml:space="preserve">alcanzar un mercado más extenso </w:t>
       </w:r>
       <w:r>
         <w:rPr>
@@ -15774,8 +15826,9 @@
         <w:pStyle w:val="Ttulo2"/>
       </w:pPr>
       <w:bookmarkStart w:id="12" w:name="_Toc105206166"/>
-      <w:bookmarkStart w:id="13" w:name="_Toc105206467"/>
-      <w:r>
+      <w:bookmarkStart w:id="13" w:name="_Toc105227159"/>
+      <w:r>
+        <w:lastRenderedPageBreak/>
         <w:t xml:space="preserve">Planteamiento </w:t>
       </w:r>
       <w:r>
@@ -16068,7 +16121,15 @@
           <w:rFonts w:cs="Times New Roman"/>
           <w:szCs w:val="24"/>
         </w:rPr>
-        <w:t xml:space="preserve"> al igual que en todo el mundo que las tiendas físicas tuvieran que cerrar sus puertas al público con el fin de detener el contagio del virus, el impacto de esta acción para el uso de los sitios web no mostro ninguna diferencia a comparación del mundo entero y fue el principal medio para poder realizar compras presentando artículos de primera necesidad como principales adquisiciones y de igual manera el pago </w:t>
+        <w:t xml:space="preserve"> al igual que en todo el mundo que las tiendas físicas </w:t>
+      </w:r>
+      <w:r>
+        <w:rPr>
+          <w:rFonts w:cs="Times New Roman"/>
+          <w:szCs w:val="24"/>
+        </w:rPr>
+        <w:lastRenderedPageBreak/>
+        <w:t xml:space="preserve">tuvieran que cerrar sus puertas al público con el fin de detener el contagio del virus, el impacto de esta acción para el uso de los sitios web no mostro ninguna diferencia a comparación del mundo entero y fue el principal medio para poder realizar compras presentando artículos de primera necesidad como principales adquisiciones y de igual manera el pago </w:t>
       </w:r>
       <w:r>
         <w:rPr>
@@ -16370,7 +16431,15 @@
           <w:rFonts w:cs="Times New Roman"/>
           <w:szCs w:val="24"/>
         </w:rPr>
-        <w:t xml:space="preserve"> abrió la oportunidad de emplear a much</w:t>
+        <w:t xml:space="preserve"> abrió la oportunidad </w:t>
+      </w:r>
+      <w:r>
+        <w:rPr>
+          <w:rFonts w:cs="Times New Roman"/>
+          <w:szCs w:val="24"/>
+        </w:rPr>
+        <w:lastRenderedPageBreak/>
+        <w:t>de emplear a much</w:t>
       </w:r>
       <w:r>
         <w:rPr>
@@ -16899,8 +16968,9 @@
         <w:pStyle w:val="Ttulo2"/>
       </w:pPr>
       <w:bookmarkStart w:id="14" w:name="_Toc105206167"/>
-      <w:bookmarkStart w:id="15" w:name="_Toc105206468"/>
-      <w:r>
+      <w:bookmarkStart w:id="15" w:name="_Toc105227160"/>
+      <w:r>
+        <w:lastRenderedPageBreak/>
         <w:t xml:space="preserve">Preguntas </w:t>
       </w:r>
       <w:r>
@@ -16917,7 +16987,7 @@
         <w:pStyle w:val="Ttulo3"/>
       </w:pPr>
       <w:bookmarkStart w:id="16" w:name="_Toc105206168"/>
-      <w:bookmarkStart w:id="17" w:name="_Toc105206469"/>
+      <w:bookmarkStart w:id="17" w:name="_Toc105227161"/>
       <w:r>
         <w:t>General</w:t>
       </w:r>
@@ -16942,7 +17012,7 @@
         <w:pStyle w:val="Ttulo3"/>
       </w:pPr>
       <w:bookmarkStart w:id="18" w:name="_Toc105206169"/>
-      <w:bookmarkStart w:id="19" w:name="_Toc105206470"/>
+      <w:bookmarkStart w:id="19" w:name="_Toc105227162"/>
       <w:r>
         <w:t>Específicas</w:t>
       </w:r>
@@ -17053,8 +17123,9 @@
         <w:pStyle w:val="Ttulo2"/>
       </w:pPr>
       <w:bookmarkStart w:id="20" w:name="_Toc105206170"/>
-      <w:bookmarkStart w:id="21" w:name="_Toc105206471"/>
-      <w:r>
+      <w:bookmarkStart w:id="21" w:name="_Toc105227163"/>
+      <w:r>
+        <w:lastRenderedPageBreak/>
         <w:t xml:space="preserve">Objetivos </w:t>
       </w:r>
       <w:r>
@@ -17077,7 +17148,7 @@
         <w:pStyle w:val="Ttulo3"/>
       </w:pPr>
       <w:bookmarkStart w:id="22" w:name="_Toc105206171"/>
-      <w:bookmarkStart w:id="23" w:name="_Toc105206472"/>
+      <w:bookmarkStart w:id="23" w:name="_Toc105227164"/>
       <w:r>
         <w:t>General</w:t>
       </w:r>
@@ -17102,9 +17173,15 @@
         <w:pStyle w:val="Ttulo3"/>
       </w:pPr>
       <w:bookmarkStart w:id="24" w:name="_Toc105206172"/>
-      <w:bookmarkStart w:id="25" w:name="_Toc105206473"/>
-      <w:r>
-        <w:t>Específicas</w:t>
+      <w:bookmarkStart w:id="25" w:name="_Toc105227165"/>
+      <w:r>
+        <w:t>Específic</w:t>
+      </w:r>
+      <w:r>
+        <w:t>o</w:t>
+      </w:r>
+      <w:r>
+        <w:t>s</w:t>
       </w:r>
       <w:bookmarkEnd w:id="24"/>
       <w:bookmarkEnd w:id="25"/>
@@ -17207,8 +17284,9 @@
         <w:pStyle w:val="Ttulo2"/>
       </w:pPr>
       <w:bookmarkStart w:id="26" w:name="_Toc105206173"/>
-      <w:bookmarkStart w:id="27" w:name="_Toc105206474"/>
-      <w:r>
+      <w:bookmarkStart w:id="27" w:name="_Toc105227166"/>
+      <w:r>
+        <w:lastRenderedPageBreak/>
         <w:t>Viabilidad</w:t>
       </w:r>
       <w:bookmarkEnd w:id="26"/>
@@ -17457,7 +17535,15 @@
           <w:rFonts w:cs="Times New Roman"/>
           <w:szCs w:val="24"/>
         </w:rPr>
-        <w:t xml:space="preserve"> ya antes mencionada puedan llevarse a cabo, de igual modo también se cuenta con el apoyo de tienda de ropa Niche para solventar algún gasto monetario que en su debido momento sea necesario de invertir. Por lo tanto, con lo anteriormente mencionado el trabajo de investigación cuenta con un sustento viable para que pueda ser puesto en marcha.</w:t>
+        <w:t xml:space="preserve"> ya antes mencionada puedan llevarse a cabo, de igual modo también se cuenta con el </w:t>
+      </w:r>
+      <w:r>
+        <w:rPr>
+          <w:rFonts w:cs="Times New Roman"/>
+          <w:szCs w:val="24"/>
+        </w:rPr>
+        <w:lastRenderedPageBreak/>
+        <w:t>apoyo de tienda de ropa Niche para solventar algún gasto monetario que en su debido momento sea necesario de invertir. Por lo tanto, con lo anteriormente mencionado el trabajo de investigación cuenta con un sustento viable para que pueda ser puesto en marcha.</w:t>
       </w:r>
     </w:p>
     <w:p>
@@ -17482,8 +17568,9 @@
         <w:pStyle w:val="Ttulo2"/>
       </w:pPr>
       <w:bookmarkStart w:id="28" w:name="_Toc105206174"/>
-      <w:bookmarkStart w:id="29" w:name="_Toc105206475"/>
-      <w:r>
+      <w:bookmarkStart w:id="29" w:name="_Toc105227167"/>
+      <w:r>
+        <w:lastRenderedPageBreak/>
         <w:t>Alcance</w:t>
       </w:r>
       <w:bookmarkEnd w:id="28"/>
@@ -17686,7 +17773,15 @@
           <w:rFonts w:cs="Times New Roman"/>
           <w:szCs w:val="24"/>
         </w:rPr>
-        <w:t xml:space="preserve"> una de las bases de este tipo de investigación son los datos que se puedan obtener para que dentro de un análisis primordialmente estadístico se pueda llegar a los objetivos que se han definido dentro de la investigación, cabe resaltar la importancia de seguir con cada uno de los pasos determinados dentro de la investigación cuantitativa para que las hipótesis puedan ser evaluadas y así mismo se pueda dar una respuesta a esa problemática.</w:t>
+        <w:t xml:space="preserve"> una de las bases de este tipo de investigación son los datos que se puedan obtener para que dentro de un análisis primordialmente estadístico se pueda llegar a los objetivos que se han definido dentro de la investigación, cabe resaltar la importancia de seguir con cada uno de los </w:t>
+      </w:r>
+      <w:r>
+        <w:rPr>
+          <w:rFonts w:cs="Times New Roman"/>
+          <w:szCs w:val="24"/>
+        </w:rPr>
+        <w:lastRenderedPageBreak/>
+        <w:t>pasos determinados dentro de la investigación cuantitativa para que las hipótesis puedan ser evaluadas y así mismo se pueda dar una respuesta a esa problemática.</w:t>
       </w:r>
     </w:p>
     <w:p>
@@ -17948,6 +18043,7 @@
         </w:rPr>
       </w:pPr>
       <w:r>
+        <w:lastRenderedPageBreak/>
         <w:br w:type="page"/>
       </w:r>
     </w:p>
@@ -17956,8 +18052,9 @@
         <w:pStyle w:val="Ttulo1"/>
       </w:pPr>
       <w:bookmarkStart w:id="30" w:name="_Toc105206175"/>
-      <w:bookmarkStart w:id="31" w:name="_Toc105206476"/>
-      <w:r>
+      <w:bookmarkStart w:id="31" w:name="_Toc105227168"/>
+      <w:r>
+        <w:lastRenderedPageBreak/>
         <w:t>Marco Metodológico</w:t>
       </w:r>
       <w:bookmarkEnd w:id="30"/>
@@ -17971,7 +18068,7 @@
         </w:rPr>
       </w:pPr>
       <w:bookmarkStart w:id="32" w:name="_Toc105206176"/>
-      <w:bookmarkStart w:id="33" w:name="_Toc105206477"/>
+      <w:bookmarkStart w:id="33" w:name="_Toc105227169"/>
       <w:r>
         <w:rPr>
           <w:lang w:val="es-ES_tradnl" w:eastAsia="es-ES_tradnl"/>
@@ -18020,8 +18117,9 @@
         <w:pStyle w:val="Ttulo2"/>
       </w:pPr>
       <w:bookmarkStart w:id="35" w:name="_Toc105206177"/>
-      <w:bookmarkStart w:id="36" w:name="_Toc105206478"/>
-      <w:r>
+      <w:bookmarkStart w:id="36" w:name="_Toc105227170"/>
+      <w:r>
+        <w:lastRenderedPageBreak/>
         <w:t>Variables</w:t>
       </w:r>
       <w:bookmarkEnd w:id="35"/>
@@ -18032,7 +18130,7 @@
         <w:pStyle w:val="Ttulo3"/>
       </w:pPr>
       <w:bookmarkStart w:id="37" w:name="_Toc105206178"/>
-      <w:bookmarkStart w:id="38" w:name="_Toc105206479"/>
+      <w:bookmarkStart w:id="38" w:name="_Toc105227171"/>
       <w:r>
         <w:t>Variable Independiente</w:t>
       </w:r>
@@ -18044,9 +18142,12 @@
         <w:pStyle w:val="Ttulo4"/>
       </w:pPr>
       <w:bookmarkStart w:id="39" w:name="_Toc105206179"/>
-      <w:bookmarkStart w:id="40" w:name="_Toc105206480"/>
-      <w:r>
-        <w:t>Desarrollo de aplicación web y móvil</w:t>
+      <w:bookmarkStart w:id="40" w:name="_Toc105227172"/>
+      <w:r>
+        <w:t>A</w:t>
+      </w:r>
+      <w:r>
+        <w:t>plicación web y móvil</w:t>
       </w:r>
       <w:r>
         <w:t>.</w:t>
@@ -18176,7 +18277,7 @@
         <w:pStyle w:val="Ttulo3"/>
       </w:pPr>
       <w:bookmarkStart w:id="41" w:name="_Toc105206180"/>
-      <w:bookmarkStart w:id="42" w:name="_Toc105206481"/>
+      <w:bookmarkStart w:id="42" w:name="_Toc105227173"/>
       <w:r>
         <w:t>Variables Dependientes</w:t>
       </w:r>
@@ -18188,7 +18289,7 @@
         <w:pStyle w:val="Ttulo4"/>
       </w:pPr>
       <w:bookmarkStart w:id="43" w:name="_Toc105206181"/>
-      <w:bookmarkStart w:id="44" w:name="_Toc105206482"/>
+      <w:bookmarkStart w:id="44" w:name="_Toc105227174"/>
       <w:r>
         <w:t>Aumento de ventas</w:t>
       </w:r>
@@ -18298,8 +18399,9 @@
         <w:pStyle w:val="Ttulo4"/>
       </w:pPr>
       <w:bookmarkStart w:id="45" w:name="_Toc105206182"/>
-      <w:bookmarkStart w:id="46" w:name="_Toc105206483"/>
-      <w:r>
+      <w:bookmarkStart w:id="46" w:name="_Toc105227175"/>
+      <w:r>
+        <w:lastRenderedPageBreak/>
         <w:t>Expansión de mercado</w:t>
       </w:r>
       <w:r>
@@ -18428,11 +18530,12 @@
         </w:rPr>
       </w:pPr>
       <w:bookmarkStart w:id="47" w:name="_Toc105206183"/>
-      <w:bookmarkStart w:id="48" w:name="_Toc105206484"/>
-      <w:r>
-        <w:rPr>
-          <w:lang w:val="es-ES_tradnl" w:eastAsia="es-ES_tradnl"/>
-        </w:rPr>
+      <w:bookmarkStart w:id="48" w:name="_Toc105227176"/>
+      <w:r>
+        <w:rPr>
+          <w:lang w:val="es-ES_tradnl" w:eastAsia="es-ES_tradnl"/>
+        </w:rPr>
+        <w:lastRenderedPageBreak/>
         <w:t>Indicadores</w:t>
       </w:r>
       <w:bookmarkEnd w:id="47"/>
@@ -18446,7 +18549,7 @@
         </w:rPr>
       </w:pPr>
       <w:bookmarkStart w:id="49" w:name="_Toc105206184"/>
-      <w:bookmarkStart w:id="50" w:name="_Toc105206485"/>
+      <w:bookmarkStart w:id="50" w:name="_Toc105227177"/>
       <w:r>
         <w:rPr>
           <w:lang w:val="es-ES_tradnl"/>
@@ -18568,7 +18671,7 @@
         <w:pStyle w:val="Ttulo3"/>
       </w:pPr>
       <w:bookmarkStart w:id="51" w:name="_Toc105206185"/>
-      <w:bookmarkStart w:id="52" w:name="_Toc105206486"/>
+      <w:bookmarkStart w:id="52" w:name="_Toc105227178"/>
       <w:r>
         <w:t xml:space="preserve">Indicadores de </w:t>
       </w:r>
@@ -18743,11 +18846,12 @@
         </w:rPr>
       </w:pPr>
       <w:bookmarkStart w:id="53" w:name="_Toc105206186"/>
-      <w:bookmarkStart w:id="54" w:name="_Toc105206487"/>
-      <w:r>
-        <w:rPr>
-          <w:lang w:val="es-ES_tradnl" w:eastAsia="es-ES_tradnl"/>
-        </w:rPr>
+      <w:bookmarkStart w:id="54" w:name="_Toc105227179"/>
+      <w:r>
+        <w:rPr>
+          <w:lang w:val="es-ES_tradnl" w:eastAsia="es-ES_tradnl"/>
+        </w:rPr>
+        <w:lastRenderedPageBreak/>
         <w:t>Supuestos</w:t>
       </w:r>
       <w:bookmarkEnd w:id="53"/>
@@ -19090,11 +19194,12 @@
         </w:rPr>
       </w:pPr>
       <w:bookmarkStart w:id="55" w:name="_Toc105206187"/>
-      <w:bookmarkStart w:id="56" w:name="_Toc105206488"/>
-      <w:r>
-        <w:rPr>
-          <w:lang w:val="es-ES_tradnl" w:eastAsia="es-ES_tradnl"/>
-        </w:rPr>
+      <w:bookmarkStart w:id="56" w:name="_Toc105227180"/>
+      <w:r>
+        <w:rPr>
+          <w:lang w:val="es-ES_tradnl" w:eastAsia="es-ES_tradnl"/>
+        </w:rPr>
+        <w:lastRenderedPageBreak/>
         <w:t>Métodos de Investigación</w:t>
       </w:r>
       <w:bookmarkEnd w:id="55"/>
@@ -19253,7 +19358,7 @@
         <w:pStyle w:val="Ttulo3"/>
       </w:pPr>
       <w:bookmarkStart w:id="57" w:name="_Toc105206188"/>
-      <w:bookmarkStart w:id="58" w:name="_Toc105206489"/>
+      <w:bookmarkStart w:id="58" w:name="_Toc105227181"/>
       <w:r>
         <w:t xml:space="preserve">Cuestionario para </w:t>
       </w:r>
@@ -19385,7 +19490,7 @@
         <w:pStyle w:val="Ttulo3"/>
       </w:pPr>
       <w:bookmarkStart w:id="59" w:name="_Toc105206189"/>
-      <w:bookmarkStart w:id="60" w:name="_Toc105206490"/>
+      <w:bookmarkStart w:id="60" w:name="_Toc105227182"/>
       <w:r>
         <w:t xml:space="preserve">Cuestionario para </w:t>
       </w:r>
@@ -19495,6 +19600,7 @@
           <w:rFonts w:cs="Times New Roman"/>
           <w:szCs w:val="24"/>
         </w:rPr>
+        <w:lastRenderedPageBreak/>
         <w:t>Excelente</w:t>
       </w:r>
     </w:p>
@@ -19865,6 +19971,7 @@
           <w:rFonts w:cs="Times New Roman"/>
           <w:szCs w:val="24"/>
         </w:rPr>
+        <w:lastRenderedPageBreak/>
         <w:tab/>
       </w:r>
       <w:r>
@@ -20163,6 +20270,7 @@
           <w:rFonts w:cs="Times New Roman"/>
           <w:szCs w:val="24"/>
         </w:rPr>
+        <w:lastRenderedPageBreak/>
         <w:t>U</w:t>
       </w:r>
       <w:r>
@@ -20286,8 +20394,9 @@
         <w:pStyle w:val="Ttulo2"/>
       </w:pPr>
       <w:bookmarkStart w:id="64" w:name="_Toc105206190"/>
-      <w:bookmarkStart w:id="65" w:name="_Toc105206491"/>
-      <w:r>
+      <w:bookmarkStart w:id="65" w:name="_Toc105227183"/>
+      <w:r>
+        <w:lastRenderedPageBreak/>
         <w:t>Planificación de Capítulos</w:t>
       </w:r>
       <w:bookmarkEnd w:id="64"/>
@@ -20429,8 +20538,9 @@
         <w:pStyle w:val="Ttulo1"/>
       </w:pPr>
       <w:bookmarkStart w:id="69" w:name="_Toc105206191"/>
-      <w:bookmarkStart w:id="70" w:name="_Toc105206492"/>
-      <w:r>
+      <w:bookmarkStart w:id="70" w:name="_Toc105227184"/>
+      <w:r>
+        <w:lastRenderedPageBreak/>
         <w:t>Conclusiones</w:t>
       </w:r>
       <w:bookmarkEnd w:id="69"/>
@@ -20694,8 +20804,9 @@
         <w:pStyle w:val="Ttulo1"/>
       </w:pPr>
       <w:bookmarkStart w:id="71" w:name="_Toc105206192"/>
-      <w:bookmarkStart w:id="72" w:name="_Toc105206493"/>
-      <w:r>
+      <w:bookmarkStart w:id="72" w:name="_Toc105227185"/>
+      <w:r>
+        <w:lastRenderedPageBreak/>
         <w:t xml:space="preserve">Anexo </w:t>
       </w:r>
       <w:r>
@@ -20733,7 +20844,7 @@
         </w:rPr>
       </w:pPr>
       <w:bookmarkStart w:id="73" w:name="_Toc105206193"/>
-      <w:bookmarkStart w:id="74" w:name="_Toc105206494"/>
+      <w:bookmarkStart w:id="74" w:name="_Toc105227186"/>
       <w:r>
         <w:rPr>
           <w:lang w:val="es-ES_tradnl" w:eastAsia="es-ES_tradnl"/>
@@ -20751,7 +20862,7 @@
         </w:rPr>
       </w:pPr>
       <w:bookmarkStart w:id="75" w:name="_Toc105206194"/>
-      <w:bookmarkStart w:id="76" w:name="_Toc105206495"/>
+      <w:bookmarkStart w:id="76" w:name="_Toc105227187"/>
       <w:r>
         <w:rPr>
           <w:lang w:val="es-ES_tradnl" w:eastAsia="es-ES_tradnl"/>
@@ -22131,11 +22242,12 @@
         </w:rPr>
       </w:pPr>
       <w:bookmarkStart w:id="79" w:name="_Toc105206195"/>
-      <w:bookmarkStart w:id="80" w:name="_Toc105206496"/>
-      <w:r>
-        <w:rPr>
-          <w:lang w:val="es-ES_tradnl" w:eastAsia="es-ES_tradnl"/>
-        </w:rPr>
+      <w:bookmarkStart w:id="80" w:name="_Toc105227188"/>
+      <w:r>
+        <w:rPr>
+          <w:lang w:val="es-ES_tradnl" w:eastAsia="es-ES_tradnl"/>
+        </w:rPr>
+        <w:lastRenderedPageBreak/>
         <w:t>Visión</w:t>
       </w:r>
       <w:bookmarkEnd w:id="79"/>
@@ -22163,7 +22275,7 @@
         </w:rPr>
       </w:pPr>
       <w:bookmarkStart w:id="81" w:name="_Toc105206196"/>
-      <w:bookmarkStart w:id="82" w:name="_Toc105206497"/>
+      <w:bookmarkStart w:id="82" w:name="_Toc105227189"/>
       <w:r>
         <w:rPr>
           <w:lang w:val="es-ES_tradnl" w:eastAsia="es-ES_tradnl"/>
@@ -22343,6 +22455,7 @@
         <w:rPr>
           <w:lang w:val="es-ES_tradnl" w:eastAsia="es-ES_tradnl"/>
         </w:rPr>
+        <w:lastRenderedPageBreak/>
         <w:br w:type="page"/>
       </w:r>
     </w:p>
@@ -22354,11 +22467,12 @@
         </w:rPr>
       </w:pPr>
       <w:bookmarkStart w:id="86" w:name="_Toc105206197"/>
-      <w:bookmarkStart w:id="87" w:name="_Toc105206498"/>
-      <w:r>
-        <w:rPr>
-          <w:lang w:val="es-ES_tradnl" w:eastAsia="es-ES_tradnl"/>
-        </w:rPr>
+      <w:bookmarkStart w:id="87" w:name="_Toc105227190"/>
+      <w:r>
+        <w:rPr>
+          <w:lang w:val="es-ES_tradnl" w:eastAsia="es-ES_tradnl"/>
+        </w:rPr>
+        <w:lastRenderedPageBreak/>
         <w:t>Ventas</w:t>
       </w:r>
       <w:bookmarkEnd w:id="86"/>
@@ -22384,7 +22498,7 @@
         </w:rPr>
       </w:pPr>
       <w:bookmarkStart w:id="88" w:name="_Toc105206198"/>
-      <w:bookmarkStart w:id="89" w:name="_Toc105206499"/>
+      <w:bookmarkStart w:id="89" w:name="_Toc105227191"/>
       <w:r>
         <w:rPr>
           <w:lang w:val="es-ES_tradnl" w:eastAsia="es-ES_tradnl"/>
@@ -22449,7 +22563,7 @@
         </w:rPr>
       </w:pPr>
       <w:bookmarkStart w:id="90" w:name="_Toc105206199"/>
-      <w:bookmarkStart w:id="91" w:name="_Toc105206500"/>
+      <w:bookmarkStart w:id="91" w:name="_Toc105227192"/>
       <w:r>
         <w:rPr>
           <w:lang w:val="es-ES_tradnl" w:eastAsia="es-ES_tradnl"/>
@@ -22478,7 +22592,7 @@
         <w:tab/>
       </w:r>
       <w:bookmarkStart w:id="92" w:name="_Toc105206200"/>
-      <w:bookmarkStart w:id="93" w:name="_Toc105206501"/>
+      <w:bookmarkStart w:id="93" w:name="_Toc105227193"/>
       <w:r>
         <w:rPr>
           <w:rStyle w:val="Ttulo4Car"/>
@@ -22579,7 +22693,7 @@
         <w:tab/>
       </w:r>
       <w:bookmarkStart w:id="94" w:name="_Toc105206201"/>
-      <w:bookmarkStart w:id="95" w:name="_Toc105206502"/>
+      <w:bookmarkStart w:id="95" w:name="_Toc105227194"/>
       <w:r>
         <w:rPr>
           <w:rStyle w:val="Ttulo4Car"/>
@@ -22593,7 +22707,14 @@
         <w:rPr>
           <w:lang w:val="es-ES_tradnl" w:eastAsia="es-ES_tradnl"/>
         </w:rPr>
-        <w:t xml:space="preserve"> Este tipo de venta se realiza por medio de terceras personas, es decir que para la realización de esta venta se cuenta con la participación de varios intermediarios que bien reciben una recompensa económica por parte del distribuidor principal o bien son ellos los encargados de revender ese producto para que así pueda llegar a las manos del consumidor final</w:t>
+        <w:t xml:space="preserve"> Este tipo de venta se realiza por medio de terceras personas, es decir que para la realización de esta venta se cuenta con la participación de varios intermediarios que bien reciben una recompensa económica por parte del distribuidor principal o bien son ellos los </w:t>
+      </w:r>
+      <w:r>
+        <w:rPr>
+          <w:lang w:val="es-ES_tradnl" w:eastAsia="es-ES_tradnl"/>
+        </w:rPr>
+        <w:lastRenderedPageBreak/>
+        <w:t>encargados de revender ese producto para que así pueda llegar a las manos del consumidor final</w:t>
       </w:r>
       <w:r>
         <w:rPr>
@@ -22671,7 +22792,7 @@
         <w:tab/>
       </w:r>
       <w:bookmarkStart w:id="96" w:name="_Toc105206202"/>
-      <w:bookmarkStart w:id="97" w:name="_Toc105206503"/>
+      <w:bookmarkStart w:id="97" w:name="_Toc105227195"/>
       <w:r>
         <w:rPr>
           <w:rStyle w:val="Ttulo4Car"/>
@@ -22757,7 +22878,7 @@
         <w:tab/>
       </w:r>
       <w:bookmarkStart w:id="98" w:name="_Toc105206203"/>
-      <w:bookmarkStart w:id="99" w:name="_Toc105206504"/>
+      <w:bookmarkStart w:id="99" w:name="_Toc105227196"/>
       <w:r>
         <w:rPr>
           <w:rStyle w:val="Ttulo4Car"/>
@@ -22813,7 +22934,7 @@
         <w:tab/>
       </w:r>
       <w:bookmarkStart w:id="100" w:name="_Toc105206204"/>
-      <w:bookmarkStart w:id="101" w:name="_Toc105206505"/>
+      <w:bookmarkStart w:id="101" w:name="_Toc105227197"/>
       <w:r>
         <w:rPr>
           <w:rStyle w:val="Ttulo4Car"/>
@@ -22827,7 +22948,14 @@
         <w:rPr>
           <w:lang w:val="es-ES_tradnl" w:eastAsia="es-ES_tradnl"/>
         </w:rPr>
-        <w:t xml:space="preserve"> En este tipo de ventas se contempla la opción de llegar a personas que no conozcan la empresa y posiblemente volverlos clientes, a diferencia de una venta Inbound las ventas Outbound se ponen en contacto con los posibles clientes, aunque esta técnica es más arriesgada porque se puede perder tiempo en público que no está interesado en la empresa o bien no tenga necesidad de consumir ninguno de los productos o servicios que está pueda ofrecer, es por ello que este tipo de venta se utiliza en la mayoría de ocasiones como un tipo de venta adicional </w:t>
+        <w:t xml:space="preserve"> En este tipo de ventas se contempla la opción de llegar a personas que no conozcan la empresa y posiblemente volverlos clientes, a diferencia de una venta Inbound las ventas Outbound se ponen en contacto con los posibles clientes, aunque esta técnica es más arriesgada porque se puede perder tiempo en público que no está interesado en la empresa o bien no tenga necesidad de consumir ninguno de los productos o servicios que está pueda ofrecer, es </w:t>
+      </w:r>
+      <w:r>
+        <w:rPr>
+          <w:lang w:val="es-ES_tradnl" w:eastAsia="es-ES_tradnl"/>
+        </w:rPr>
+        <w:lastRenderedPageBreak/>
+        <w:t xml:space="preserve">por ello que este tipo de venta se utiliza en la mayoría de ocasiones como un tipo de venta adicional </w:t>
       </w:r>
       <w:sdt>
         <w:sdtPr>
@@ -22898,7 +23026,7 @@
         <w:tab/>
       </w:r>
       <w:bookmarkStart w:id="102" w:name="_Toc105206205"/>
-      <w:bookmarkStart w:id="103" w:name="_Toc105206506"/>
+      <w:bookmarkStart w:id="103" w:name="_Toc105227198"/>
       <w:r>
         <w:rPr>
           <w:rStyle w:val="Ttulo4Car"/>
@@ -22994,7 +23122,7 @@
         <w:tab/>
       </w:r>
       <w:bookmarkStart w:id="104" w:name="_Toc105206206"/>
-      <w:bookmarkStart w:id="105" w:name="_Toc105206507"/>
+      <w:bookmarkStart w:id="105" w:name="_Toc105227199"/>
       <w:r>
         <w:rPr>
           <w:rStyle w:val="Ttulo4Car"/>
@@ -23019,7 +23147,7 @@
         </w:rPr>
       </w:pPr>
       <w:bookmarkStart w:id="106" w:name="_Toc105206207"/>
-      <w:bookmarkStart w:id="107" w:name="_Toc105206508"/>
+      <w:bookmarkStart w:id="107" w:name="_Toc105227200"/>
       <w:r>
         <w:rPr>
           <w:lang w:val="es-ES_tradnl" w:eastAsia="es-ES_tradnl"/>
@@ -23042,7 +23170,7 @@
         <w:tab/>
       </w:r>
       <w:bookmarkStart w:id="108" w:name="_Toc105206208"/>
-      <w:bookmarkStart w:id="109" w:name="_Toc105206509"/>
+      <w:bookmarkStart w:id="109" w:name="_Toc105227201"/>
       <w:r>
         <w:rPr>
           <w:rStyle w:val="Ttulo4Car"/>
@@ -23056,7 +23184,14 @@
         <w:rPr>
           <w:lang w:val="es-ES_tradnl" w:eastAsia="es-ES_tradnl"/>
         </w:rPr>
-        <w:t xml:space="preserve"> Consiste en una opción para realizar ventas en línea y la característica principal de esta es que diferentes tiendas tienen la opción de publicar sus diferentes productos, tanto así que los clientes al momento de buscar un determinado producto puedan tener como respuesta una amplia variedad de tiendas donde puedan conseguir este, pudiendo hacer comparaciones de precios que se acomoden a su bolsillo y características esenciales en un menor tiempo</w:t>
+        <w:t xml:space="preserve"> Consiste en una opción para realizar ventas en línea y la característica principal de esta es que diferentes tiendas tienen la opción de publicar sus diferentes productos, tanto así que los clientes al momento de buscar un determinado producto puedan tener como respuesta una amplia variedad de tiendas donde puedan conseguir este, pudiendo hacer </w:t>
+      </w:r>
+      <w:r>
+        <w:rPr>
+          <w:lang w:val="es-ES_tradnl" w:eastAsia="es-ES_tradnl"/>
+        </w:rPr>
+        <w:lastRenderedPageBreak/>
+        <w:t>comparaciones de precios que se acomoden a su bolsillo y características esenciales en un menor tiempo</w:t>
       </w:r>
       <w:r>
         <w:rPr>
@@ -23127,7 +23262,7 @@
         <w:tab/>
       </w:r>
       <w:bookmarkStart w:id="110" w:name="_Toc105206209"/>
-      <w:bookmarkStart w:id="111" w:name="_Toc105206510"/>
+      <w:bookmarkStart w:id="111" w:name="_Toc105227202"/>
       <w:r>
         <w:rPr>
           <w:rStyle w:val="Ttulo4Car"/>
@@ -23171,7 +23306,7 @@
         <w:tab/>
       </w:r>
       <w:bookmarkStart w:id="112" w:name="_Toc105206210"/>
-      <w:bookmarkStart w:id="113" w:name="_Toc105206511"/>
+      <w:bookmarkStart w:id="113" w:name="_Toc105227203"/>
       <w:r>
         <w:rPr>
           <w:rStyle w:val="Ttulo4Car"/>
@@ -23208,7 +23343,7 @@
         </w:rPr>
       </w:pPr>
       <w:bookmarkStart w:id="114" w:name="_Toc105206211"/>
-      <w:bookmarkStart w:id="115" w:name="_Toc105206512"/>
+      <w:bookmarkStart w:id="115" w:name="_Toc105227204"/>
       <w:r>
         <w:rPr>
           <w:lang w:val="es-ES_tradnl" w:eastAsia="es-ES_tradnl"/>
@@ -23231,7 +23366,7 @@
         <w:tab/>
       </w:r>
       <w:bookmarkStart w:id="116" w:name="_Toc105206212"/>
-      <w:bookmarkStart w:id="117" w:name="_Toc105206513"/>
+      <w:bookmarkStart w:id="117" w:name="_Toc105227205"/>
       <w:r>
         <w:rPr>
           <w:rStyle w:val="Ttulo4Car"/>
@@ -23245,7 +23380,14 @@
         <w:rPr>
           <w:lang w:val="es-ES_tradnl" w:eastAsia="es-ES_tradnl"/>
         </w:rPr>
-        <w:t xml:space="preserve"> Es el tipo de comercio electrónico que consiste en la venta de artículos, productos o bien servicios, pero específicamente entre empresas. Regularmente esto se da entre grandes empresas puesto que estas son las que contienen un capital económico bastante alto lo que les respalda para poder hacer grandes compras</w:t>
+        <w:t xml:space="preserve"> Es el tipo de comercio electrónico que consiste en la venta de artículos, productos o bien servicios, pero específicamente entre empresas. Regularmente esto se </w:t>
+      </w:r>
+      <w:r>
+        <w:rPr>
+          <w:lang w:val="es-ES_tradnl" w:eastAsia="es-ES_tradnl"/>
+        </w:rPr>
+        <w:lastRenderedPageBreak/>
+        <w:t>da entre grandes empresas puesto que estas son las que contienen un capital económico bastante alto lo que les respalda para poder hacer grandes compras</w:t>
       </w:r>
       <w:r>
         <w:rPr>
@@ -23286,7 +23428,7 @@
               <w:noProof/>
               <w:lang w:eastAsia="es-ES_tradnl"/>
             </w:rPr>
-            <w:t>(Castro, 2021)</w:t>
+            <w:t>(Castro M. , 2021)</w:t>
           </w:r>
           <w:r>
             <w:rPr>
@@ -23316,7 +23458,7 @@
         <w:tab/>
       </w:r>
       <w:bookmarkStart w:id="118" w:name="_Toc105206213"/>
-      <w:bookmarkStart w:id="119" w:name="_Toc105206514"/>
+      <w:bookmarkStart w:id="119" w:name="_Toc105227206"/>
       <w:r>
         <w:rPr>
           <w:rStyle w:val="Ttulo4Car"/>
@@ -23408,7 +23550,7 @@
         <w:tab/>
       </w:r>
       <w:bookmarkStart w:id="120" w:name="_Toc105206214"/>
-      <w:bookmarkStart w:id="121" w:name="_Toc105206515"/>
+      <w:bookmarkStart w:id="121" w:name="_Toc105227207"/>
       <w:r>
         <w:rPr>
           <w:rStyle w:val="Ttulo4Car"/>
@@ -23500,7 +23642,7 @@
         <w:tab/>
       </w:r>
       <w:bookmarkStart w:id="122" w:name="_Toc105206215"/>
-      <w:bookmarkStart w:id="123" w:name="_Toc105206516"/>
+      <w:bookmarkStart w:id="123" w:name="_Toc105227208"/>
       <w:r>
         <w:rPr>
           <w:rStyle w:val="Ttulo4Car"/>
@@ -23618,6 +23760,7 @@
         <w:rPr>
           <w:lang w:val="es-ES_tradnl" w:eastAsia="es-ES_tradnl"/>
         </w:rPr>
+        <w:lastRenderedPageBreak/>
         <w:br w:type="page"/>
       </w:r>
     </w:p>
@@ -23629,11 +23772,12 @@
         </w:rPr>
       </w:pPr>
       <w:bookmarkStart w:id="124" w:name="_Toc105206216"/>
-      <w:bookmarkStart w:id="125" w:name="_Toc105206517"/>
-      <w:r>
-        <w:rPr>
-          <w:lang w:val="es-ES_tradnl" w:eastAsia="es-ES_tradnl"/>
-        </w:rPr>
+      <w:bookmarkStart w:id="125" w:name="_Toc105227209"/>
+      <w:r>
+        <w:rPr>
+          <w:lang w:val="es-ES_tradnl" w:eastAsia="es-ES_tradnl"/>
+        </w:rPr>
+        <w:lastRenderedPageBreak/>
         <w:t>Incremento de Ventas</w:t>
       </w:r>
       <w:bookmarkEnd w:id="124"/>
@@ -23647,7 +23791,7 @@
         </w:rPr>
       </w:pPr>
       <w:bookmarkStart w:id="126" w:name="_Toc105206217"/>
-      <w:bookmarkStart w:id="127" w:name="_Toc105206518"/>
+      <w:bookmarkStart w:id="127" w:name="_Toc105227210"/>
       <w:r>
         <w:rPr>
           <w:lang w:val="es-ES_tradnl" w:eastAsia="es-ES_tradnl"/>
@@ -23712,7 +23856,7 @@
         </w:rPr>
       </w:pPr>
       <w:bookmarkStart w:id="128" w:name="_Toc105206218"/>
-      <w:bookmarkStart w:id="129" w:name="_Toc105206519"/>
+      <w:bookmarkStart w:id="129" w:name="_Toc105227211"/>
       <w:r>
         <w:rPr>
           <w:lang w:val="es-ES_tradnl" w:eastAsia="es-ES_tradnl"/>
@@ -23799,7 +23943,7 @@
         </w:rPr>
       </w:pPr>
       <w:bookmarkStart w:id="130" w:name="_Toc105206219"/>
-      <w:bookmarkStart w:id="131" w:name="_Toc105206520"/>
+      <w:bookmarkStart w:id="131" w:name="_Toc105227212"/>
       <w:r>
         <w:rPr>
           <w:lang w:val="es-ES_tradnl" w:eastAsia="es-ES_tradnl"/>
@@ -23822,7 +23966,7 @@
         <w:tab/>
       </w:r>
       <w:bookmarkStart w:id="132" w:name="_Toc105206220"/>
-      <w:bookmarkStart w:id="133" w:name="_Toc105206521"/>
+      <w:bookmarkStart w:id="133" w:name="_Toc105227213"/>
       <w:r>
         <w:rPr>
           <w:rStyle w:val="Ttulo4Car"/>
@@ -23836,7 +23980,14 @@
         <w:rPr>
           <w:lang w:val="es-ES_tradnl" w:eastAsia="es-ES_tradnl"/>
         </w:rPr>
-        <w:t xml:space="preserve"> Durante todos los procesos que conlleva la realización de las ventas es de suma importancia que la atención a los clientes pueda ser la más placentera puesto que toda empresa se debe primordialmente a estos y el servicio a los mismos se puede incrementar enfocándose principalmente en dar constantes capacitaciones a sus colaboradores e identificar los mismos que se adaptan y muestran interés en lograr los objetivos de la empresa, estos colaboradores son los que deben permanecer en la misma, debido a que ellos son la imagen principal de la empresa y en cierta manera de ellos depende mucho que pueda seguir creciendo</w:t>
+        <w:t xml:space="preserve"> Durante todos los procesos que conlleva la realización de las ventas es de suma importancia que la atención a los clientes pueda ser la más placentera puesto que toda empresa se debe primordialmente a estos y el servicio a los mismos se puede incrementar enfocándose principalmente en dar constantes capacitaciones a sus colaboradores e identificar los mismos que se adaptan y muestran interés en lograr los objetivos de la empresa, estos </w:t>
+      </w:r>
+      <w:r>
+        <w:rPr>
+          <w:lang w:val="es-ES_tradnl" w:eastAsia="es-ES_tradnl"/>
+        </w:rPr>
+        <w:lastRenderedPageBreak/>
+        <w:t>colaboradores son los que deben permanecer en la misma, debido a que ellos son la imagen principal de la empresa y en cierta manera de ellos depende mucho que pueda seguir creciendo</w:t>
       </w:r>
       <w:r>
         <w:rPr>
@@ -23907,7 +24058,7 @@
         <w:tab/>
       </w:r>
       <w:bookmarkStart w:id="134" w:name="_Toc105206221"/>
-      <w:bookmarkStart w:id="135" w:name="_Toc105206522"/>
+      <w:bookmarkStart w:id="135" w:name="_Toc105227214"/>
       <w:r>
         <w:rPr>
           <w:rStyle w:val="Ttulo4Car"/>
@@ -23972,7 +24123,7 @@
         <w:tab/>
       </w:r>
       <w:bookmarkStart w:id="136" w:name="_Toc105206222"/>
-      <w:bookmarkStart w:id="137" w:name="_Toc105206523"/>
+      <w:bookmarkStart w:id="137" w:name="_Toc105227215"/>
       <w:r>
         <w:rPr>
           <w:rStyle w:val="Ttulo4Car"/>
@@ -24060,11 +24211,12 @@
         </w:rPr>
       </w:pPr>
       <w:bookmarkStart w:id="138" w:name="_Toc105206223"/>
-      <w:bookmarkStart w:id="139" w:name="_Toc105206524"/>
-      <w:r>
-        <w:rPr>
-          <w:lang w:val="es-ES_tradnl" w:eastAsia="es-ES_tradnl"/>
-        </w:rPr>
+      <w:bookmarkStart w:id="139" w:name="_Toc105227216"/>
+      <w:r>
+        <w:rPr>
+          <w:lang w:val="es-ES_tradnl" w:eastAsia="es-ES_tradnl"/>
+        </w:rPr>
+        <w:lastRenderedPageBreak/>
         <w:t>Promociones de Ventas</w:t>
       </w:r>
       <w:bookmarkEnd w:id="138"/>
@@ -24155,7 +24307,7 @@
         </w:rPr>
       </w:pPr>
       <w:bookmarkStart w:id="140" w:name="_Toc105206224"/>
-      <w:bookmarkStart w:id="141" w:name="_Toc105206525"/>
+      <w:bookmarkStart w:id="141" w:name="_Toc105227217"/>
       <w:r>
         <w:rPr>
           <w:lang w:val="es-ES_tradnl" w:eastAsia="es-ES_tradnl"/>
@@ -24178,7 +24330,7 @@
         <w:tab/>
       </w:r>
       <w:bookmarkStart w:id="142" w:name="_Toc105206225"/>
-      <w:bookmarkStart w:id="143" w:name="_Toc105206526"/>
+      <w:bookmarkStart w:id="143" w:name="_Toc105227218"/>
       <w:r>
         <w:rPr>
           <w:rStyle w:val="Ttulo4Car"/>
@@ -24232,7 +24384,14 @@
           <w:lang w:val="es-ES_tradnl" w:eastAsia="es-ES_tradnl"/>
         </w:rPr>
         <w:tab/>
-        <w:t>Efectivamente este tipo de promoción tiene mucho éxito y aunque en la mayoría de las veces los productos seleccionados en este tipo de venta son de bajo costo por supuesto que hay grandes posibilidades de que las personas puedan consumirlo, y un ejemplo claro se da en los productos que se encuentran en los supermercados cerca de las cajas registradoras.</w:t>
+        <w:t xml:space="preserve">Efectivamente este tipo de promoción tiene mucho éxito y aunque en la mayoría de las veces los productos seleccionados en este tipo de venta son de bajo costo por supuesto que hay </w:t>
+      </w:r>
+      <w:r>
+        <w:rPr>
+          <w:lang w:val="es-ES_tradnl" w:eastAsia="es-ES_tradnl"/>
+        </w:rPr>
+        <w:lastRenderedPageBreak/>
+        <w:t>grandes posibilidades de que las personas puedan consumirlo, y un ejemplo claro se da en los productos que se encuentran en los supermercados cerca de las cajas registradoras.</w:t>
       </w:r>
     </w:p>
     <w:p>
@@ -24248,7 +24407,7 @@
         <w:tab/>
       </w:r>
       <w:bookmarkStart w:id="144" w:name="_Toc105206226"/>
-      <w:bookmarkStart w:id="145" w:name="_Toc105206527"/>
+      <w:bookmarkStart w:id="145" w:name="_Toc105227219"/>
       <w:r>
         <w:rPr>
           <w:rStyle w:val="Ttulo4Car"/>
@@ -24327,7 +24486,7 @@
         <w:tab/>
       </w:r>
       <w:bookmarkStart w:id="146" w:name="_Toc105206227"/>
-      <w:bookmarkStart w:id="147" w:name="_Toc105206528"/>
+      <w:bookmarkStart w:id="147" w:name="_Toc105227220"/>
       <w:r>
         <w:rPr>
           <w:rStyle w:val="Ttulo4Car"/>
@@ -24383,7 +24542,7 @@
         <w:tab/>
       </w:r>
       <w:bookmarkStart w:id="148" w:name="_Toc105206228"/>
-      <w:bookmarkStart w:id="149" w:name="_Toc105206529"/>
+      <w:bookmarkStart w:id="149" w:name="_Toc105227221"/>
       <w:r>
         <w:rPr>
           <w:rStyle w:val="Ttulo4Car"/>
@@ -24411,6 +24570,7 @@
         <w:rPr>
           <w:lang w:val="es-ES_tradnl" w:eastAsia="es-ES_tradnl"/>
         </w:rPr>
+        <w:lastRenderedPageBreak/>
         <w:t>La entrega de un producto a los consumidores para que lo usen y consuman, y así poder crear un sentido de confianza con el mismo</w:t>
       </w:r>
       <w:r>
@@ -24460,7 +24620,7 @@
         </w:rPr>
       </w:pPr>
       <w:bookmarkStart w:id="150" w:name="_Toc105206229"/>
-      <w:bookmarkStart w:id="151" w:name="_Toc105206530"/>
+      <w:bookmarkStart w:id="151" w:name="_Toc105227222"/>
       <w:r>
         <w:rPr>
           <w:lang w:val="es-ES_tradnl" w:eastAsia="es-ES_tradnl"/>
@@ -24483,7 +24643,7 @@
         <w:tab/>
       </w:r>
       <w:bookmarkStart w:id="152" w:name="_Toc105206230"/>
-      <w:bookmarkStart w:id="153" w:name="_Toc105206531"/>
+      <w:bookmarkStart w:id="153" w:name="_Toc105227223"/>
       <w:r>
         <w:rPr>
           <w:rStyle w:val="Ttulo4Car"/>
@@ -24562,7 +24722,7 @@
         <w:tab/>
       </w:r>
       <w:bookmarkStart w:id="154" w:name="_Toc105206231"/>
-      <w:bookmarkStart w:id="155" w:name="_Toc105206532"/>
+      <w:bookmarkStart w:id="155" w:name="_Toc105227224"/>
       <w:r>
         <w:rPr>
           <w:rStyle w:val="Ttulo4Car"/>
@@ -24646,10 +24806,11 @@
         <w:rPr>
           <w:lang w:val="es-ES_tradnl" w:eastAsia="es-ES_tradnl"/>
         </w:rPr>
+        <w:lastRenderedPageBreak/>
         <w:tab/>
       </w:r>
       <w:bookmarkStart w:id="156" w:name="_Toc105206232"/>
-      <w:bookmarkStart w:id="157" w:name="_Toc105206533"/>
+      <w:bookmarkStart w:id="157" w:name="_Toc105227225"/>
       <w:r>
         <w:rPr>
           <w:rStyle w:val="Ttulo4Car"/>
@@ -24908,11 +25069,12 @@
         </w:rPr>
       </w:pPr>
       <w:bookmarkStart w:id="161" w:name="_Toc105206233"/>
-      <w:bookmarkStart w:id="162" w:name="_Toc105206534"/>
-      <w:r>
-        <w:rPr>
-          <w:lang w:val="es-ES_tradnl" w:eastAsia="es-ES_tradnl"/>
-        </w:rPr>
+      <w:bookmarkStart w:id="162" w:name="_Toc105227226"/>
+      <w:r>
+        <w:rPr>
+          <w:lang w:val="es-ES_tradnl" w:eastAsia="es-ES_tradnl"/>
+        </w:rPr>
+        <w:lastRenderedPageBreak/>
         <w:t>Expansión de Mercado</w:t>
       </w:r>
       <w:bookmarkEnd w:id="161"/>
@@ -24923,7 +25085,7 @@
         <w:pStyle w:val="Ttulo3"/>
       </w:pPr>
       <w:bookmarkStart w:id="163" w:name="_Toc105206234"/>
-      <w:bookmarkStart w:id="164" w:name="_Toc105206535"/>
+      <w:bookmarkStart w:id="164" w:name="_Toc105227227"/>
       <w:r>
         <w:t>Definición de Expansión</w:t>
       </w:r>
@@ -25007,7 +25169,7 @@
         </w:rPr>
       </w:pPr>
       <w:bookmarkStart w:id="165" w:name="_Toc105206235"/>
-      <w:bookmarkStart w:id="166" w:name="_Toc105206536"/>
+      <w:bookmarkStart w:id="166" w:name="_Toc105227228"/>
       <w:r>
         <w:rPr>
           <w:lang w:val="es-ES_tradnl" w:eastAsia="es-ES_tradnl"/>
@@ -25094,7 +25256,7 @@
         </w:rPr>
       </w:pPr>
       <w:bookmarkStart w:id="167" w:name="_Toc105206236"/>
-      <w:bookmarkStart w:id="168" w:name="_Toc105206537"/>
+      <w:bookmarkStart w:id="168" w:name="_Toc105227229"/>
       <w:r>
         <w:rPr>
           <w:lang w:val="es-ES_tradnl" w:eastAsia="es-ES_tradnl"/>
@@ -25117,7 +25279,7 @@
         <w:tab/>
       </w:r>
       <w:bookmarkStart w:id="169" w:name="_Toc105206237"/>
-      <w:bookmarkStart w:id="170" w:name="_Toc105206538"/>
+      <w:bookmarkStart w:id="170" w:name="_Toc105227230"/>
       <w:r>
         <w:rPr>
           <w:rStyle w:val="Ttulo4Car"/>
@@ -25150,7 +25312,14 @@
         <w:rPr>
           <w:lang w:val="es-ES_tradnl" w:eastAsia="es-ES_tradnl"/>
         </w:rPr>
-        <w:t>expresa que “un comprador es una persona natural o jurídica que efectúa un pago. Esto, a cambio de un determinado bien o servicio … es aquel agente económico, persona o empresa, que adquiere un producto tangible o intangible”. Sin duda alguna el comprador cumple con un rol importante dentro de un mercado, dado a que si no existieran los compradores las empresas no podrían salir adelante no tendrían ingresos monetarios por ningún otro medio. Las personas que acuden a algún negocio para satisfacer sus necesidades o algún servicio requerido toman la decisión de realizar la compra siempre y cuando estén de acuerdo con el precio que este puede llegar a tener, en ningún momento se encuentran obligados con alguna empresa.</w:t>
+        <w:t xml:space="preserve">expresa que “un comprador es una persona natural o jurídica que efectúa un pago. Esto, a cambio de un determinado bien o servicio … es aquel agente económico, persona o empresa, que adquiere un producto tangible o intangible”. Sin duda alguna el comprador cumple con un rol importante dentro de un mercado, dado a que si no existieran los compradores las empresas no podrían salir adelante no tendrían ingresos monetarios por ningún otro medio. Las personas que acuden a algún negocio para satisfacer sus necesidades o algún servicio requerido toman la decisión de realizar la compra siempre y cuando estén de acuerdo con </w:t>
+      </w:r>
+      <w:r>
+        <w:rPr>
+          <w:lang w:val="es-ES_tradnl" w:eastAsia="es-ES_tradnl"/>
+        </w:rPr>
+        <w:lastRenderedPageBreak/>
+        <w:t>el precio que este puede llegar a tener, en ningún momento se encuentran obligados con alguna empresa.</w:t>
       </w:r>
     </w:p>
     <w:p>
@@ -25166,7 +25335,7 @@
         <w:tab/>
       </w:r>
       <w:bookmarkStart w:id="171" w:name="_Toc105206238"/>
-      <w:bookmarkStart w:id="172" w:name="_Toc105206539"/>
+      <w:bookmarkStart w:id="172" w:name="_Toc105227231"/>
       <w:r>
         <w:rPr>
           <w:rStyle w:val="Ttulo4Car"/>
@@ -25224,7 +25393,7 @@
         </w:rPr>
       </w:pPr>
       <w:bookmarkStart w:id="173" w:name="_Toc105206239"/>
-      <w:bookmarkStart w:id="174" w:name="_Toc105206540"/>
+      <w:bookmarkStart w:id="174" w:name="_Toc105227232"/>
       <w:r>
         <w:rPr>
           <w:lang w:val="es-ES_tradnl" w:eastAsia="es-ES_tradnl"/>
@@ -25270,11 +25439,12 @@
         </w:rPr>
       </w:pPr>
       <w:bookmarkStart w:id="175" w:name="_Toc105206240"/>
-      <w:bookmarkStart w:id="176" w:name="_Toc105206541"/>
-      <w:r>
-        <w:rPr>
-          <w:lang w:val="es-ES_tradnl" w:eastAsia="es-ES_tradnl"/>
-        </w:rPr>
+      <w:bookmarkStart w:id="176" w:name="_Toc105227233"/>
+      <w:r>
+        <w:rPr>
+          <w:lang w:val="es-ES_tradnl" w:eastAsia="es-ES_tradnl"/>
+        </w:rPr>
+        <w:lastRenderedPageBreak/>
         <w:t>Estrategias de Expansión de Mercado</w:t>
       </w:r>
       <w:bookmarkEnd w:id="175"/>
@@ -25293,7 +25463,7 @@
         <w:tab/>
       </w:r>
       <w:bookmarkStart w:id="177" w:name="_Toc105206241"/>
-      <w:bookmarkStart w:id="178" w:name="_Toc105206542"/>
+      <w:bookmarkStart w:id="178" w:name="_Toc105227234"/>
       <w:r>
         <w:rPr>
           <w:rStyle w:val="Ttulo4Car"/>
@@ -25378,7 +25548,7 @@
         <w:tab/>
       </w:r>
       <w:bookmarkStart w:id="179" w:name="_Toc105206242"/>
-      <w:bookmarkStart w:id="180" w:name="_Toc105206543"/>
+      <w:bookmarkStart w:id="180" w:name="_Toc105227235"/>
       <w:r>
         <w:rPr>
           <w:rStyle w:val="Ttulo4Car"/>
@@ -25443,7 +25613,7 @@
         <w:tab/>
       </w:r>
       <w:bookmarkStart w:id="181" w:name="_Toc105206243"/>
-      <w:bookmarkStart w:id="182" w:name="_Toc105206544"/>
+      <w:bookmarkStart w:id="182" w:name="_Toc105227236"/>
       <w:r>
         <w:rPr>
           <w:rStyle w:val="Ttulo4Car"/>
@@ -25480,11 +25650,12 @@
         </w:rPr>
       </w:pPr>
       <w:bookmarkStart w:id="183" w:name="_Toc105206244"/>
-      <w:bookmarkStart w:id="184" w:name="_Toc105206545"/>
-      <w:r>
-        <w:rPr>
-          <w:lang w:val="es-ES_tradnl" w:eastAsia="es-ES_tradnl"/>
-        </w:rPr>
+      <w:bookmarkStart w:id="184" w:name="_Toc105227237"/>
+      <w:r>
+        <w:rPr>
+          <w:lang w:val="es-ES_tradnl" w:eastAsia="es-ES_tradnl"/>
+        </w:rPr>
+        <w:lastRenderedPageBreak/>
         <w:t>Publicidad</w:t>
       </w:r>
       <w:bookmarkEnd w:id="183"/>
@@ -25556,7 +25727,7 @@
         <w:tab/>
       </w:r>
       <w:bookmarkStart w:id="185" w:name="_Toc105206245"/>
-      <w:bookmarkStart w:id="186" w:name="_Toc105206546"/>
+      <w:bookmarkStart w:id="186" w:name="_Toc105227238"/>
       <w:r>
         <w:rPr>
           <w:rStyle w:val="Ttulo4Car"/>
@@ -25597,10 +25768,11 @@
         <w:rPr>
           <w:lang w:val="es-ES_tradnl" w:eastAsia="es-ES_tradnl"/>
         </w:rPr>
+        <w:lastRenderedPageBreak/>
         <w:tab/>
       </w:r>
       <w:bookmarkStart w:id="187" w:name="_Toc105206246"/>
-      <w:bookmarkStart w:id="188" w:name="_Toc105206547"/>
+      <w:bookmarkStart w:id="188" w:name="_Toc105227239"/>
       <w:r>
         <w:rPr>
           <w:rStyle w:val="Ttulo4Car"/>
@@ -25650,7 +25822,7 @@
         <w:tab/>
       </w:r>
       <w:bookmarkStart w:id="189" w:name="_Toc105206247"/>
-      <w:bookmarkStart w:id="190" w:name="_Toc105206548"/>
+      <w:bookmarkStart w:id="190" w:name="_Toc105227240"/>
       <w:r>
         <w:rPr>
           <w:rStyle w:val="Ttulo4Car"/>
@@ -25680,7 +25852,7 @@
         <w:tab/>
       </w:r>
       <w:bookmarkStart w:id="191" w:name="_Toc105206248"/>
-      <w:bookmarkStart w:id="192" w:name="_Toc105206549"/>
+      <w:bookmarkStart w:id="192" w:name="_Toc105227241"/>
       <w:r>
         <w:rPr>
           <w:rStyle w:val="Ttulo4Car"/>
@@ -25694,7 +25866,62 @@
         <w:rPr>
           <w:lang w:val="es-ES_tradnl" w:eastAsia="es-ES_tradnl"/>
         </w:rPr>
-        <w:t xml:space="preserve"> Es un tipo de publicidad en la que aparentemente la empresa no forma parte de la misma puesto que son los propios clientes que se encargan de promocionar indirectamente los productos o a la empresa como tal, pero aun así la empresa a través de un buen servicio al cliente y el vender productos o servicios de buena calidad hacen que las personas hablen para bien de esta, definitivamente de esta forma se alcanza más público debido a que muchas personas confían en la opinión de algún amigo o familiar que recomiende a la empresa y esto resulta de gran beneficio otorgando confianza a los posibles clientes de realizar sus compras en ese lugar (Gonçalves, 2020).</w:t>
+        <w:t xml:space="preserve"> Es un tipo de publicidad en la que aparentemente la empresa no forma parte de la misma puesto que son los propios clientes que se encargan de promocionar indirectamente los productos o a la empresa como tal, pero aun así la empresa a través de un buen </w:t>
+      </w:r>
+      <w:r>
+        <w:rPr>
+          <w:lang w:val="es-ES_tradnl" w:eastAsia="es-ES_tradnl"/>
+        </w:rPr>
+        <w:lastRenderedPageBreak/>
+        <w:t xml:space="preserve">servicio al cliente y el vender productos o servicios de buena calidad hacen que las personas hablen para bien de esta, definitivamente de esta forma se alcanza más público debido a que muchas personas confían en la opinión de algún amigo o familiar que recomiende a la empresa y esto resulta de gran beneficio otorgando confianza a los posibles clientes de realizar sus compras en ese lugar </w:t>
+      </w:r>
+      <w:sdt>
+        <w:sdtPr>
+          <w:rPr>
+            <w:lang w:val="es-ES_tradnl" w:eastAsia="es-ES_tradnl"/>
+          </w:rPr>
+          <w:id w:val="1445957380"/>
+          <w:citation/>
+        </w:sdtPr>
+        <w:sdtContent>
+          <w:r>
+            <w:rPr>
+              <w:lang w:val="es-ES_tradnl" w:eastAsia="es-ES_tradnl"/>
+            </w:rPr>
+            <w:fldChar w:fldCharType="begin"/>
+          </w:r>
+          <w:r>
+            <w:rPr>
+              <w:lang w:eastAsia="es-ES_tradnl"/>
+            </w:rPr>
+            <w:instrText xml:space="preserve"> CITATION Gon18 \l 4106 </w:instrText>
+          </w:r>
+          <w:r>
+            <w:rPr>
+              <w:lang w:val="es-ES_tradnl" w:eastAsia="es-ES_tradnl"/>
+            </w:rPr>
+            <w:fldChar w:fldCharType="separate"/>
+          </w:r>
+          <w:r>
+            <w:rPr>
+              <w:noProof/>
+              <w:lang w:eastAsia="es-ES_tradnl"/>
+            </w:rPr>
+            <w:t>(Gonçalves, 2018)</w:t>
+          </w:r>
+          <w:r>
+            <w:rPr>
+              <w:lang w:val="es-ES_tradnl" w:eastAsia="es-ES_tradnl"/>
+            </w:rPr>
+            <w:fldChar w:fldCharType="end"/>
+          </w:r>
+        </w:sdtContent>
+      </w:sdt>
+      <w:r>
+        <w:rPr>
+          <w:lang w:val="es-ES_tradnl" w:eastAsia="es-ES_tradnl"/>
+        </w:rPr>
+        <w:t>.</w:t>
       </w:r>
     </w:p>
     <w:p>
@@ -25710,7 +25937,7 @@
         <w:tab/>
       </w:r>
       <w:bookmarkStart w:id="193" w:name="_Toc105206249"/>
-      <w:bookmarkStart w:id="194" w:name="_Toc105206550"/>
+      <w:bookmarkStart w:id="194" w:name="_Toc105227242"/>
       <w:r>
         <w:rPr>
           <w:rStyle w:val="Ttulo4Car"/>
@@ -25724,7 +25951,61 @@
         <w:rPr>
           <w:lang w:val="es-ES_tradnl" w:eastAsia="es-ES_tradnl"/>
         </w:rPr>
-        <w:t xml:space="preserve"> Este tipo de publicidad no es más que la utilización de los medios digitales para poder llevar un mensaje de promoción especialmente a las personas que no conocen de la empresa, para llevar una campaña publicitaria en internet hay medios por los cuales no se requiere de un gasto económico muy alto y también existen medios donde no se invierte en utilizar los mismos tal es el caso de las redes sociales (Cardona, 2019).</w:t>
+        <w:t xml:space="preserve"> Este tipo de publicidad no es más que la utilización de los medios digitales para poder llevar un mensaje de promoción especialmente a las personas que no conocen de la empresa, para llevar una campaña publicitaria en internet hay medios por los cuales no se requiere de un gasto económico muy alto y también existen medios donde no se invierte en utilizar los mismos tal es el caso de las redes sociales</w:t>
+      </w:r>
+      <w:r>
+        <w:rPr>
+          <w:lang w:val="es-ES_tradnl" w:eastAsia="es-ES_tradnl"/>
+        </w:rPr>
+        <w:t xml:space="preserve"> </w:t>
+      </w:r>
+      <w:sdt>
+        <w:sdtPr>
+          <w:rPr>
+            <w:lang w:val="es-ES_tradnl" w:eastAsia="es-ES_tradnl"/>
+          </w:rPr>
+          <w:id w:val="1564136690"/>
+          <w:citation/>
+        </w:sdtPr>
+        <w:sdtContent>
+          <w:r>
+            <w:rPr>
+              <w:lang w:val="es-ES_tradnl" w:eastAsia="es-ES_tradnl"/>
+            </w:rPr>
+            <w:fldChar w:fldCharType="begin"/>
+          </w:r>
+          <w:r>
+            <w:rPr>
+              <w:lang w:eastAsia="es-ES_tradnl"/>
+            </w:rPr>
+            <w:instrText xml:space="preserve"> CITATION Car19 \l 4106 </w:instrText>
+          </w:r>
+          <w:r>
+            <w:rPr>
+              <w:lang w:val="es-ES_tradnl" w:eastAsia="es-ES_tradnl"/>
+            </w:rPr>
+            <w:fldChar w:fldCharType="separate"/>
+          </w:r>
+          <w:r>
+            <w:rPr>
+              <w:noProof/>
+              <w:lang w:eastAsia="es-ES_tradnl"/>
+            </w:rPr>
+            <w:t>(Cardona, 2019)</w:t>
+          </w:r>
+          <w:r>
+            <w:rPr>
+              <w:lang w:val="es-ES_tradnl" w:eastAsia="es-ES_tradnl"/>
+            </w:rPr>
+            <w:fldChar w:fldCharType="end"/>
+          </w:r>
+        </w:sdtContent>
+      </w:sdt>
+      <w:r>
+        <w:rPr>
+          <w:lang w:val="es-ES_tradnl" w:eastAsia="es-ES_tradnl"/>
+        </w:rPr>
+        <w:t>.</w:t>
       </w:r>
     </w:p>
     <w:p>
@@ -25764,8 +26045,9 @@
         <w:pStyle w:val="Ttulo1"/>
       </w:pPr>
       <w:bookmarkStart w:id="195" w:name="_Toc105206250"/>
-      <w:bookmarkStart w:id="196" w:name="_Toc105206551"/>
-      <w:r>
+      <w:bookmarkStart w:id="196" w:name="_Toc105227243"/>
+      <w:r>
+        <w:lastRenderedPageBreak/>
         <w:t xml:space="preserve">Anexo </w:t>
       </w:r>
       <w:r>
@@ -25791,7 +26073,7 @@
         <w:pStyle w:val="Ttulo2"/>
       </w:pPr>
       <w:bookmarkStart w:id="197" w:name="_Toc105206251"/>
-      <w:bookmarkStart w:id="198" w:name="_Toc105206552"/>
+      <w:bookmarkStart w:id="198" w:name="_Toc105227244"/>
       <w:r>
         <w:t>Desarrollo de Software</w:t>
       </w:r>
@@ -25803,7 +26085,7 @@
         <w:pStyle w:val="Ttulo3"/>
       </w:pPr>
       <w:bookmarkStart w:id="199" w:name="_Toc105206252"/>
-      <w:bookmarkStart w:id="200" w:name="_Toc105206553"/>
+      <w:bookmarkStart w:id="200" w:name="_Toc105227245"/>
       <w:r>
         <w:t>Definición</w:t>
       </w:r>
@@ -25912,7 +26194,7 @@
         <w:pStyle w:val="Ttulo3"/>
       </w:pPr>
       <w:bookmarkStart w:id="201" w:name="_Toc105206253"/>
-      <w:bookmarkStart w:id="202" w:name="_Toc105206554"/>
+      <w:bookmarkStart w:id="202" w:name="_Toc105227246"/>
       <w:r>
         <w:t>Ciclo de Vida del Software</w:t>
       </w:r>
@@ -25941,7 +26223,7 @@
         <w:tab/>
       </w:r>
       <w:bookmarkStart w:id="203" w:name="_Toc105206254"/>
-      <w:bookmarkStart w:id="204" w:name="_Toc105206555"/>
+      <w:bookmarkStart w:id="204" w:name="_Toc105227247"/>
       <w:r>
         <w:rPr>
           <w:rStyle w:val="Ttulo4Car"/>
@@ -26041,7 +26323,7 @@
         <w:tab/>
       </w:r>
       <w:bookmarkStart w:id="205" w:name="_Toc105206255"/>
-      <w:bookmarkStart w:id="206" w:name="_Toc105206556"/>
+      <w:bookmarkStart w:id="206" w:name="_Toc105227248"/>
       <w:r>
         <w:rPr>
           <w:rStyle w:val="Ttulo4Car"/>
@@ -26064,7 +26346,15 @@
           <w:rFonts w:cs="Times New Roman"/>
           <w:szCs w:val="24"/>
         </w:rPr>
-        <w:t>Para esta etapa el rol principal lo toma el equipo de desarrollo de determinada empresa y consta básicamente en el estudio detallado tanto económico como técnico de los requerimientos planteados por el dueño del software esto quiere decir que se evalúa la viabilidad que puede tener el desarrollo del software y si vale la pena o no dar luz verde para su inicio</w:t>
+        <w:t xml:space="preserve">Para esta etapa el rol principal lo toma el equipo de desarrollo de determinada empresa y consta básicamente en el estudio detallado tanto económico como técnico de los requerimientos planteados por el dueño del software esto quiere decir que se evalúa la </w:t>
+      </w:r>
+      <w:r>
+        <w:rPr>
+          <w:rFonts w:cs="Times New Roman"/>
+          <w:szCs w:val="24"/>
+        </w:rPr>
+        <w:lastRenderedPageBreak/>
+        <w:t>viabilidad que puede tener el desarrollo del software y si vale la pena o no dar luz verde para su inicio</w:t>
       </w:r>
       <w:r>
         <w:rPr>
@@ -26148,7 +26438,7 @@
         <w:tab/>
       </w:r>
       <w:bookmarkStart w:id="207" w:name="_Toc105206256"/>
-      <w:bookmarkStart w:id="208" w:name="_Toc105206557"/>
+      <w:bookmarkStart w:id="208" w:name="_Toc105227249"/>
       <w:r>
         <w:rPr>
           <w:rStyle w:val="Ttulo4Car"/>
@@ -26235,7 +26525,7 @@
         <w:tab/>
       </w:r>
       <w:bookmarkStart w:id="209" w:name="_Toc105206257"/>
-      <w:bookmarkStart w:id="210" w:name="_Toc105206558"/>
+      <w:bookmarkStart w:id="210" w:name="_Toc105227250"/>
       <w:r>
         <w:rPr>
           <w:rStyle w:val="Ttulo4Car"/>
@@ -26342,7 +26632,7 @@
         <w:tab/>
       </w:r>
       <w:bookmarkStart w:id="211" w:name="_Toc105206258"/>
-      <w:bookmarkStart w:id="212" w:name="_Toc105206559"/>
+      <w:bookmarkStart w:id="212" w:name="_Toc105227251"/>
       <w:r>
         <w:rPr>
           <w:rStyle w:val="Ttulo4Car"/>
@@ -26365,7 +26655,15 @@
           <w:rFonts w:cs="Times New Roman"/>
           <w:szCs w:val="24"/>
         </w:rPr>
-        <w:t>Durante el proceso de pruebas de software se tiene la principal función evaluar el producto que se está desarrollando para detectar los posibles fallos que contenga el mismo, así dar una solución a estos y asegurarse totalmente que el producto entregado al dueño no le vaya a producir errores esto definitivamente hace que el dueño del producto este satisfecho por el trabajo realizado y no tenga ningún inconveniente en requerir nuevamente los servicios de la empresa</w:t>
+        <w:t xml:space="preserve">Durante el proceso de pruebas de software se tiene la principal función evaluar el producto que se está desarrollando para detectar los posibles fallos que contenga el mismo, así dar una solución a estos y asegurarse totalmente que el producto entregado al dueño no le vaya a producir errores esto definitivamente hace que el dueño del producto este satisfecho por el trabajo </w:t>
+      </w:r>
+      <w:r>
+        <w:rPr>
+          <w:rFonts w:cs="Times New Roman"/>
+          <w:szCs w:val="24"/>
+        </w:rPr>
+        <w:lastRenderedPageBreak/>
+        <w:t>realizado y no tenga ningún inconveniente en requerir nuevamente los servicios de la empresa</w:t>
       </w:r>
       <w:r>
         <w:rPr>
@@ -26451,7 +26749,7 @@
         <w:tab/>
       </w:r>
       <w:bookmarkStart w:id="213" w:name="_Toc105206259"/>
-      <w:bookmarkStart w:id="214" w:name="_Toc105206560"/>
+      <w:bookmarkStart w:id="214" w:name="_Toc105227252"/>
       <w:r>
         <w:rPr>
           <w:rStyle w:val="Ttulo4Car"/>
@@ -26558,7 +26856,7 @@
         <w:tab/>
       </w:r>
       <w:bookmarkStart w:id="215" w:name="_Toc105206260"/>
-      <w:bookmarkStart w:id="216" w:name="_Toc105206561"/>
+      <w:bookmarkStart w:id="216" w:name="_Toc105227253"/>
       <w:r>
         <w:rPr>
           <w:rStyle w:val="Ttulo4Car"/>
@@ -26605,7 +26903,7 @@
           <w:noProof/>
           <w:szCs w:val="24"/>
         </w:rPr>
-        <w:t xml:space="preserve"> Manjarreés </w:t>
+        <w:t xml:space="preserve"> Manjarrés </w:t>
       </w:r>
       <w:r>
         <w:rPr>
@@ -26745,6 +27043,7 @@
           <w:i/>
           <w:iCs/>
         </w:rPr>
+        <w:lastRenderedPageBreak/>
         <w:t xml:space="preserve">Nota. </w:t>
       </w:r>
       <w:r>
@@ -26786,7 +27085,7 @@
         <w:pStyle w:val="Ttulo3"/>
       </w:pPr>
       <w:bookmarkStart w:id="220" w:name="_Toc105206261"/>
-      <w:bookmarkStart w:id="221" w:name="_Toc105206562"/>
+      <w:bookmarkStart w:id="221" w:name="_Toc105227254"/>
       <w:r>
         <w:t>Tipos de Desarrollo de Software</w:t>
       </w:r>
@@ -26813,7 +27112,7 @@
         <w:tab/>
       </w:r>
       <w:bookmarkStart w:id="222" w:name="_Toc105206262"/>
-      <w:bookmarkStart w:id="223" w:name="_Toc105206563"/>
+      <w:bookmarkStart w:id="223" w:name="_Toc105227255"/>
       <w:r>
         <w:rPr>
           <w:rStyle w:val="Ttulo4Car"/>
@@ -26931,7 +27230,7 @@
         <w:tab/>
       </w:r>
       <w:bookmarkStart w:id="224" w:name="_Toc105206263"/>
-      <w:bookmarkStart w:id="225" w:name="_Toc105206564"/>
+      <w:bookmarkStart w:id="225" w:name="_Toc105227256"/>
       <w:r>
         <w:rPr>
           <w:rStyle w:val="Ttulo4Car"/>
@@ -26957,7 +27256,75 @@
           <w:szCs w:val="24"/>
           <w:lang w:val="es-ES_tradnl"/>
         </w:rPr>
-        <w:t>Sirve principalmente como herramientas informáticas que permiten a los programadores realizar el proceso de desarrollo de software y estas son utilizadas según como lo crea conveniente el programador y entre estos se encuentran los lenguajes de programación y editores de código (Martin, 2020).</w:t>
+        <w:t>Sirve principalmente como herramientas informáticas que permiten a los programadores realizar el proceso de desarrollo de software y estas son utilizadas según como lo crea conveniente el programador y entre estos se encuentran los lenguajes de programación y editores de código</w:t>
+      </w:r>
+      <w:r>
+        <w:rPr>
+          <w:rFonts w:cs="Times New Roman"/>
+          <w:szCs w:val="24"/>
+          <w:lang w:val="es-ES_tradnl"/>
+        </w:rPr>
+        <w:t xml:space="preserve"> </w:t>
+      </w:r>
+      <w:sdt>
+        <w:sdtPr>
+          <w:rPr>
+            <w:rFonts w:cs="Times New Roman"/>
+            <w:szCs w:val="24"/>
+            <w:lang w:val="es-ES_tradnl"/>
+          </w:rPr>
+          <w:id w:val="1093435946"/>
+          <w:citation/>
+        </w:sdtPr>
+        <w:sdtContent>
+          <w:r>
+            <w:rPr>
+              <w:rFonts w:cs="Times New Roman"/>
+              <w:szCs w:val="24"/>
+              <w:lang w:val="es-ES_tradnl"/>
+            </w:rPr>
+            <w:fldChar w:fldCharType="begin"/>
+          </w:r>
+          <w:r>
+            <w:rPr>
+              <w:rFonts w:cs="Times New Roman"/>
+              <w:szCs w:val="24"/>
+            </w:rPr>
+            <w:instrText xml:space="preserve"> CITATION DMa20 \l 4106 </w:instrText>
+          </w:r>
+          <w:r>
+            <w:rPr>
+              <w:rFonts w:cs="Times New Roman"/>
+              <w:szCs w:val="24"/>
+              <w:lang w:val="es-ES_tradnl"/>
+            </w:rPr>
+            <w:fldChar w:fldCharType="separate"/>
+          </w:r>
+          <w:r>
+            <w:rPr>
+              <w:rFonts w:cs="Times New Roman"/>
+              <w:noProof/>
+              <w:szCs w:val="24"/>
+            </w:rPr>
+            <w:t>(DMartin, 2020)</w:t>
+          </w:r>
+          <w:r>
+            <w:rPr>
+              <w:rFonts w:cs="Times New Roman"/>
+              <w:szCs w:val="24"/>
+              <w:lang w:val="es-ES_tradnl"/>
+            </w:rPr>
+            <w:fldChar w:fldCharType="end"/>
+          </w:r>
+        </w:sdtContent>
+      </w:sdt>
+      <w:r>
+        <w:rPr>
+          <w:rFonts w:cs="Times New Roman"/>
+          <w:szCs w:val="24"/>
+          <w:lang w:val="es-ES_tradnl"/>
+        </w:rPr>
+        <w:t>.</w:t>
       </w:r>
     </w:p>
     <w:p>
@@ -26979,7 +27346,7 @@
         <w:tab/>
       </w:r>
       <w:bookmarkStart w:id="226" w:name="_Toc105206264"/>
-      <w:bookmarkStart w:id="227" w:name="_Toc105206565"/>
+      <w:bookmarkStart w:id="227" w:name="_Toc105227257"/>
       <w:r>
         <w:rPr>
           <w:rStyle w:val="Ttulo4Car"/>
@@ -27013,7 +27380,7 @@
         <w:pStyle w:val="Ttulo3"/>
       </w:pPr>
       <w:bookmarkStart w:id="228" w:name="_Toc105206265"/>
-      <w:bookmarkStart w:id="229" w:name="_Toc105206566"/>
+      <w:bookmarkStart w:id="229" w:name="_Toc105227258"/>
       <w:r>
         <w:t>Tipos de Software de Aplicación</w:t>
       </w:r>
@@ -27038,7 +27405,7 @@
         <w:tab/>
       </w:r>
       <w:bookmarkStart w:id="230" w:name="_Toc105206266"/>
-      <w:bookmarkStart w:id="231" w:name="_Toc105206567"/>
+      <w:bookmarkStart w:id="231" w:name="_Toc105227259"/>
       <w:r>
         <w:rPr>
           <w:rStyle w:val="Ttulo4Car"/>
@@ -27135,10 +27502,11 @@
           <w:rFonts w:cs="Times New Roman"/>
           <w:szCs w:val="24"/>
         </w:rPr>
+        <w:lastRenderedPageBreak/>
         <w:tab/>
       </w:r>
       <w:bookmarkStart w:id="232" w:name="_Toc105206267"/>
-      <w:bookmarkStart w:id="233" w:name="_Toc105206568"/>
+      <w:bookmarkStart w:id="233" w:name="_Toc105227260"/>
       <w:r>
         <w:rPr>
           <w:rStyle w:val="Ttulo4Car"/>
@@ -27245,7 +27613,7 @@
         <w:tab/>
       </w:r>
       <w:bookmarkStart w:id="234" w:name="_Toc105206268"/>
-      <w:bookmarkStart w:id="235" w:name="_Toc105206569"/>
+      <w:bookmarkStart w:id="235" w:name="_Toc105227261"/>
       <w:r>
         <w:rPr>
           <w:rStyle w:val="Ttulo4Car"/>
@@ -27346,7 +27714,7 @@
         <w:tab/>
       </w:r>
       <w:bookmarkStart w:id="236" w:name="_Toc105206269"/>
-      <w:bookmarkStart w:id="237" w:name="_Toc105206570"/>
+      <w:bookmarkStart w:id="237" w:name="_Toc105227262"/>
       <w:r>
         <w:rPr>
           <w:rStyle w:val="Ttulo4Car"/>
@@ -27369,7 +27737,15 @@
           <w:rFonts w:cs="Times New Roman"/>
           <w:szCs w:val="24"/>
         </w:rPr>
-        <w:t xml:space="preserve">Estas aplicaciones están desarrolladas directamente para dispositivos móviles inteligentes, durante su desarrollo a comparación de las aplicaciones web las aplicaciones móviles cuentan con un poco más de complejidad debido a que estas utilizan componentes propiamente del dispositivo donde se está instalando. Por ejemplo, la cámara o la pantalla táctil </w:t>
+        <w:t xml:space="preserve">Estas aplicaciones están desarrolladas directamente para dispositivos móviles inteligentes, durante su desarrollo a comparación de las aplicaciones web las aplicaciones móviles cuentan con un poco más de complejidad debido a que estas utilizan componentes </w:t>
+      </w:r>
+      <w:r>
+        <w:rPr>
+          <w:rFonts w:cs="Times New Roman"/>
+          <w:szCs w:val="24"/>
+        </w:rPr>
+        <w:lastRenderedPageBreak/>
+        <w:t xml:space="preserve">propiamente del dispositivo donde se está instalando. Por ejemplo, la cámara o la pantalla táctil </w:t>
       </w:r>
       <w:r>
         <w:rPr>
@@ -27472,7 +27848,7 @@
         <w:tab/>
       </w:r>
       <w:bookmarkStart w:id="238" w:name="_Toc105206270"/>
-      <w:bookmarkStart w:id="239" w:name="_Toc105206571"/>
+      <w:bookmarkStart w:id="239" w:name="_Toc105227263"/>
       <w:r>
         <w:rPr>
           <w:rStyle w:val="Ttulo4Car"/>
@@ -27495,7 +27871,69 @@
           <w:rFonts w:cs="Times New Roman"/>
           <w:szCs w:val="24"/>
         </w:rPr>
-        <w:t>Este tipo de aplicación tiene sus inicios en el 2015 y principalmente su uso se da por medio de internet como una aplicación web normal, pero también cuenta con una característica bastante peculiar y es que también puede ser utilizado de forma local tal cual como una aplicación de escritorio simulando estar instalada en el dispositivo, de esta manera ya no es necesario el uso del navegador web como tal aunque si existe una conexión entre ambos y tampoco se necesita una conexión a internet, y una ventaja muy importante es que puede ser instalada en cualquier dispositivo en el que se requiera sin importar el sistema operativo de este (Lanza, 2019).</w:t>
+        <w:t xml:space="preserve">Este tipo de aplicación tiene sus inicios en el 2015 y principalmente su uso se da por medio de internet como una aplicación web normal, pero también cuenta con una característica bastante peculiar y es que también puede ser utilizado de forma local tal cual como una aplicación de escritorio simulando estar instalada en el dispositivo, de esta manera ya no es necesario el uso del navegador web como tal aunque si existe una conexión entre ambos y tampoco se necesita una conexión a internet, y una ventaja muy importante es que puede ser instalada en cualquier dispositivo en el que se requiera sin importar el sistema operativo de este </w:t>
+      </w:r>
+      <w:r>
+        <w:rPr>
+          <w:rFonts w:cs="Times New Roman"/>
+          <w:szCs w:val="24"/>
+        </w:rPr>
+        <w:t xml:space="preserve"> </w:t>
+      </w:r>
+      <w:sdt>
+        <w:sdtPr>
+          <w:rPr>
+            <w:rFonts w:cs="Times New Roman"/>
+            <w:szCs w:val="24"/>
+          </w:rPr>
+          <w:id w:val="532075843"/>
+          <w:citation/>
+        </w:sdtPr>
+        <w:sdtContent>
+          <w:r>
+            <w:rPr>
+              <w:rFonts w:cs="Times New Roman"/>
+              <w:szCs w:val="24"/>
+            </w:rPr>
+            <w:fldChar w:fldCharType="begin"/>
+          </w:r>
+          <w:r>
+            <w:rPr>
+              <w:rFonts w:cs="Times New Roman"/>
+              <w:szCs w:val="24"/>
+            </w:rPr>
+            <w:instrText xml:space="preserve"> CITATION Lan19 \l 4106 </w:instrText>
+          </w:r>
+          <w:r>
+            <w:rPr>
+              <w:rFonts w:cs="Times New Roman"/>
+              <w:szCs w:val="24"/>
+            </w:rPr>
+            <w:fldChar w:fldCharType="separate"/>
+          </w:r>
+          <w:r>
+            <w:rPr>
+              <w:rFonts w:cs="Times New Roman"/>
+              <w:noProof/>
+              <w:szCs w:val="24"/>
+            </w:rPr>
+            <w:t>(Lanza Ortega, 2019)</w:t>
+          </w:r>
+          <w:r>
+            <w:rPr>
+              <w:rFonts w:cs="Times New Roman"/>
+              <w:szCs w:val="24"/>
+            </w:rPr>
+            <w:fldChar w:fldCharType="end"/>
+          </w:r>
+        </w:sdtContent>
+      </w:sdt>
+      <w:r>
+        <w:rPr>
+          <w:rFonts w:cs="Times New Roman"/>
+          <w:szCs w:val="24"/>
+        </w:rPr>
+        <w:t>.</w:t>
       </w:r>
     </w:p>
     <w:p>
@@ -27516,7 +27954,7 @@
         <w:tab/>
       </w:r>
       <w:bookmarkStart w:id="240" w:name="_Toc105206271"/>
-      <w:bookmarkStart w:id="241" w:name="_Toc105206572"/>
+      <w:bookmarkStart w:id="241" w:name="_Toc105227264"/>
       <w:r>
         <w:rPr>
           <w:rStyle w:val="Ttulo4Car"/>
@@ -27539,7 +27977,69 @@
           <w:rFonts w:cs="Times New Roman"/>
           <w:szCs w:val="24"/>
         </w:rPr>
-        <w:t>Es desarrollada como una aplicación web, pero con el fin de ser utilizada también por dispositivos móviles teniendo en cuenta que no importando el sistema operativos de los dispositivos estas aplicaciones pueden ser utilizadas y a diferencia de las aplicaciones progresivas estas si deben de ser descargados e instaladas como tal para hacer uso de las diferentes funcionalidad de los dispositivos, esta acción reduce el rendimiento de la aplicación y hace que el usuario no pueda tener una satisfacción completa en el uso de esta (Pérez, 2017).</w:t>
+        <w:t>Es desarrollada como una aplicación web, pero con el fin de ser utilizada también por dispositivos móviles teniendo en cuenta que no importando el sistema operativos de los dispositivos estas aplicaciones pueden ser utilizadas y a diferencia de las aplicaciones progresivas estas si deben de ser descargados e instaladas como tal para hacer uso de las diferentes funcionalidad de los dispositivos, esta acción reduce el rendimiento de la aplicación y hace que el usuario no pueda tener una satisfacción completa en el uso de esta</w:t>
+      </w:r>
+      <w:r>
+        <w:rPr>
+          <w:rFonts w:cs="Times New Roman"/>
+          <w:szCs w:val="24"/>
+        </w:rPr>
+        <w:t xml:space="preserve"> </w:t>
+      </w:r>
+      <w:sdt>
+        <w:sdtPr>
+          <w:rPr>
+            <w:rFonts w:cs="Times New Roman"/>
+            <w:szCs w:val="24"/>
+          </w:rPr>
+          <w:id w:val="-411395935"/>
+          <w:citation/>
+        </w:sdtPr>
+        <w:sdtContent>
+          <w:r>
+            <w:rPr>
+              <w:rFonts w:cs="Times New Roman"/>
+              <w:szCs w:val="24"/>
+            </w:rPr>
+            <w:fldChar w:fldCharType="begin"/>
+          </w:r>
+          <w:r>
+            <w:rPr>
+              <w:rFonts w:cs="Times New Roman"/>
+              <w:szCs w:val="24"/>
+            </w:rPr>
+            <w:instrText xml:space="preserve"> CITATION Pér17 \l 4106 </w:instrText>
+          </w:r>
+          <w:r>
+            <w:rPr>
+              <w:rFonts w:cs="Times New Roman"/>
+              <w:szCs w:val="24"/>
+            </w:rPr>
+            <w:fldChar w:fldCharType="separate"/>
+          </w:r>
+          <w:r>
+            <w:rPr>
+              <w:rFonts w:cs="Times New Roman"/>
+              <w:noProof/>
+              <w:szCs w:val="24"/>
+            </w:rPr>
+            <w:t>(Pérez, 2017)</w:t>
+          </w:r>
+          <w:r>
+            <w:rPr>
+              <w:rFonts w:cs="Times New Roman"/>
+              <w:szCs w:val="24"/>
+            </w:rPr>
+            <w:fldChar w:fldCharType="end"/>
+          </w:r>
+        </w:sdtContent>
+      </w:sdt>
+      <w:r>
+        <w:rPr>
+          <w:rFonts w:cs="Times New Roman"/>
+          <w:szCs w:val="24"/>
+        </w:rPr>
+        <w:t>.</w:t>
       </w:r>
     </w:p>
     <w:p>
@@ -27547,8 +28047,9 @@
         <w:pStyle w:val="Ttulo3"/>
       </w:pPr>
       <w:bookmarkStart w:id="242" w:name="_Toc105206272"/>
-      <w:bookmarkStart w:id="243" w:name="_Toc105206573"/>
-      <w:r>
+      <w:bookmarkStart w:id="243" w:name="_Toc105227265"/>
+      <w:r>
+        <w:lastRenderedPageBreak/>
         <w:t>Tipos de Aplicaciones Web</w:t>
       </w:r>
       <w:bookmarkEnd w:id="242"/>
@@ -27572,7 +28073,7 @@
         <w:tab/>
       </w:r>
       <w:bookmarkStart w:id="244" w:name="_Toc105206273"/>
-      <w:bookmarkStart w:id="245" w:name="_Toc105206574"/>
+      <w:bookmarkStart w:id="245" w:name="_Toc105227266"/>
       <w:r>
         <w:rPr>
           <w:rStyle w:val="Ttulo4Car"/>
@@ -27595,7 +28096,69 @@
           <w:rFonts w:cs="Times New Roman"/>
           <w:szCs w:val="24"/>
         </w:rPr>
-        <w:t>El fin de estas aplicaciones se inclina más a ser informativas puesto que no posee interactividad para los usuarios, aunque si pueden poseer animaciones y todo tipo de contenido de multimedia para que no se vuelva demasiado aburrido el uso para los usuarios y solo necesitan de Html y Css para que se puedan desarrollar, regularmente son utilizadas para mostrar publicidad o también para currículums (Maluenda, 2020).</w:t>
+        <w:t>El fin de estas aplicaciones se inclina más a ser informativas puesto que no posee interactividad para los usuarios, aunque si pueden poseer animaciones y todo tipo de contenido de multimedia para que no se vuelva demasiado aburrido el uso para los usuarios y solo necesitan de Html y Css para que se puedan desarrollar, regularmente son utilizadas para mostrar publicidad o también para currículums</w:t>
+      </w:r>
+      <w:r>
+        <w:rPr>
+          <w:rFonts w:cs="Times New Roman"/>
+          <w:szCs w:val="24"/>
+        </w:rPr>
+        <w:t xml:space="preserve"> </w:t>
+      </w:r>
+      <w:sdt>
+        <w:sdtPr>
+          <w:rPr>
+            <w:rFonts w:cs="Times New Roman"/>
+            <w:szCs w:val="24"/>
+          </w:rPr>
+          <w:id w:val="970100910"/>
+          <w:citation/>
+        </w:sdtPr>
+        <w:sdtContent>
+          <w:r>
+            <w:rPr>
+              <w:rFonts w:cs="Times New Roman"/>
+              <w:szCs w:val="24"/>
+            </w:rPr>
+            <w:fldChar w:fldCharType="begin"/>
+          </w:r>
+          <w:r>
+            <w:rPr>
+              <w:rFonts w:cs="Times New Roman"/>
+              <w:szCs w:val="24"/>
+            </w:rPr>
+            <w:instrText xml:space="preserve"> CITATION Mal20 \l 4106 </w:instrText>
+          </w:r>
+          <w:r>
+            <w:rPr>
+              <w:rFonts w:cs="Times New Roman"/>
+              <w:szCs w:val="24"/>
+            </w:rPr>
+            <w:fldChar w:fldCharType="separate"/>
+          </w:r>
+          <w:r>
+            <w:rPr>
+              <w:rFonts w:cs="Times New Roman"/>
+              <w:noProof/>
+              <w:szCs w:val="24"/>
+            </w:rPr>
+            <w:t>(Maluenda de Vega, 2020)</w:t>
+          </w:r>
+          <w:r>
+            <w:rPr>
+              <w:rFonts w:cs="Times New Roman"/>
+              <w:szCs w:val="24"/>
+            </w:rPr>
+            <w:fldChar w:fldCharType="end"/>
+          </w:r>
+        </w:sdtContent>
+      </w:sdt>
+      <w:r>
+        <w:rPr>
+          <w:rFonts w:cs="Times New Roman"/>
+          <w:szCs w:val="24"/>
+        </w:rPr>
+        <w:t>.</w:t>
       </w:r>
     </w:p>
     <w:p>
@@ -27616,7 +28179,7 @@
         <w:tab/>
       </w:r>
       <w:bookmarkStart w:id="246" w:name="_Toc105206274"/>
-      <w:bookmarkStart w:id="247" w:name="_Toc105206575"/>
+      <w:bookmarkStart w:id="247" w:name="_Toc105227267"/>
       <w:r>
         <w:rPr>
           <w:rStyle w:val="Ttulo4Car"/>
@@ -27655,7 +28218,69 @@
           <w:rFonts w:cs="Times New Roman"/>
           <w:szCs w:val="24"/>
         </w:rPr>
-        <w:t>también requieren de una base de datos donde se guarda la información ingresada por los usuarios y que posteriormente también es visualizada. Para que este proceso pueda realizarse se necesita de un lenguaje de programación tanto para toda la parte visual que está del lado del usuario como también para todo lo que se necesita en la parte del servidor para que toda la interactividad que realice el usuario pueda realizarse con éxito (López, 2021).</w:t>
+        <w:t>también requieren de una base de datos donde se guarda la información ingresada por los usuarios y que posteriormente también es visualizada. Para que este proceso pueda realizarse se necesita de un lenguaje de programación tanto para toda la parte visual que está del lado del usuario como también para todo lo que se necesita en la parte del servidor para que toda la interactividad que realice el usuario pueda realizarse con éxito</w:t>
+      </w:r>
+      <w:r>
+        <w:rPr>
+          <w:rFonts w:cs="Times New Roman"/>
+          <w:szCs w:val="24"/>
+        </w:rPr>
+        <w:t xml:space="preserve"> </w:t>
+      </w:r>
+      <w:sdt>
+        <w:sdtPr>
+          <w:rPr>
+            <w:rFonts w:cs="Times New Roman"/>
+            <w:szCs w:val="24"/>
+          </w:rPr>
+          <w:id w:val="-973146513"/>
+          <w:citation/>
+        </w:sdtPr>
+        <w:sdtContent>
+          <w:r>
+            <w:rPr>
+              <w:rFonts w:cs="Times New Roman"/>
+              <w:szCs w:val="24"/>
+            </w:rPr>
+            <w:fldChar w:fldCharType="begin"/>
+          </w:r>
+          <w:r>
+            <w:rPr>
+              <w:rFonts w:cs="Times New Roman"/>
+              <w:szCs w:val="24"/>
+            </w:rPr>
+            <w:instrText xml:space="preserve"> CITATION Lóp211 \l 4106 </w:instrText>
+          </w:r>
+          <w:r>
+            <w:rPr>
+              <w:rFonts w:cs="Times New Roman"/>
+              <w:szCs w:val="24"/>
+            </w:rPr>
+            <w:fldChar w:fldCharType="separate"/>
+          </w:r>
+          <w:r>
+            <w:rPr>
+              <w:rFonts w:cs="Times New Roman"/>
+              <w:noProof/>
+              <w:szCs w:val="24"/>
+            </w:rPr>
+            <w:t>(López Mendoza, 2021)</w:t>
+          </w:r>
+          <w:r>
+            <w:rPr>
+              <w:rFonts w:cs="Times New Roman"/>
+              <w:szCs w:val="24"/>
+            </w:rPr>
+            <w:fldChar w:fldCharType="end"/>
+          </w:r>
+        </w:sdtContent>
+      </w:sdt>
+      <w:r>
+        <w:rPr>
+          <w:rFonts w:cs="Times New Roman"/>
+          <w:szCs w:val="24"/>
+        </w:rPr>
+        <w:t>.</w:t>
       </w:r>
     </w:p>
     <w:p>
@@ -27676,7 +28301,7 @@
         <w:tab/>
       </w:r>
       <w:bookmarkStart w:id="248" w:name="_Toc105206275"/>
-      <w:bookmarkStart w:id="249" w:name="_Toc105206576"/>
+      <w:bookmarkStart w:id="249" w:name="_Toc105227268"/>
       <w:r>
         <w:rPr>
           <w:rStyle w:val="Ttulo4Car"/>
@@ -27781,7 +28406,15 @@
           <w:szCs w:val="24"/>
         </w:rPr>
         <w:tab/>
-        <w:t>Estas aplicaciones resultan demasiado útiles para todas aquellas personas que nunca han tomado algún curso o clase de programación pero que cuentan con los conocimientos tecnológicos necesarios para poder utilizarlas, no es necesario que inserten ninguna línea de código puesto que solo es cuestión de descargarla y adaptarla al ordenador donde se va a utilizar. Definitivamente estas aplicaciones se adaptan fácilmente para empezar con un negocio en línea. Existen varios tipos de aplicaciones web con contenidos y algunas de estas son: WordPress, Joomla y Drupal.</w:t>
+        <w:t xml:space="preserve">Estas aplicaciones resultan demasiado útiles para todas aquellas personas que nunca han tomado algún curso o clase de programación pero que cuentan con los conocimientos tecnológicos </w:t>
+      </w:r>
+      <w:r>
+        <w:rPr>
+          <w:rFonts w:cs="Times New Roman"/>
+          <w:szCs w:val="24"/>
+        </w:rPr>
+        <w:lastRenderedPageBreak/>
+        <w:t>necesarios para poder utilizarlas, no es necesario que inserten ninguna línea de código puesto que solo es cuestión de descargarla y adaptarla al ordenador donde se va a utilizar. Definitivamente estas aplicaciones se adaptan fácilmente para empezar con un negocio en línea. Existen varios tipos de aplicaciones web con contenidos y algunas de estas son: WordPress, Joomla y Drupal.</w:t>
       </w:r>
     </w:p>
     <w:p>
@@ -27802,7 +28435,7 @@
         <w:tab/>
       </w:r>
       <w:bookmarkStart w:id="250" w:name="_Toc105206276"/>
-      <w:bookmarkStart w:id="251" w:name="_Toc105206577"/>
+      <w:bookmarkStart w:id="251" w:name="_Toc105227269"/>
       <w:r>
         <w:rPr>
           <w:rStyle w:val="Ttulo4Car"/>
@@ -27841,7 +28474,62 @@
           <w:rFonts w:cs="Times New Roman"/>
           <w:szCs w:val="24"/>
         </w:rPr>
-        <w:t>para que pueda ser utilizada por cualquier persona interesada en hacer uso de la misma (De Souza, 2019).</w:t>
+        <w:t xml:space="preserve">para que pueda ser utilizada por cualquier persona interesada en hacer uso de la misma </w:t>
+      </w:r>
+      <w:sdt>
+        <w:sdtPr>
+          <w:rPr>
+            <w:rFonts w:cs="Times New Roman"/>
+            <w:szCs w:val="24"/>
+          </w:rPr>
+          <w:id w:val="-710794495"/>
+          <w:citation/>
+        </w:sdtPr>
+        <w:sdtContent>
+          <w:r>
+            <w:rPr>
+              <w:rFonts w:cs="Times New Roman"/>
+              <w:szCs w:val="24"/>
+            </w:rPr>
+            <w:fldChar w:fldCharType="begin"/>
+          </w:r>
+          <w:r>
+            <w:rPr>
+              <w:rFonts w:cs="Times New Roman"/>
+              <w:szCs w:val="24"/>
+            </w:rPr>
+            <w:instrText xml:space="preserve"> CITATION DeS19 \l 4106 </w:instrText>
+          </w:r>
+          <w:r>
+            <w:rPr>
+              <w:rFonts w:cs="Times New Roman"/>
+              <w:szCs w:val="24"/>
+            </w:rPr>
+            <w:fldChar w:fldCharType="separate"/>
+          </w:r>
+          <w:r>
+            <w:rPr>
+              <w:rFonts w:cs="Times New Roman"/>
+              <w:noProof/>
+              <w:szCs w:val="24"/>
+            </w:rPr>
+            <w:t>(De Souza, 2019)</w:t>
+          </w:r>
+          <w:r>
+            <w:rPr>
+              <w:rFonts w:cs="Times New Roman"/>
+              <w:szCs w:val="24"/>
+            </w:rPr>
+            <w:fldChar w:fldCharType="end"/>
+          </w:r>
+        </w:sdtContent>
+      </w:sdt>
+      <w:r>
+        <w:rPr>
+          <w:rFonts w:cs="Times New Roman"/>
+          <w:szCs w:val="24"/>
+        </w:rPr>
+        <w:t>.</w:t>
       </w:r>
     </w:p>
     <w:p>
@@ -27862,7 +28550,7 @@
         <w:tab/>
       </w:r>
       <w:bookmarkStart w:id="252" w:name="_Toc105206277"/>
-      <w:bookmarkStart w:id="253" w:name="_Toc105206578"/>
+      <w:bookmarkStart w:id="253" w:name="_Toc105227270"/>
       <w:r>
         <w:rPr>
           <w:rStyle w:val="Ttulo4Car"/>
@@ -27885,7 +28573,69 @@
           <w:rFonts w:cs="Times New Roman"/>
           <w:szCs w:val="24"/>
         </w:rPr>
-        <w:t>Tiene como función servir como un medio informativo donde se muestra una gran cantidad de información que se obtiene relacionada a la búsqueda de un tema específico, es decir que cuenta con lo necesario para que un usuario pueda buscar diferente información sin salir del sitio web, todo está al alcance del mismo (Espinoza, 2017).</w:t>
+        <w:t>Tiene como función servir como un medio informativo donde se muestra una gran cantidad de información que se obtiene relacionada a la búsqueda de un tema específico, es decir que cuenta con lo necesario para que un usuario pueda buscar diferente información sin salir del sitio web, todo está al alcance del mismo</w:t>
+      </w:r>
+      <w:r>
+        <w:rPr>
+          <w:rFonts w:cs="Times New Roman"/>
+          <w:szCs w:val="24"/>
+        </w:rPr>
+        <w:t xml:space="preserve"> </w:t>
+      </w:r>
+      <w:sdt>
+        <w:sdtPr>
+          <w:rPr>
+            <w:rFonts w:cs="Times New Roman"/>
+            <w:szCs w:val="24"/>
+          </w:rPr>
+          <w:id w:val="-2069181815"/>
+          <w:citation/>
+        </w:sdtPr>
+        <w:sdtContent>
+          <w:r>
+            <w:rPr>
+              <w:rFonts w:cs="Times New Roman"/>
+              <w:szCs w:val="24"/>
+            </w:rPr>
+            <w:fldChar w:fldCharType="begin"/>
+          </w:r>
+          <w:r>
+            <w:rPr>
+              <w:rFonts w:cs="Times New Roman"/>
+              <w:szCs w:val="24"/>
+            </w:rPr>
+            <w:instrText xml:space="preserve"> CITATION Esp17 \l 4106 </w:instrText>
+          </w:r>
+          <w:r>
+            <w:rPr>
+              <w:rFonts w:cs="Times New Roman"/>
+              <w:szCs w:val="24"/>
+            </w:rPr>
+            <w:fldChar w:fldCharType="separate"/>
+          </w:r>
+          <w:r>
+            <w:rPr>
+              <w:rFonts w:cs="Times New Roman"/>
+              <w:noProof/>
+              <w:szCs w:val="24"/>
+            </w:rPr>
+            <w:t>(Espinoza, 2017)</w:t>
+          </w:r>
+          <w:r>
+            <w:rPr>
+              <w:rFonts w:cs="Times New Roman"/>
+              <w:szCs w:val="24"/>
+            </w:rPr>
+            <w:fldChar w:fldCharType="end"/>
+          </w:r>
+        </w:sdtContent>
+      </w:sdt>
+      <w:r>
+        <w:rPr>
+          <w:rFonts w:cs="Times New Roman"/>
+          <w:szCs w:val="24"/>
+        </w:rPr>
+        <w:t>.</w:t>
       </w:r>
     </w:p>
     <w:p>
@@ -27910,8 +28660,9 @@
         <w:pStyle w:val="Ttulo2"/>
       </w:pPr>
       <w:bookmarkStart w:id="254" w:name="_Toc105206278"/>
-      <w:bookmarkStart w:id="255" w:name="_Toc105206579"/>
-      <w:r>
+      <w:bookmarkStart w:id="255" w:name="_Toc105227271"/>
+      <w:r>
+        <w:lastRenderedPageBreak/>
         <w:t>Metodologías de Software</w:t>
       </w:r>
       <w:bookmarkEnd w:id="254"/>
@@ -27922,7 +28673,7 @@
         <w:pStyle w:val="Ttulo3"/>
       </w:pPr>
       <w:bookmarkStart w:id="256" w:name="_Toc105206279"/>
-      <w:bookmarkStart w:id="257" w:name="_Toc105206580"/>
+      <w:bookmarkStart w:id="257" w:name="_Toc105227272"/>
       <w:r>
         <w:t>Definición</w:t>
       </w:r>
@@ -28046,7 +28797,7 @@
         <w:pStyle w:val="Ttulo3"/>
       </w:pPr>
       <w:bookmarkStart w:id="258" w:name="_Toc105206280"/>
-      <w:bookmarkStart w:id="259" w:name="_Toc105206581"/>
+      <w:bookmarkStart w:id="259" w:name="_Toc105227273"/>
       <w:r>
         <w:t>Metodologías Tradicionales</w:t>
       </w:r>
@@ -28119,7 +28870,7 @@
         <w:tab/>
       </w:r>
       <w:bookmarkStart w:id="260" w:name="_Toc105206281"/>
-      <w:bookmarkStart w:id="261" w:name="_Toc105206582"/>
+      <w:bookmarkStart w:id="261" w:name="_Toc105227274"/>
       <w:r>
         <w:rPr>
           <w:rStyle w:val="Ttulo4Car"/>
@@ -28142,7 +28893,77 @@
           <w:rFonts w:cs="Times New Roman"/>
           <w:szCs w:val="24"/>
         </w:rPr>
-        <w:t>Toma como principal referencia el modelo de ciclo de vida del software por lo que se basa en la sucesión lineal de etapas o procesos para alcanzar el objetivo trazado, cabe resaltar que tiene la característica de que cada etapa debe ser finalizada por completo para poder pasar a la siguiente y cada una de ellas es desarrollada solo una vez. Cada equipo de desarrollo utiliza entre 5 y 7 etapas, pero la mayoría utiliza solamente 5 y estas se mencionan a continuación: análisis, diseño, implementación, verificación, mantenimiento (Iono, 2019).</w:t>
+        <w:t xml:space="preserve">Toma como principal referencia el modelo de ciclo de vida del software por lo que se basa en la sucesión lineal de etapas o procesos para alcanzar el objetivo trazado, cabe </w:t>
+      </w:r>
+      <w:r>
+        <w:rPr>
+          <w:rFonts w:cs="Times New Roman"/>
+          <w:szCs w:val="24"/>
+        </w:rPr>
+        <w:lastRenderedPageBreak/>
+        <w:t>resaltar que tiene la característica de que cada etapa debe ser finalizada por completo para poder pasar a la siguiente y cada una de ellas es desarrollada solo una vez. Cada equipo de desarrollo utiliza entre 5 y 7 etapas, pero la mayoría utiliza solamente 5 y estas se mencionan a continuación: análisis, diseño, implementación, verificación, mantenimiento</w:t>
+      </w:r>
+      <w:r>
+        <w:rPr>
+          <w:rFonts w:cs="Times New Roman"/>
+          <w:szCs w:val="24"/>
+        </w:rPr>
+        <w:t xml:space="preserve"> </w:t>
+      </w:r>
+      <w:sdt>
+        <w:sdtPr>
+          <w:rPr>
+            <w:rFonts w:cs="Times New Roman"/>
+            <w:szCs w:val="24"/>
+          </w:rPr>
+          <w:id w:val="1728578947"/>
+          <w:citation/>
+        </w:sdtPr>
+        <w:sdtContent>
+          <w:r>
+            <w:rPr>
+              <w:rFonts w:cs="Times New Roman"/>
+              <w:szCs w:val="24"/>
+            </w:rPr>
+            <w:fldChar w:fldCharType="begin"/>
+          </w:r>
+          <w:r>
+            <w:rPr>
+              <w:rFonts w:cs="Times New Roman"/>
+              <w:szCs w:val="24"/>
+            </w:rPr>
+            <w:instrText xml:space="preserve"> CITATION Ion19 \l 4106 </w:instrText>
+          </w:r>
+          <w:r>
+            <w:rPr>
+              <w:rFonts w:cs="Times New Roman"/>
+              <w:szCs w:val="24"/>
+            </w:rPr>
+            <w:fldChar w:fldCharType="separate"/>
+          </w:r>
+          <w:r>
+            <w:rPr>
+              <w:rFonts w:cs="Times New Roman"/>
+              <w:noProof/>
+              <w:szCs w:val="24"/>
+            </w:rPr>
+            <w:t>(Ionos, 2019)</w:t>
+          </w:r>
+          <w:r>
+            <w:rPr>
+              <w:rFonts w:cs="Times New Roman"/>
+              <w:szCs w:val="24"/>
+            </w:rPr>
+            <w:fldChar w:fldCharType="end"/>
+          </w:r>
+        </w:sdtContent>
+      </w:sdt>
+      <w:r>
+        <w:rPr>
+          <w:rFonts w:cs="Times New Roman"/>
+          <w:szCs w:val="24"/>
+        </w:rPr>
+        <w:t>.</w:t>
       </w:r>
     </w:p>
     <w:p>
@@ -28372,7 +29193,7 @@
         <w:tab/>
       </w:r>
       <w:bookmarkStart w:id="265" w:name="_Toc105206282"/>
-      <w:bookmarkStart w:id="266" w:name="_Toc105206583"/>
+      <w:bookmarkStart w:id="266" w:name="_Toc105227275"/>
       <w:r>
         <w:rPr>
           <w:rStyle w:val="Ttulo4Car"/>
@@ -28395,7 +29216,15 @@
           <w:rFonts w:cs="Times New Roman"/>
           <w:szCs w:val="24"/>
         </w:rPr>
-        <w:t>Para esta metodología se emplean entregas preliminares de lo que se espera que el cliente o dueño del producto de software pueda pedir en la toma de requerimientos y también los prototipos pueden ser realizados después de la toma de requerimientos, la utilización de esta metodología se pone en marcha cuando el cliente no tiene una idea puntual para dar los requerimientos del sistema. El propósito de realizar prototipos es para que la persona interesada pueda de una vez tener la experiencia en el uso de estos y luego de ello pueda comentar los puntos positivos y negativos que pudo persuadir así poder resolverlos y dejar los prototipos como actividades definitivas para la entrega final del producto (Maida y Pacienzia, 2015).</w:t>
+        <w:t xml:space="preserve">Para esta metodología se emplean entregas preliminares de lo que se espera que el cliente o dueño del producto de software pueda pedir en la toma de requerimientos y también los prototipos pueden ser realizados después de la toma de requerimientos, la utilización de esta </w:t>
+      </w:r>
+      <w:r>
+        <w:rPr>
+          <w:rFonts w:cs="Times New Roman"/>
+          <w:szCs w:val="24"/>
+        </w:rPr>
+        <w:lastRenderedPageBreak/>
+        <w:t>metodología se pone en marcha cuando el cliente no tiene una idea puntual para dar los requerimientos del sistema. El propósito de realizar prototipos es para que la persona interesada pueda de una vez tener la experiencia en el uso de estos y luego de ello pueda comentar los puntos positivos y negativos que pudo persuadir así poder resolverlos y dejar los prototipos como actividades definitivas para la entrega final del producto (Maida y Pacienzia, 2015).</w:t>
       </w:r>
     </w:p>
     <w:p>
@@ -28443,7 +29272,7 @@
         <w:tab/>
       </w:r>
       <w:bookmarkStart w:id="267" w:name="_Toc105206283"/>
-      <w:bookmarkStart w:id="268" w:name="_Toc105206584"/>
+      <w:bookmarkStart w:id="268" w:name="_Toc105227276"/>
       <w:r>
         <w:rPr>
           <w:rStyle w:val="Ttulo4Car"/>
@@ -28520,7 +29349,7 @@
         <w:tab/>
       </w:r>
       <w:bookmarkStart w:id="269" w:name="_Toc105206284"/>
-      <w:bookmarkStart w:id="270" w:name="_Toc105206585"/>
+      <w:bookmarkStart w:id="270" w:name="_Toc105227277"/>
       <w:r>
         <w:rPr>
           <w:rStyle w:val="Ttulo4Car"/>
@@ -28543,7 +29372,77 @@
           <w:rFonts w:cs="Times New Roman"/>
           <w:szCs w:val="24"/>
         </w:rPr>
-        <w:t>Para este tipo de metodología el producto final se va construyendo por partes desde un inicio siendo la elaboración de diferentes tareas en cada etapa que se vaya planteando, es por esta razón que es una de las metodologías tradicionales más utilizadas porque los resultados de cada tarea se pueden ir viendo al finalizar cada una de estas y no hasta finalizar con el sistema de software por completo y es por esta razón que también el sistema puede ser puesto en marcha mucho antes de que esté completamente finalizado (Santander Universidades, 2020).</w:t>
+        <w:t xml:space="preserve">Para este tipo de metodología el producto final se va construyendo por partes desde un inicio siendo la elaboración de diferentes tareas en cada etapa que se vaya planteando, es </w:t>
+      </w:r>
+      <w:r>
+        <w:rPr>
+          <w:rFonts w:cs="Times New Roman"/>
+          <w:szCs w:val="24"/>
+        </w:rPr>
+        <w:lastRenderedPageBreak/>
+        <w:t>por esta razón que es una de las metodologías tradicionales más utilizadas porque los resultados de cada tarea se pueden ir viendo al finalizar cada una de estas y no hasta finalizar con el sistema de software por completo y es por esta razón que también el sistema puede ser puesto en marcha mucho antes de que esté completamente finalizado</w:t>
+      </w:r>
+      <w:r>
+        <w:rPr>
+          <w:rFonts w:cs="Times New Roman"/>
+          <w:szCs w:val="24"/>
+        </w:rPr>
+        <w:t xml:space="preserve"> </w:t>
+      </w:r>
+      <w:sdt>
+        <w:sdtPr>
+          <w:rPr>
+            <w:rFonts w:cs="Times New Roman"/>
+            <w:szCs w:val="24"/>
+          </w:rPr>
+          <w:id w:val="-956330664"/>
+          <w:citation/>
+        </w:sdtPr>
+        <w:sdtContent>
+          <w:r>
+            <w:rPr>
+              <w:rFonts w:cs="Times New Roman"/>
+              <w:szCs w:val="24"/>
+            </w:rPr>
+            <w:fldChar w:fldCharType="begin"/>
+          </w:r>
+          <w:r>
+            <w:rPr>
+              <w:rFonts w:cs="Times New Roman"/>
+              <w:szCs w:val="24"/>
+            </w:rPr>
+            <w:instrText xml:space="preserve"> CITATION San20 \l 4106 </w:instrText>
+          </w:r>
+          <w:r>
+            <w:rPr>
+              <w:rFonts w:cs="Times New Roman"/>
+              <w:szCs w:val="24"/>
+            </w:rPr>
+            <w:fldChar w:fldCharType="separate"/>
+          </w:r>
+          <w:r>
+            <w:rPr>
+              <w:rFonts w:cs="Times New Roman"/>
+              <w:noProof/>
+              <w:szCs w:val="24"/>
+            </w:rPr>
+            <w:t>(Santander Universidades, 2020)</w:t>
+          </w:r>
+          <w:r>
+            <w:rPr>
+              <w:rFonts w:cs="Times New Roman"/>
+              <w:szCs w:val="24"/>
+            </w:rPr>
+            <w:fldChar w:fldCharType="end"/>
+          </w:r>
+        </w:sdtContent>
+      </w:sdt>
+      <w:r>
+        <w:rPr>
+          <w:rFonts w:cs="Times New Roman"/>
+          <w:szCs w:val="24"/>
+        </w:rPr>
+        <w:t>.</w:t>
       </w:r>
     </w:p>
     <w:p>
@@ -28564,7 +29463,7 @@
         <w:tab/>
       </w:r>
       <w:bookmarkStart w:id="271" w:name="_Toc105206285"/>
-      <w:bookmarkStart w:id="272" w:name="_Toc105206586"/>
+      <w:bookmarkStart w:id="272" w:name="_Toc105227278"/>
       <w:r>
         <w:rPr>
           <w:rStyle w:val="Ttulo4Car"/>
@@ -28587,7 +29486,14 @@
           <w:rFonts w:cs="Times New Roman"/>
           <w:szCs w:val="24"/>
         </w:rPr>
-        <w:t>En la utilización de esta metodología se busca que el producto de software pueda ser desarrollado en un corto tiempo y por ende no requiere de muchos recursos económicos. Esta metodología requiere la participación constante de los usuarios o dueños directos de producto de software y su uso se da cuando se requiere de un sistema cuyo uso es muy próximo y no pueden esperar mucho tiempo para ponerlo en marcha (Castro, 2019).</w:t>
+        <w:t>En la utilización de esta metodología se busca que el producto de software pueda ser desarrollado en un corto tiempo y por ende no requiere de muchos recursos económicos. Esta metodología requiere la participación constante de los usuarios o dueños directos de producto de software y su uso se da cuando se requiere de un sistema cuyo uso es muy próximo y no pueden esperar mucho tiempo para ponerlo en marcha (Castro, 2019)</w:t>
+      </w:r>
+      <w:r>
+        <w:rPr>
+          <w:rFonts w:cs="Times New Roman"/>
+          <w:szCs w:val="24"/>
+        </w:rPr>
+        <w:t>.</w:t>
       </w:r>
     </w:p>
     <w:p>
@@ -28610,7 +29516,7 @@
         <w:tab/>
       </w:r>
       <w:bookmarkStart w:id="273" w:name="_Toc105206286"/>
-      <w:bookmarkStart w:id="274" w:name="_Toc105206587"/>
+      <w:bookmarkStart w:id="274" w:name="_Toc105227279"/>
       <w:r>
         <w:rPr>
           <w:rStyle w:val="Ttulo4Car"/>
@@ -28641,7 +29547,7 @@
         <w:pStyle w:val="Ttulo3"/>
       </w:pPr>
       <w:bookmarkStart w:id="275" w:name="_Toc105206287"/>
-      <w:bookmarkStart w:id="276" w:name="_Toc105206588"/>
+      <w:bookmarkStart w:id="276" w:name="_Toc105227280"/>
       <w:r>
         <w:t>Metodologías Ágiles</w:t>
       </w:r>
@@ -28695,7 +29601,15 @@
           <w:rFonts w:cs="Times New Roman"/>
           <w:szCs w:val="24"/>
         </w:rPr>
-        <w:t>: iteración e incremental. Lo que buscan las metodologías ágiles es facilitar el desarrollo de un producto de software es decir que se realizan ciclos y en cada uno de ello se van realizando tareas no muy complejas en un tiempo muy corto para ir agregándolas a la entrega final y con el fin de que las tareas muy grandes y robustas puedan subdividirse en tareas más fáciles de realizar. Un punto importante a favor es que el cliente puede sugerir algún cambio en los procesos agregar nuevas funcionalidades que no afectan en si al desarrollo si no que ya se agregan a una tarea para ser realizadas luego (Santander Universidades, 2020).</w:t>
+        <w:t xml:space="preserve">: iteración e incremental. Lo que buscan las metodologías ágiles es facilitar el desarrollo de un producto de software es decir que se realizan ciclos y en cada uno de ello se van realizando tareas no muy complejas en un tiempo muy corto para ir agregándolas a la entrega final y con el fin de que las tareas muy grandes y robustas puedan subdividirse en tareas más fáciles de realizar. Un punto importante a favor es </w:t>
+      </w:r>
+      <w:r>
+        <w:rPr>
+          <w:rFonts w:cs="Times New Roman"/>
+          <w:szCs w:val="24"/>
+        </w:rPr>
+        <w:lastRenderedPageBreak/>
+        <w:t>que el cliente puede sugerir algún cambio en los procesos agregar nuevas funcionalidades que no afectan en si al desarrollo si no que ya se agregan a una tarea para ser realizadas luego (Santander Universidades, 2020).</w:t>
       </w:r>
     </w:p>
     <w:p>
@@ -28716,7 +29630,7 @@
         <w:tab/>
       </w:r>
       <w:bookmarkStart w:id="277" w:name="_Toc105206288"/>
-      <w:bookmarkStart w:id="278" w:name="_Toc105206589"/>
+      <w:bookmarkStart w:id="278" w:name="_Toc105227281"/>
       <w:r>
         <w:rPr>
           <w:rStyle w:val="Ttulo4Car"/>
@@ -28807,7 +29721,7 @@
         <w:tab/>
       </w:r>
       <w:bookmarkStart w:id="279" w:name="_Toc105206289"/>
-      <w:bookmarkStart w:id="280" w:name="_Toc105206590"/>
+      <w:bookmarkStart w:id="280" w:name="_Toc105227282"/>
       <w:r>
         <w:rPr>
           <w:rStyle w:val="Ttulo4Car"/>
@@ -28876,10 +29790,11 @@
           <w:rFonts w:cs="Times New Roman"/>
           <w:szCs w:val="24"/>
         </w:rPr>
+        <w:lastRenderedPageBreak/>
         <w:tab/>
       </w:r>
       <w:bookmarkStart w:id="281" w:name="_Toc105206290"/>
-      <w:bookmarkStart w:id="282" w:name="_Toc105206591"/>
+      <w:bookmarkStart w:id="282" w:name="_Toc105227283"/>
       <w:r>
         <w:rPr>
           <w:rStyle w:val="Ttulo4Car"/>
@@ -28902,7 +29817,28 @@
           <w:rFonts w:cs="Times New Roman"/>
           <w:szCs w:val="24"/>
         </w:rPr>
-        <w:t>En esta metodología se divide por colores conforme el número de desarrolladores que se encuentren para realizar el producto de software, también busca dar mucha prioridad a sus equipos y la comunicación entre los miembros de los equipos es vital para un desarrollo más flexible y rápido, dentro de la metodología se debe cumplir con 2 reglas de vital importancia y siendo la primera que las tareas definidas para un ciclo puedan ser entregadas funcionalmente en un lapso no más de 4 meses y la segunda consta en capacitaciones para cada uno de los desarrolladores para fortalecer las ideas principales de la metodología (Navarro y Fernández, 2013).</w:t>
+        <w:t xml:space="preserve">En esta metodología se divide por colores conforme el número de desarrolladores que se encuentren para realizar el producto de software, también busca dar mucha prioridad a sus equipos y la comunicación entre los miembros de los equipos es vital para un desarrollo más flexible y rápido, dentro de la metodología se debe cumplir con 2 reglas de vital importancia y siendo la primera que las tareas definidas para un ciclo puedan ser entregadas funcionalmente en un lapso no más de 4 meses y la segunda consta en capacitaciones para cada uno de los desarrolladores para fortalecer las ideas principales de la metodología (Navarro </w:t>
+      </w:r>
+      <w:r>
+        <w:rPr>
+          <w:rFonts w:cs="Times New Roman"/>
+          <w:szCs w:val="24"/>
+        </w:rPr>
+        <w:t>et al.</w:t>
+      </w:r>
+      <w:r>
+        <w:rPr>
+          <w:rFonts w:cs="Times New Roman"/>
+          <w:szCs w:val="24"/>
+        </w:rPr>
+        <w:t>, 2013)</w:t>
+      </w:r>
+      <w:r>
+        <w:rPr>
+          <w:rFonts w:cs="Times New Roman"/>
+          <w:szCs w:val="24"/>
+        </w:rPr>
+        <w:t>.</w:t>
       </w:r>
     </w:p>
     <w:p>
@@ -28923,7 +29859,7 @@
         <w:tab/>
       </w:r>
       <w:bookmarkStart w:id="283" w:name="_Toc105206291"/>
-      <w:bookmarkStart w:id="284" w:name="_Toc105206592"/>
+      <w:bookmarkStart w:id="284" w:name="_Toc105227284"/>
       <w:r>
         <w:rPr>
           <w:rStyle w:val="Ttulo4Car"/>
@@ -28946,7 +29882,62 @@
           <w:rFonts w:cs="Times New Roman"/>
           <w:szCs w:val="24"/>
         </w:rPr>
-        <w:t>Esta metodología tiene como fin dividir todas las tareas en procesos más pequeños para que su desarrollo no pueda tener mayor complejidad, el fin de realizar estas divisiones es para que los procesos puedan ser visualizados y comprobar que cada tarea cumple con lo esperado por el cliente, aunque su uso se ha relacionado directamente con el desarrollo de un sistema de software esta metodología fue creada para la elaboración de automóviles, en concreto los creadores de esta es la famosa empresa Toyota (Santander Universidades, 2020).</w:t>
+        <w:t xml:space="preserve">Esta metodología tiene como fin dividir todas las tareas en procesos más pequeños para que su desarrollo no pueda tener mayor complejidad, el fin de realizar estas divisiones es para que los procesos puedan ser visualizados y comprobar que cada tarea cumple con lo esperado por el cliente, aunque su uso se ha relacionado directamente con el desarrollo de un sistema de software esta metodología fue creada para la elaboración de automóviles, en concreto los creadores de esta es la famosa empresa Toyota </w:t>
+      </w:r>
+      <w:sdt>
+        <w:sdtPr>
+          <w:rPr>
+            <w:rFonts w:cs="Times New Roman"/>
+            <w:szCs w:val="24"/>
+          </w:rPr>
+          <w:id w:val="-1657223847"/>
+          <w:citation/>
+        </w:sdtPr>
+        <w:sdtContent>
+          <w:r>
+            <w:rPr>
+              <w:rFonts w:cs="Times New Roman"/>
+              <w:szCs w:val="24"/>
+            </w:rPr>
+            <w:fldChar w:fldCharType="begin"/>
+          </w:r>
+          <w:r>
+            <w:rPr>
+              <w:rFonts w:cs="Times New Roman"/>
+              <w:szCs w:val="24"/>
+            </w:rPr>
+            <w:instrText xml:space="preserve"> CITATION San20 \l 4106 </w:instrText>
+          </w:r>
+          <w:r>
+            <w:rPr>
+              <w:rFonts w:cs="Times New Roman"/>
+              <w:szCs w:val="24"/>
+            </w:rPr>
+            <w:fldChar w:fldCharType="separate"/>
+          </w:r>
+          <w:r>
+            <w:rPr>
+              <w:rFonts w:cs="Times New Roman"/>
+              <w:noProof/>
+              <w:szCs w:val="24"/>
+            </w:rPr>
+            <w:t>(Santander Universidades, 2020)</w:t>
+          </w:r>
+          <w:r>
+            <w:rPr>
+              <w:rFonts w:cs="Times New Roman"/>
+              <w:szCs w:val="24"/>
+            </w:rPr>
+            <w:fldChar w:fldCharType="end"/>
+          </w:r>
+        </w:sdtContent>
+      </w:sdt>
+      <w:r>
+        <w:rPr>
+          <w:rFonts w:cs="Times New Roman"/>
+          <w:szCs w:val="24"/>
+        </w:rPr>
+        <w:t>.</w:t>
       </w:r>
     </w:p>
     <w:p>
@@ -28980,6 +29971,7 @@
       <w:bookmarkStart w:id="285" w:name="_Toc105191709"/>
       <w:bookmarkStart w:id="286" w:name="_Toc105206636"/>
       <w:r>
+        <w:lastRenderedPageBreak/>
         <w:t>Figura</w:t>
       </w:r>
       <w:r>
@@ -29196,8 +30188,9 @@
         <w:pStyle w:val="Ttulo2"/>
       </w:pPr>
       <w:bookmarkStart w:id="287" w:name="_Toc105206292"/>
-      <w:bookmarkStart w:id="288" w:name="_Toc105206593"/>
-      <w:r>
+      <w:bookmarkStart w:id="288" w:name="_Toc105227285"/>
+      <w:r>
+        <w:lastRenderedPageBreak/>
         <w:t>Metodología de Software Scrum Elegida Para Desarrollo del Proyecto</w:t>
       </w:r>
       <w:bookmarkEnd w:id="287"/>
@@ -29253,7 +30246,7 @@
         <w:pStyle w:val="Ttulo3"/>
       </w:pPr>
       <w:bookmarkStart w:id="289" w:name="_Toc105206293"/>
-      <w:bookmarkStart w:id="290" w:name="_Toc105206594"/>
+      <w:bookmarkStart w:id="290" w:name="_Toc105227286"/>
       <w:r>
         <w:t>Roles de Equipo</w:t>
       </w:r>
@@ -29278,7 +30271,7 @@
         <w:tab/>
       </w:r>
       <w:bookmarkStart w:id="291" w:name="_Toc105206294"/>
-      <w:bookmarkStart w:id="292" w:name="_Toc105206595"/>
+      <w:bookmarkStart w:id="292" w:name="_Toc105227287"/>
       <w:r>
         <w:rPr>
           <w:rStyle w:val="Ttulo4Car"/>
@@ -29322,7 +30315,7 @@
         <w:tab/>
       </w:r>
       <w:bookmarkStart w:id="293" w:name="_Toc105206295"/>
-      <w:bookmarkStart w:id="294" w:name="_Toc105206596"/>
+      <w:bookmarkStart w:id="294" w:name="_Toc105227288"/>
       <w:r>
         <w:rPr>
           <w:rStyle w:val="Ttulo4Car"/>
@@ -29345,7 +30338,21 @@
           <w:rFonts w:cs="Times New Roman"/>
           <w:szCs w:val="24"/>
         </w:rPr>
-        <w:t>Corresponde a la persona encargada del equipo que trabajará en el desarrollo del sistema, tiene como función realizar toda la gestión que la metodología requiere es por ello que dirige cada fase correspondiente a las iteraciones, una característica de este rol es que se asegura que todos los requisitos por parte del product owner sean cumplidos pero no participa directamente en el desarrollo del sistema sin embargo si puede ser de apoyo cuando un miembro del equipo tenga algún problema con el desarrollo de determinada tarea (Navarro y Fernández, 2013).</w:t>
+        <w:t>Corresponde a la persona encargada del equipo que trabajará en el desarrollo del sistema, tiene como función realizar toda la gestión que la metodología requiere es por ello que dirige cada fase correspondiente a las iteraciones, una característica de este rol es que se asegura que todos los requisitos por parte del product owner sean cumplidos pero no participa directamente en el desarrollo del sistema sin embargo si puede ser de apoyo cuando un miembro del equipo tenga algún problema con el desarrollo de determinada tarea (Navarro</w:t>
+      </w:r>
+      <w:r>
+        <w:rPr>
+          <w:rFonts w:cs="Times New Roman"/>
+          <w:szCs w:val="24"/>
+        </w:rPr>
+        <w:t xml:space="preserve"> et al., 2013</w:t>
+      </w:r>
+      <w:r>
+        <w:rPr>
+          <w:rFonts w:cs="Times New Roman"/>
+          <w:szCs w:val="24"/>
+        </w:rPr>
+        <w:t>).</w:t>
       </w:r>
     </w:p>
     <w:p>
@@ -29366,7 +30373,7 @@
         <w:tab/>
       </w:r>
       <w:bookmarkStart w:id="295" w:name="_Toc105206296"/>
-      <w:bookmarkStart w:id="296" w:name="_Toc105206597"/>
+      <w:bookmarkStart w:id="296" w:name="_Toc105227289"/>
       <w:r>
         <w:rPr>
           <w:rStyle w:val="Ttulo4Car"/>
@@ -29389,7 +30396,15 @@
           <w:rFonts w:cs="Times New Roman"/>
           <w:szCs w:val="24"/>
         </w:rPr>
-        <w:t>Se conforma de un grupo de desarrolladores que pueden ser entre 3 y 9 personas para desarrollar el producto de software o sistema como tal, siguen un objetivo principal que es el de realizar tareas en conjunto y en el tiempo estipulado por cada iteración. La comunicación entre ellos es de suma importancia para que el desarrollo del proyecto pueda avanzar de manera clara y sin atrasos, tienen la obligación de cumplir con todos los requerimientos que han sido propuestos por el product owner (Maida y Pacienzia, 2015).</w:t>
+        <w:t xml:space="preserve">Se conforma de un grupo de desarrolladores que pueden ser entre 3 y 9 personas para desarrollar el producto de software o sistema como tal, siguen un objetivo principal que es el de realizar tareas en conjunto y en el tiempo estipulado por cada iteración. La comunicación entre ellos es de suma importancia para que el desarrollo del proyecto pueda avanzar </w:t>
+      </w:r>
+      <w:r>
+        <w:rPr>
+          <w:rFonts w:cs="Times New Roman"/>
+          <w:szCs w:val="24"/>
+        </w:rPr>
+        <w:lastRenderedPageBreak/>
+        <w:t>de manera clara y sin atrasos, tienen la obligación de cumplir con todos los requerimientos que han sido propuestos por el product owner (Maida y Pacienzia, 2015).</w:t>
       </w:r>
     </w:p>
     <w:p>
@@ -29397,7 +30412,7 @@
         <w:pStyle w:val="Ttulo3"/>
       </w:pPr>
       <w:bookmarkStart w:id="297" w:name="_Toc105206297"/>
-      <w:bookmarkStart w:id="298" w:name="_Toc105206598"/>
+      <w:bookmarkStart w:id="298" w:name="_Toc105227290"/>
       <w:r>
         <w:t>Herramientas</w:t>
       </w:r>
@@ -29425,7 +30440,7 @@
         <w:tab/>
       </w:r>
       <w:bookmarkStart w:id="299" w:name="_Toc105206298"/>
-      <w:bookmarkStart w:id="300" w:name="_Toc105206599"/>
+      <w:bookmarkStart w:id="300" w:name="_Toc105227291"/>
       <w:r>
         <w:rPr>
           <w:rStyle w:val="Ttulo4Car"/>
@@ -29474,7 +30489,7 @@
         <w:tab/>
       </w:r>
       <w:bookmarkStart w:id="301" w:name="_Toc105206299"/>
-      <w:bookmarkStart w:id="302" w:name="_Toc105206600"/>
+      <w:bookmarkStart w:id="302" w:name="_Toc105227292"/>
       <w:r>
         <w:rPr>
           <w:rStyle w:val="Ttulo4Car"/>
@@ -29500,7 +30515,15 @@
           <w:szCs w:val="24"/>
           <w:lang w:val="es-ES_tradnl"/>
         </w:rPr>
-        <w:t>Son las tareas que el equipo de desarrollo se va dividiendo en funcionalidades a realizar dentro de las iteraciones es decir que son las tareas del Product Backlog que se seleccionan para realizar dentro de ese lapso que es considerado como Sprint (Garcia, 2020).</w:t>
+        <w:t>Son las tareas que el equipo de desarrollo se va dividiendo en funcionalidades a realizar dentro de las iteraciones es decir que son las tareas del Product Backlog que se seleccionan para realizar dentro de ese lapso que es considerado como Sprint (Garcia, 2020)</w:t>
+      </w:r>
+      <w:r>
+        <w:rPr>
+          <w:rFonts w:cs="Times New Roman"/>
+          <w:szCs w:val="24"/>
+          <w:lang w:val="es-ES_tradnl"/>
+        </w:rPr>
+        <w:t>.</w:t>
       </w:r>
     </w:p>
     <w:p>
@@ -29511,7 +30534,7 @@
         </w:rPr>
       </w:pPr>
       <w:bookmarkStart w:id="303" w:name="_Toc105206300"/>
-      <w:bookmarkStart w:id="304" w:name="_Toc105206601"/>
+      <w:bookmarkStart w:id="304" w:name="_Toc105227293"/>
       <w:r>
         <w:rPr>
           <w:lang w:val="es-ES_tradnl"/>
@@ -29541,7 +30564,7 @@
         <w:tab/>
       </w:r>
       <w:bookmarkStart w:id="305" w:name="_Toc105206301"/>
-      <w:bookmarkStart w:id="306" w:name="_Toc105206602"/>
+      <w:bookmarkStart w:id="306" w:name="_Toc105227294"/>
       <w:r>
         <w:rPr>
           <w:rStyle w:val="Ttulo4Car"/>
@@ -29567,7 +30590,75 @@
           <w:szCs w:val="24"/>
           <w:lang w:val="es-ES_tradnl"/>
         </w:rPr>
-        <w:t>Se le otorga este nombre prácticamente a las iteraciones que se van a tener durante el desarrollo del proyecto, para los sprint lo más recomendable es que deben tener una duración de 2 a 4 semanas como máximo, la particularidad a cada fin de un sprint es que tiene que terminarse una parte del producto final pero esta pequeña parte debe ser totalmente funcional (Requena, 2018).</w:t>
+        <w:t>Se le otorga este nombre prácticamente a las iteraciones que se van a tener durante el desarrollo del proyecto, para los sprint lo más recomendable es que deben tener una duración de 2 a 4 semanas como máximo, la particularidad a cada fin de un sprint es que tiene que terminarse una parte del producto final pero esta pequeña parte debe ser totalmente funcional</w:t>
+      </w:r>
+      <w:r>
+        <w:rPr>
+          <w:rFonts w:cs="Times New Roman"/>
+          <w:szCs w:val="24"/>
+          <w:lang w:val="es-ES_tradnl"/>
+        </w:rPr>
+        <w:t xml:space="preserve"> </w:t>
+      </w:r>
+      <w:sdt>
+        <w:sdtPr>
+          <w:rPr>
+            <w:rFonts w:cs="Times New Roman"/>
+            <w:szCs w:val="24"/>
+            <w:lang w:val="es-ES_tradnl"/>
+          </w:rPr>
+          <w:id w:val="-1707471977"/>
+          <w:citation/>
+        </w:sdtPr>
+        <w:sdtContent>
+          <w:r>
+            <w:rPr>
+              <w:rFonts w:cs="Times New Roman"/>
+              <w:szCs w:val="24"/>
+              <w:lang w:val="es-ES_tradnl"/>
+            </w:rPr>
+            <w:fldChar w:fldCharType="begin"/>
+          </w:r>
+          <w:r>
+            <w:rPr>
+              <w:rFonts w:cs="Times New Roman"/>
+              <w:szCs w:val="24"/>
+            </w:rPr>
+            <w:instrText xml:space="preserve"> CITATION Req18 \l 4106 </w:instrText>
+          </w:r>
+          <w:r>
+            <w:rPr>
+              <w:rFonts w:cs="Times New Roman"/>
+              <w:szCs w:val="24"/>
+              <w:lang w:val="es-ES_tradnl"/>
+            </w:rPr>
+            <w:fldChar w:fldCharType="separate"/>
+          </w:r>
+          <w:r>
+            <w:rPr>
+              <w:rFonts w:cs="Times New Roman"/>
+              <w:noProof/>
+              <w:szCs w:val="24"/>
+            </w:rPr>
+            <w:t>(Requena Mesa, 2018)</w:t>
+          </w:r>
+          <w:r>
+            <w:rPr>
+              <w:rFonts w:cs="Times New Roman"/>
+              <w:szCs w:val="24"/>
+              <w:lang w:val="es-ES_tradnl"/>
+            </w:rPr>
+            <w:fldChar w:fldCharType="end"/>
+          </w:r>
+        </w:sdtContent>
+      </w:sdt>
+      <w:r>
+        <w:rPr>
+          <w:rFonts w:cs="Times New Roman"/>
+          <w:szCs w:val="24"/>
+          <w:lang w:val="es-ES_tradnl"/>
+        </w:rPr>
+        <w:t>.</w:t>
       </w:r>
     </w:p>
     <w:p>
@@ -29590,7 +30681,7 @@
         <w:tab/>
       </w:r>
       <w:bookmarkStart w:id="307" w:name="_Toc105206302"/>
-      <w:bookmarkStart w:id="308" w:name="_Toc105206603"/>
+      <w:bookmarkStart w:id="308" w:name="_Toc105227295"/>
       <w:r>
         <w:rPr>
           <w:rStyle w:val="Ttulo4Car"/>
@@ -29616,7 +30707,16 @@
           <w:szCs w:val="24"/>
           <w:lang w:val="es-ES_tradnl"/>
         </w:rPr>
-        <w:t>Consta en una reunión al inicio de cada sprint, tiene como objetivo identificar detalladamente todas las actividades o tareas que se van a realizar en este, es por ello que para esta reunión todos los integrantes con diferentes roles deben de estar presente, la duración de estas reuniones depende del tiempo que va a tardar cada Sprint siendo 8 horas la duración equivalente a un Sprint en el cual se tiene contemplado finalizarlo en 4 semanas, cabe mencionar que el sprint planning se realiza una sola vez durante el sprint (Garcia, 2020).</w:t>
+        <w:t xml:space="preserve">Consta en una reunión al inicio de cada sprint, tiene como objetivo identificar detalladamente todas las actividades o tareas que se van a realizar en este, es por ello que para esta reunión todos los integrantes con diferentes roles deben de estar presente, la duración </w:t>
+      </w:r>
+      <w:r>
+        <w:rPr>
+          <w:rFonts w:cs="Times New Roman"/>
+          <w:szCs w:val="24"/>
+          <w:lang w:val="es-ES_tradnl"/>
+        </w:rPr>
+        <w:lastRenderedPageBreak/>
+        <w:t>de estas reuniones depende del tiempo que va a tardar cada Sprint siendo 8 horas la duración equivalente a un Sprint en el cual se tiene contemplado finalizarlo en 4 semanas, cabe mencionar que el sprint planning se realiza una sola vez durante el sprint (Garcia, 2020).</w:t>
       </w:r>
     </w:p>
     <w:p>
@@ -29639,7 +30739,7 @@
         <w:tab/>
       </w:r>
       <w:bookmarkStart w:id="309" w:name="_Toc105206303"/>
-      <w:bookmarkStart w:id="310" w:name="_Toc105206604"/>
+      <w:bookmarkStart w:id="310" w:name="_Toc105227296"/>
       <w:r>
         <w:rPr>
           <w:rStyle w:val="Ttulo4Car"/>
@@ -29708,7 +30808,7 @@
               <w:noProof/>
               <w:szCs w:val="24"/>
             </w:rPr>
-            <w:t>(Garcia, 2020)</w:t>
+            <w:t>(Garcia, ¿Qué es la DAILY SCRUM?, 2020)</w:t>
           </w:r>
           <w:r>
             <w:rPr>
@@ -29749,7 +30849,7 @@
         <w:tab/>
       </w:r>
       <w:bookmarkStart w:id="311" w:name="_Toc105206304"/>
-      <w:bookmarkStart w:id="312" w:name="_Toc105206605"/>
+      <w:bookmarkStart w:id="312" w:name="_Toc105227297"/>
       <w:r>
         <w:rPr>
           <w:rStyle w:val="Ttulo4Car"/>
@@ -29775,7 +30875,7 @@
           <w:szCs w:val="24"/>
           <w:lang w:val="es-ES_tradnl"/>
         </w:rPr>
-        <w:t>Se trata también de una reunión con todas las personas involucradas conforme a los roles de Scrum, pero esta reunión se hace una vez durante el sprint y se lleva a cabo al final de este, con el fin principal de observar el funcionamiento de lo realizado en el sprint y cuanto se ha avanzado en el proyecto, la duración del sprint review también tiene que ver con la duración de cada Sprint representando 4 horas para un Sprint de 4 semanas (Forero, 2021</w:t>
+        <w:t>Se trata también de una reunión con todas las personas involucradas conforme a los roles de Scrum, pero esta reunión se hace una vez durante el sprint y se lleva a cabo al final de este, con el fin principal de observar el funcionamiento de lo realizado en el sprint y cuanto se ha avanzado en el proyecto, la duración del sprint review también tiene que ver con la duración de cada Sprint representando 4 horas para un Sprint de 4 semanas</w:t>
       </w:r>
       <w:r>
         <w:rPr>
@@ -29783,8 +30883,60 @@
           <w:szCs w:val="24"/>
           <w:lang w:val="es-ES_tradnl"/>
         </w:rPr>
-        <w:t>)</w:t>
-      </w:r>
+        <w:t xml:space="preserve"> </w:t>
+      </w:r>
+      <w:sdt>
+        <w:sdtPr>
+          <w:rPr>
+            <w:rFonts w:cs="Times New Roman"/>
+            <w:szCs w:val="24"/>
+            <w:lang w:val="es-ES_tradnl"/>
+          </w:rPr>
+          <w:id w:val="38323583"/>
+          <w:citation/>
+        </w:sdtPr>
+        <w:sdtContent>
+          <w:r>
+            <w:rPr>
+              <w:rFonts w:cs="Times New Roman"/>
+              <w:szCs w:val="24"/>
+              <w:lang w:val="es-ES_tradnl"/>
+            </w:rPr>
+            <w:fldChar w:fldCharType="begin"/>
+          </w:r>
+          <w:r>
+            <w:rPr>
+              <w:rFonts w:cs="Times New Roman"/>
+              <w:szCs w:val="24"/>
+            </w:rPr>
+            <w:instrText xml:space="preserve"> CITATION For21 \l 4106 </w:instrText>
+          </w:r>
+          <w:r>
+            <w:rPr>
+              <w:rFonts w:cs="Times New Roman"/>
+              <w:szCs w:val="24"/>
+              <w:lang w:val="es-ES_tradnl"/>
+            </w:rPr>
+            <w:fldChar w:fldCharType="separate"/>
+          </w:r>
+          <w:r>
+            <w:rPr>
+              <w:rFonts w:cs="Times New Roman"/>
+              <w:noProof/>
+              <w:szCs w:val="24"/>
+            </w:rPr>
+            <w:t>(Forero, 2021)</w:t>
+          </w:r>
+          <w:r>
+            <w:rPr>
+              <w:rFonts w:cs="Times New Roman"/>
+              <w:szCs w:val="24"/>
+              <w:lang w:val="es-ES_tradnl"/>
+            </w:rPr>
+            <w:fldChar w:fldCharType="end"/>
+          </w:r>
+        </w:sdtContent>
+      </w:sdt>
       <w:r>
         <w:rPr>
           <w:rFonts w:cs="Times New Roman"/>
@@ -29814,7 +30966,7 @@
         <w:tab/>
       </w:r>
       <w:bookmarkStart w:id="313" w:name="_Toc105206305"/>
-      <w:bookmarkStart w:id="314" w:name="_Toc105206606"/>
+      <w:bookmarkStart w:id="314" w:name="_Toc105227298"/>
       <w:r>
         <w:rPr>
           <w:rStyle w:val="Ttulo4Car"/>
@@ -29840,7 +30992,75 @@
           <w:szCs w:val="24"/>
           <w:lang w:val="es-ES_tradnl"/>
         </w:rPr>
-        <w:t>Consta igualmente de una reunión después del sprint review y antes del Sprint Planning y el propósito de esta reunión es hacer una evaluación por parte de los integrantes del equipo completo de Scrum para exponer los puntos fuertes y débiles que han tenido durante el desarrollo del Sprint finalizado, esto con el fin de aumentar la productividad del equipo y la calidad de producto y mejorar las cosas que no se han hecho bien (Levy, 2020).</w:t>
+        <w:t>Consta igualmente de una reunión después del sprint review y antes del Sprint Planning y el propósito de esta reunión es hacer una evaluación por parte de los integrantes del equipo completo de Scrum para exponer los puntos fuertes y débiles que han tenido durante el desarrollo del Sprint finalizado, esto con el fin de aumentar la productividad del equipo y la calidad de producto y mejorar las cosas que no se han hecho bien</w:t>
+      </w:r>
+      <w:r>
+        <w:rPr>
+          <w:rFonts w:cs="Times New Roman"/>
+          <w:szCs w:val="24"/>
+          <w:lang w:val="es-ES_tradnl"/>
+        </w:rPr>
+        <w:t xml:space="preserve"> </w:t>
+      </w:r>
+      <w:sdt>
+        <w:sdtPr>
+          <w:rPr>
+            <w:rFonts w:cs="Times New Roman"/>
+            <w:szCs w:val="24"/>
+            <w:lang w:val="es-ES_tradnl"/>
+          </w:rPr>
+          <w:id w:val="-365753910"/>
+          <w:citation/>
+        </w:sdtPr>
+        <w:sdtContent>
+          <w:r>
+            <w:rPr>
+              <w:rFonts w:cs="Times New Roman"/>
+              <w:szCs w:val="24"/>
+              <w:lang w:val="es-ES_tradnl"/>
+            </w:rPr>
+            <w:fldChar w:fldCharType="begin"/>
+          </w:r>
+          <w:r>
+            <w:rPr>
+              <w:rFonts w:cs="Times New Roman"/>
+              <w:szCs w:val="24"/>
+            </w:rPr>
+            <w:instrText xml:space="preserve"> CITATION Lev20 \l 4106 </w:instrText>
+          </w:r>
+          <w:r>
+            <w:rPr>
+              <w:rFonts w:cs="Times New Roman"/>
+              <w:szCs w:val="24"/>
+              <w:lang w:val="es-ES_tradnl"/>
+            </w:rPr>
+            <w:fldChar w:fldCharType="separate"/>
+          </w:r>
+          <w:r>
+            <w:rPr>
+              <w:rFonts w:cs="Times New Roman"/>
+              <w:noProof/>
+              <w:szCs w:val="24"/>
+            </w:rPr>
+            <w:t>(Levy, 2020)</w:t>
+          </w:r>
+          <w:r>
+            <w:rPr>
+              <w:rFonts w:cs="Times New Roman"/>
+              <w:szCs w:val="24"/>
+              <w:lang w:val="es-ES_tradnl"/>
+            </w:rPr>
+            <w:fldChar w:fldCharType="end"/>
+          </w:r>
+        </w:sdtContent>
+      </w:sdt>
+      <w:r>
+        <w:rPr>
+          <w:rFonts w:cs="Times New Roman"/>
+          <w:szCs w:val="24"/>
+          <w:lang w:val="es-ES_tradnl"/>
+        </w:rPr>
+        <w:t>.</w:t>
       </w:r>
     </w:p>
     <w:p>
@@ -29870,6 +31090,7 @@
       <w:bookmarkStart w:id="315" w:name="_Toc105191710"/>
       <w:bookmarkStart w:id="316" w:name="_Toc105206637"/>
       <w:r>
+        <w:lastRenderedPageBreak/>
         <w:t>Figura</w:t>
       </w:r>
       <w:r>
@@ -30037,11 +31258,12 @@
         </w:rPr>
       </w:pPr>
       <w:bookmarkStart w:id="317" w:name="_Toc105206306"/>
-      <w:bookmarkStart w:id="318" w:name="_Toc105206607"/>
+      <w:bookmarkStart w:id="318" w:name="_Toc105227299"/>
       <w:r>
         <w:rPr>
           <w:lang w:val="es-ES_tradnl"/>
         </w:rPr>
+        <w:lastRenderedPageBreak/>
         <w:t>Bases de Datos</w:t>
       </w:r>
       <w:bookmarkEnd w:id="317"/>
@@ -30055,7 +31277,7 @@
         </w:rPr>
       </w:pPr>
       <w:bookmarkStart w:id="319" w:name="_Toc105206307"/>
-      <w:bookmarkStart w:id="320" w:name="_Toc105206608"/>
+      <w:bookmarkStart w:id="320" w:name="_Toc105227300"/>
       <w:r>
         <w:rPr>
           <w:lang w:val="es-ES_tradnl"/>
@@ -30121,7 +31343,7 @@
         </w:rPr>
       </w:pPr>
       <w:bookmarkStart w:id="321" w:name="_Toc105206308"/>
-      <w:bookmarkStart w:id="322" w:name="_Toc105206609"/>
+      <w:bookmarkStart w:id="322" w:name="_Toc105227301"/>
       <w:r>
         <w:rPr>
           <w:lang w:val="es-ES_tradnl"/>
@@ -30452,6 +31674,7 @@
           <w:szCs w:val="24"/>
           <w:lang w:val="es-ES_tradnl"/>
         </w:rPr>
+        <w:lastRenderedPageBreak/>
         <w:t>Entre las bases de datos relacionales se encuentran:</w:t>
       </w:r>
     </w:p>
@@ -30479,7 +31702,7 @@
         <w:tab/>
       </w:r>
       <w:bookmarkStart w:id="326" w:name="_Toc105206309"/>
-      <w:bookmarkStart w:id="327" w:name="_Toc105206610"/>
+      <w:bookmarkStart w:id="327" w:name="_Toc105227302"/>
       <w:r>
         <w:rPr>
           <w:rStyle w:val="Ttulo4Car"/>
@@ -30505,7 +31728,75 @@
           <w:szCs w:val="24"/>
           <w:lang w:val="es-ES_tradnl"/>
         </w:rPr>
-        <w:t>Tiene sus orígenes en el año 1977 y su fundador es Larry Ellison, actualmente está bajo el mando de la compañía Oracle y sigue siendo una base de datos donde muchas empresas deciden guardar toda su información (Ionos, 2022).</w:t>
+        <w:t>Tiene sus orígenes en el año 1977 y su fundador es Larry Ellison, actualmente está bajo el mando de la compañía Oracle y sigue siendo una base de datos donde muchas empresas deciden guardar toda su información</w:t>
+      </w:r>
+      <w:r>
+        <w:rPr>
+          <w:rFonts w:cs="Times New Roman"/>
+          <w:szCs w:val="24"/>
+          <w:lang w:val="es-ES_tradnl"/>
+        </w:rPr>
+        <w:t xml:space="preserve"> </w:t>
+      </w:r>
+      <w:sdt>
+        <w:sdtPr>
+          <w:rPr>
+            <w:rFonts w:cs="Times New Roman"/>
+            <w:szCs w:val="24"/>
+            <w:lang w:val="es-ES_tradnl"/>
+          </w:rPr>
+          <w:id w:val="1521746438"/>
+          <w:citation/>
+        </w:sdtPr>
+        <w:sdtContent>
+          <w:r>
+            <w:rPr>
+              <w:rFonts w:cs="Times New Roman"/>
+              <w:szCs w:val="24"/>
+              <w:lang w:val="es-ES_tradnl"/>
+            </w:rPr>
+            <w:fldChar w:fldCharType="begin"/>
+          </w:r>
+          <w:r>
+            <w:rPr>
+              <w:rFonts w:cs="Times New Roman"/>
+              <w:szCs w:val="24"/>
+            </w:rPr>
+            <w:instrText xml:space="preserve"> CITATION Ion22 \l 4106 </w:instrText>
+          </w:r>
+          <w:r>
+            <w:rPr>
+              <w:rFonts w:cs="Times New Roman"/>
+              <w:szCs w:val="24"/>
+              <w:lang w:val="es-ES_tradnl"/>
+            </w:rPr>
+            <w:fldChar w:fldCharType="separate"/>
+          </w:r>
+          <w:r>
+            <w:rPr>
+              <w:rFonts w:cs="Times New Roman"/>
+              <w:noProof/>
+              <w:szCs w:val="24"/>
+            </w:rPr>
+            <w:t>(Ionos, 2022)</w:t>
+          </w:r>
+          <w:r>
+            <w:rPr>
+              <w:rFonts w:cs="Times New Roman"/>
+              <w:szCs w:val="24"/>
+              <w:lang w:val="es-ES_tradnl"/>
+            </w:rPr>
+            <w:fldChar w:fldCharType="end"/>
+          </w:r>
+        </w:sdtContent>
+      </w:sdt>
+      <w:r>
+        <w:rPr>
+          <w:rFonts w:cs="Times New Roman"/>
+          <w:szCs w:val="24"/>
+          <w:lang w:val="es-ES_tradnl"/>
+        </w:rPr>
+        <w:t>.</w:t>
       </w:r>
     </w:p>
     <w:p>
@@ -30530,7 +31821,7 @@
         <w:tab/>
       </w:r>
       <w:bookmarkStart w:id="328" w:name="_Toc105206310"/>
-      <w:bookmarkStart w:id="329" w:name="_Toc105206611"/>
+      <w:bookmarkStart w:id="329" w:name="_Toc105227303"/>
       <w:r>
         <w:rPr>
           <w:rStyle w:val="Ttulo4Car"/>
@@ -30650,7 +31941,7 @@
         <w:tab/>
       </w:r>
       <w:bookmarkStart w:id="330" w:name="_Toc105206311"/>
-      <w:bookmarkStart w:id="331" w:name="_Toc105206612"/>
+      <w:bookmarkStart w:id="331" w:name="_Toc105227304"/>
       <w:r>
         <w:rPr>
           <w:rStyle w:val="Ttulo4Car"/>
@@ -30676,7 +31967,67 @@
           <w:szCs w:val="24"/>
           <w:lang w:val="es-ES_tradnl"/>
         </w:rPr>
-        <w:t>Base de datos que tuvo sus inicios en el año de 1994 por una empresa llamada MySQL AB, pero a partir del año 2010 paso a manos de Oracle que es quien se encarga de darle soporte desde entonces, es una base de datos que se caracteriza por ser de código abierto y es una de las principales que se utiliza para aprender todo lo necesario sobre las bases de datos, es muy utilizada en ámbitos académicos (Bustos, 2022).</w:t>
+        <w:t xml:space="preserve">Base de datos que tuvo sus inicios en el año de 1994 por una empresa llamada MySQL AB, pero a partir del año 2010 paso a manos de Oracle que es quien se encarga de darle soporte desde entonces, es una base de datos que se caracteriza por ser de código abierto y es una de las principales que se utiliza para aprender todo lo necesario sobre las bases de datos, es muy utilizada en ámbitos académicos </w:t>
+      </w:r>
+      <w:sdt>
+        <w:sdtPr>
+          <w:rPr>
+            <w:rFonts w:cs="Times New Roman"/>
+            <w:szCs w:val="24"/>
+            <w:lang w:val="es-ES_tradnl"/>
+          </w:rPr>
+          <w:id w:val="1560208391"/>
+          <w:citation/>
+        </w:sdtPr>
+        <w:sdtContent>
+          <w:r>
+            <w:rPr>
+              <w:rFonts w:cs="Times New Roman"/>
+              <w:szCs w:val="24"/>
+              <w:lang w:val="es-ES_tradnl"/>
+            </w:rPr>
+            <w:fldChar w:fldCharType="begin"/>
+          </w:r>
+          <w:r>
+            <w:rPr>
+              <w:rFonts w:cs="Times New Roman"/>
+              <w:szCs w:val="24"/>
+            </w:rPr>
+            <w:instrText xml:space="preserve"> CITATION Bus22 \l 4106 </w:instrText>
+          </w:r>
+          <w:r>
+            <w:rPr>
+              <w:rFonts w:cs="Times New Roman"/>
+              <w:szCs w:val="24"/>
+              <w:lang w:val="es-ES_tradnl"/>
+            </w:rPr>
+            <w:fldChar w:fldCharType="separate"/>
+          </w:r>
+          <w:r>
+            <w:rPr>
+              <w:rFonts w:cs="Times New Roman"/>
+              <w:noProof/>
+              <w:szCs w:val="24"/>
+            </w:rPr>
+            <w:t>(Bustos, 2022)</w:t>
+          </w:r>
+          <w:r>
+            <w:rPr>
+              <w:rFonts w:cs="Times New Roman"/>
+              <w:szCs w:val="24"/>
+              <w:lang w:val="es-ES_tradnl"/>
+            </w:rPr>
+            <w:fldChar w:fldCharType="end"/>
+          </w:r>
+        </w:sdtContent>
+      </w:sdt>
+      <w:r>
+        <w:rPr>
+          <w:rFonts w:cs="Times New Roman"/>
+          <w:szCs w:val="24"/>
+          <w:lang w:val="es-ES_tradnl"/>
+        </w:rPr>
+        <w:t>.</w:t>
       </w:r>
     </w:p>
     <w:p>
@@ -30687,7 +32038,7 @@
         </w:rPr>
       </w:pPr>
       <w:bookmarkStart w:id="332" w:name="_Toc105206312"/>
-      <w:bookmarkStart w:id="333" w:name="_Toc105206613"/>
+      <w:bookmarkStart w:id="333" w:name="_Toc105227305"/>
       <w:r>
         <w:rPr>
           <w:lang w:val="es-ES_tradnl"/>
@@ -30715,7 +32066,75 @@
           <w:lang w:val="es-ES_tradnl"/>
         </w:rPr>
         <w:tab/>
-        <w:t>Por su parte las bases de datos no relacionales permiten almacenar todo tipo de datos sin necesidad que exista un identificador puesto que la función de este no es relacionarse con otras tablas, los datos que almacenan estas bases de datos pueden ser imágenes o hasta propiamente archivos de texto entre otros (Lafuente, 2018). Entre las bases de datos no relacionales se encuentran:</w:t>
+        <w:t>Por su parte las bases de datos no relacionales permiten almacenar todo tipo de datos sin necesidad que exista un identificador puesto que la función de este no es relacionarse con otras tablas, los datos que almacenan estas bases de datos pueden ser imágenes o hasta propiamente archivos de texto entre otros</w:t>
+      </w:r>
+      <w:r>
+        <w:rPr>
+          <w:rFonts w:cs="Times New Roman"/>
+          <w:szCs w:val="24"/>
+          <w:lang w:val="es-ES_tradnl"/>
+        </w:rPr>
+        <w:t xml:space="preserve"> </w:t>
+      </w:r>
+      <w:sdt>
+        <w:sdtPr>
+          <w:rPr>
+            <w:rFonts w:cs="Times New Roman"/>
+            <w:szCs w:val="24"/>
+            <w:lang w:val="es-ES_tradnl"/>
+          </w:rPr>
+          <w:id w:val="-1267452154"/>
+          <w:citation/>
+        </w:sdtPr>
+        <w:sdtContent>
+          <w:r>
+            <w:rPr>
+              <w:rFonts w:cs="Times New Roman"/>
+              <w:szCs w:val="24"/>
+              <w:lang w:val="es-ES_tradnl"/>
+            </w:rPr>
+            <w:fldChar w:fldCharType="begin"/>
+          </w:r>
+          <w:r>
+            <w:rPr>
+              <w:rFonts w:cs="Times New Roman"/>
+              <w:szCs w:val="24"/>
+            </w:rPr>
+            <w:instrText xml:space="preserve"> CITATION Laf18 \l 4106 </w:instrText>
+          </w:r>
+          <w:r>
+            <w:rPr>
+              <w:rFonts w:cs="Times New Roman"/>
+              <w:szCs w:val="24"/>
+              <w:lang w:val="es-ES_tradnl"/>
+            </w:rPr>
+            <w:fldChar w:fldCharType="separate"/>
+          </w:r>
+          <w:r>
+            <w:rPr>
+              <w:rFonts w:cs="Times New Roman"/>
+              <w:noProof/>
+              <w:szCs w:val="24"/>
+            </w:rPr>
+            <w:t>(Lafuente, 2018)</w:t>
+          </w:r>
+          <w:r>
+            <w:rPr>
+              <w:rFonts w:cs="Times New Roman"/>
+              <w:szCs w:val="24"/>
+              <w:lang w:val="es-ES_tradnl"/>
+            </w:rPr>
+            <w:fldChar w:fldCharType="end"/>
+          </w:r>
+        </w:sdtContent>
+      </w:sdt>
+      <w:r>
+        <w:rPr>
+          <w:rFonts w:cs="Times New Roman"/>
+          <w:szCs w:val="24"/>
+          <w:lang w:val="es-ES_tradnl"/>
+        </w:rPr>
+        <w:t>. Entre las bases de datos no relacionales se encuentran:</w:t>
       </w:r>
     </w:p>
     <w:p>
@@ -30742,7 +32161,7 @@
         <w:tab/>
       </w:r>
       <w:bookmarkStart w:id="334" w:name="_Toc105206313"/>
-      <w:bookmarkStart w:id="335" w:name="_Toc105206614"/>
+      <w:bookmarkStart w:id="335" w:name="_Toc105227306"/>
       <w:r>
         <w:rPr>
           <w:rStyle w:val="Ttulo4Car"/>
@@ -30768,7 +32187,16 @@
           <w:szCs w:val="24"/>
           <w:lang w:val="es-ES_tradnl"/>
         </w:rPr>
-        <w:t xml:space="preserve">Es el tipo de bases de datos no relacional más conocido y utilizado por los desarrolladores a nivel mundial, es de suma preferencia gracias a su rapidez y sencillez en poder realizar consultas. Como característica principal es que almacena los datos en documentos y utiliza para ello un formato muy parecido a JSON, pero recibiendo el nombre de BSON </w:t>
+        <w:t xml:space="preserve">Es el tipo de bases de datos no relacional más conocido y utilizado por los desarrolladores a nivel mundial, es de suma preferencia gracias a su rapidez y sencillez en poder realizar consultas. Como característica principal es que almacena los datos en documentos y utiliza </w:t>
+      </w:r>
+      <w:r>
+        <w:rPr>
+          <w:rFonts w:cs="Times New Roman"/>
+          <w:szCs w:val="24"/>
+          <w:lang w:val="es-ES_tradnl"/>
+        </w:rPr>
+        <w:lastRenderedPageBreak/>
+        <w:t xml:space="preserve">para ello un formato muy parecido a JSON, pero recibiendo el nombre de BSON </w:t>
       </w:r>
       <w:sdt>
         <w:sdtPr>
@@ -30854,7 +32282,7 @@
         <w:tab/>
       </w:r>
       <w:bookmarkStart w:id="336" w:name="_Toc105206314"/>
-      <w:bookmarkStart w:id="337" w:name="_Toc105206615"/>
+      <w:bookmarkStart w:id="337" w:name="_Toc105227307"/>
       <w:r>
         <w:rPr>
           <w:rStyle w:val="Ttulo4Car"/>
@@ -30880,7 +32308,67 @@
           <w:szCs w:val="24"/>
           <w:lang w:val="es-ES_tradnl"/>
         </w:rPr>
-        <w:t>Es una base de datos muy potente que fue desarrollada por Salvatore Sanfilippo en el año 2009, sin duda alguna se caracteriza principalmente por guardar los datos en memoria con el fin de tener unas consultas que ganen en velocidad (bigeek, 2018).</w:t>
+        <w:t xml:space="preserve">Es una base de datos muy potente que fue desarrollada por Salvatore Sanfilippo en el año 2009, sin duda alguna se caracteriza principalmente por guardar los datos en memoria con el fin de tener unas consultas que ganen en velocidad </w:t>
+      </w:r>
+      <w:sdt>
+        <w:sdtPr>
+          <w:rPr>
+            <w:rFonts w:cs="Times New Roman"/>
+            <w:szCs w:val="24"/>
+            <w:lang w:val="es-ES_tradnl"/>
+          </w:rPr>
+          <w:id w:val="1131671688"/>
+          <w:citation/>
+        </w:sdtPr>
+        <w:sdtContent>
+          <w:r>
+            <w:rPr>
+              <w:rFonts w:cs="Times New Roman"/>
+              <w:szCs w:val="24"/>
+              <w:lang w:val="es-ES_tradnl"/>
+            </w:rPr>
+            <w:fldChar w:fldCharType="begin"/>
+          </w:r>
+          <w:r>
+            <w:rPr>
+              <w:rFonts w:cs="Times New Roman"/>
+              <w:szCs w:val="24"/>
+            </w:rPr>
+            <w:instrText xml:space="preserve"> CITATION big18 \l 4106 </w:instrText>
+          </w:r>
+          <w:r>
+            <w:rPr>
+              <w:rFonts w:cs="Times New Roman"/>
+              <w:szCs w:val="24"/>
+              <w:lang w:val="es-ES_tradnl"/>
+            </w:rPr>
+            <w:fldChar w:fldCharType="separate"/>
+          </w:r>
+          <w:r>
+            <w:rPr>
+              <w:rFonts w:cs="Times New Roman"/>
+              <w:noProof/>
+              <w:szCs w:val="24"/>
+            </w:rPr>
+            <w:t>(bigeek, 2018)</w:t>
+          </w:r>
+          <w:r>
+            <w:rPr>
+              <w:rFonts w:cs="Times New Roman"/>
+              <w:szCs w:val="24"/>
+              <w:lang w:val="es-ES_tradnl"/>
+            </w:rPr>
+            <w:fldChar w:fldCharType="end"/>
+          </w:r>
+        </w:sdtContent>
+      </w:sdt>
+      <w:r>
+        <w:rPr>
+          <w:rFonts w:cs="Times New Roman"/>
+          <w:szCs w:val="24"/>
+          <w:lang w:val="es-ES_tradnl"/>
+        </w:rPr>
+        <w:t>.</w:t>
       </w:r>
     </w:p>
     <w:p>
@@ -30912,11 +32400,12 @@
         </w:rPr>
       </w:pPr>
       <w:bookmarkStart w:id="338" w:name="_Toc105206315"/>
-      <w:bookmarkStart w:id="339" w:name="_Toc105206616"/>
+      <w:bookmarkStart w:id="339" w:name="_Toc105227308"/>
       <w:r>
         <w:rPr>
           <w:lang w:val="es-ES_tradnl"/>
         </w:rPr>
+        <w:lastRenderedPageBreak/>
         <w:t>Lenguajes de Programación</w:t>
       </w:r>
       <w:bookmarkEnd w:id="338"/>
@@ -30930,7 +32419,7 @@
         </w:rPr>
       </w:pPr>
       <w:bookmarkStart w:id="340" w:name="_Toc105206316"/>
-      <w:bookmarkStart w:id="341" w:name="_Toc105206617"/>
+      <w:bookmarkStart w:id="341" w:name="_Toc105227309"/>
       <w:r>
         <w:rPr>
           <w:lang w:val="es-ES_tradnl"/>
@@ -31049,7 +32538,7 @@
         </w:rPr>
       </w:pPr>
       <w:bookmarkStart w:id="342" w:name="_Toc105206317"/>
-      <w:bookmarkStart w:id="343" w:name="_Toc105206618"/>
+      <w:bookmarkStart w:id="343" w:name="_Toc105227310"/>
       <w:r>
         <w:rPr>
           <w:lang w:val="es-ES_tradnl"/>
@@ -31088,7 +32577,75 @@
           <w:szCs w:val="24"/>
           <w:lang w:val="es-ES_tradnl"/>
         </w:rPr>
-        <w:t xml:space="preserve">Lenguaje desarrollado para la programación orientada a objetos teniendo un gran uso en empresas tecnológicas, fue creado en el año 1995 por la compañía Sun Microsystems en base a C++ debido a ello es que comparten mucha sintaxis. En este lenguaje también pueden ser desarrolladas aplicaciones web y también ha dado soporte a muchas aplicaciones móviles especialmente para videojuegos (Rockcontent Redactor, 2019). </w:t>
+        <w:t>Lenguaje desarrollado para la programación orientada a objetos teniendo un gran uso en empresas tecnológicas, fue creado en el año 1995 por la compañía Sun Microsystems en base a C++ debido a ello es que comparten mucha sintaxis. En este lenguaje también pueden ser desarrolladas aplicaciones web y también ha dado soporte a muchas aplicaciones móviles especialmente para videojuegos</w:t>
+      </w:r>
+      <w:r>
+        <w:rPr>
+          <w:rFonts w:cs="Times New Roman"/>
+          <w:szCs w:val="24"/>
+          <w:lang w:val="es-ES_tradnl"/>
+        </w:rPr>
+        <w:t xml:space="preserve"> </w:t>
+      </w:r>
+      <w:sdt>
+        <w:sdtPr>
+          <w:rPr>
+            <w:rFonts w:cs="Times New Roman"/>
+            <w:szCs w:val="24"/>
+            <w:lang w:val="es-ES_tradnl"/>
+          </w:rPr>
+          <w:id w:val="-287741540"/>
+          <w:citation/>
+        </w:sdtPr>
+        <w:sdtContent>
+          <w:r>
+            <w:rPr>
+              <w:rFonts w:cs="Times New Roman"/>
+              <w:szCs w:val="24"/>
+              <w:lang w:val="es-ES_tradnl"/>
+            </w:rPr>
+            <w:fldChar w:fldCharType="begin"/>
+          </w:r>
+          <w:r>
+            <w:rPr>
+              <w:rFonts w:cs="Times New Roman"/>
+              <w:szCs w:val="24"/>
+            </w:rPr>
+            <w:instrText xml:space="preserve"> CITATION Red191 \l 4106 </w:instrText>
+          </w:r>
+          <w:r>
+            <w:rPr>
+              <w:rFonts w:cs="Times New Roman"/>
+              <w:szCs w:val="24"/>
+              <w:lang w:val="es-ES_tradnl"/>
+            </w:rPr>
+            <w:fldChar w:fldCharType="separate"/>
+          </w:r>
+          <w:r>
+            <w:rPr>
+              <w:rFonts w:cs="Times New Roman"/>
+              <w:noProof/>
+              <w:szCs w:val="24"/>
+            </w:rPr>
+            <w:t>(Redator Rock Content, 2019)</w:t>
+          </w:r>
+          <w:r>
+            <w:rPr>
+              <w:rFonts w:cs="Times New Roman"/>
+              <w:szCs w:val="24"/>
+              <w:lang w:val="es-ES_tradnl"/>
+            </w:rPr>
+            <w:fldChar w:fldCharType="end"/>
+          </w:r>
+        </w:sdtContent>
+      </w:sdt>
+      <w:r>
+        <w:rPr>
+          <w:rFonts w:cs="Times New Roman"/>
+          <w:szCs w:val="24"/>
+          <w:lang w:val="es-ES_tradnl"/>
+        </w:rPr>
+        <w:t xml:space="preserve">. </w:t>
       </w:r>
     </w:p>
     <w:p>
@@ -31099,7 +32656,7 @@
         </w:rPr>
       </w:pPr>
       <w:bookmarkStart w:id="344" w:name="_Toc105206318"/>
-      <w:bookmarkStart w:id="345" w:name="_Toc105206619"/>
+      <w:bookmarkStart w:id="345" w:name="_Toc105227311"/>
       <w:r>
         <w:rPr>
           <w:lang w:val="es-ES_tradnl"/>
@@ -31220,11 +32777,12 @@
         </w:rPr>
       </w:pPr>
       <w:bookmarkStart w:id="346" w:name="_Toc105206319"/>
-      <w:bookmarkStart w:id="347" w:name="_Toc105206620"/>
+      <w:bookmarkStart w:id="347" w:name="_Toc105227312"/>
       <w:r>
         <w:rPr>
           <w:lang w:val="es-ES_tradnl"/>
         </w:rPr>
+        <w:lastRenderedPageBreak/>
         <w:t>Lenguajes Seleccionados Para Desarrollo del Proyecto</w:t>
       </w:r>
       <w:bookmarkEnd w:id="346"/>
@@ -31259,7 +32817,7 @@
         </w:rPr>
       </w:pPr>
       <w:bookmarkStart w:id="348" w:name="_Toc105206320"/>
-      <w:bookmarkStart w:id="349" w:name="_Toc105206621"/>
+      <w:bookmarkStart w:id="349" w:name="_Toc105227313"/>
       <w:r>
         <w:rPr>
           <w:lang w:val="es-ES_tradnl"/>
@@ -31287,7 +32845,75 @@
           <w:lang w:val="es-ES_tradnl"/>
         </w:rPr>
         <w:tab/>
-        <w:t>Es un lenguaje que fue desarrollado en base a C y C++ que son lenguajes en que la mayoría de las personas han aprendido a programar, por lo que su sintaxis suele ser muy sencilla, tal y como ya se ha mencionado C# es ideal para la programación orientada a objetos y de igual manera en base al mismo han surgido muchas versiones las cuales se adaptan a diferentes usos como aplicaciones web, móviles e incluso videojuegos (López, 2021). El uso de C# es ideal para la creación de aplicaciones web y gracias a los frameworks creados en base a esto se decidió seleccionar como principal para la creación de la aplicación web para la gestión de ventas en línea el siguiente:</w:t>
+        <w:t>Es un lenguaje que fue desarrollado en base a C y C++ que son lenguajes en que la mayoría de las personas han aprendido a programar, por lo que su sintaxis suele ser muy sencilla, tal y como ya se ha mencionado C# es ideal para la programación orientada a objetos y de igual manera en base al mismo han surgido muchas versiones las cuales se adaptan a diferentes usos como aplicaciones web, móviles e incluso videojuegos</w:t>
+      </w:r>
+      <w:r>
+        <w:rPr>
+          <w:rFonts w:cs="Times New Roman"/>
+          <w:szCs w:val="24"/>
+          <w:lang w:val="es-ES_tradnl"/>
+        </w:rPr>
+        <w:t xml:space="preserve"> </w:t>
+      </w:r>
+      <w:sdt>
+        <w:sdtPr>
+          <w:rPr>
+            <w:rFonts w:cs="Times New Roman"/>
+            <w:szCs w:val="24"/>
+            <w:lang w:val="es-ES_tradnl"/>
+          </w:rPr>
+          <w:id w:val="744607457"/>
+          <w:citation/>
+        </w:sdtPr>
+        <w:sdtContent>
+          <w:r>
+            <w:rPr>
+              <w:rFonts w:cs="Times New Roman"/>
+              <w:szCs w:val="24"/>
+              <w:lang w:val="es-ES_tradnl"/>
+            </w:rPr>
+            <w:fldChar w:fldCharType="begin"/>
+          </w:r>
+          <w:r>
+            <w:rPr>
+              <w:rFonts w:cs="Times New Roman"/>
+              <w:szCs w:val="24"/>
+            </w:rPr>
+            <w:instrText xml:space="preserve"> CITATION Lop21 \l 4106 </w:instrText>
+          </w:r>
+          <w:r>
+            <w:rPr>
+              <w:rFonts w:cs="Times New Roman"/>
+              <w:szCs w:val="24"/>
+              <w:lang w:val="es-ES_tradnl"/>
+            </w:rPr>
+            <w:fldChar w:fldCharType="separate"/>
+          </w:r>
+          <w:r>
+            <w:rPr>
+              <w:rFonts w:cs="Times New Roman"/>
+              <w:noProof/>
+              <w:szCs w:val="24"/>
+            </w:rPr>
+            <w:t>(Lopez, 2021)</w:t>
+          </w:r>
+          <w:r>
+            <w:rPr>
+              <w:rFonts w:cs="Times New Roman"/>
+              <w:szCs w:val="24"/>
+              <w:lang w:val="es-ES_tradnl"/>
+            </w:rPr>
+            <w:fldChar w:fldCharType="end"/>
+          </w:r>
+        </w:sdtContent>
+      </w:sdt>
+      <w:r>
+        <w:rPr>
+          <w:rFonts w:cs="Times New Roman"/>
+          <w:szCs w:val="24"/>
+          <w:lang w:val="es-ES_tradnl"/>
+        </w:rPr>
+        <w:t>. El uso de C# es ideal para la creación de aplicaciones web y gracias a los frameworks creados en base a esto se decidió seleccionar como principal para la creación de la aplicación web para la gestión de ventas en línea el siguiente:</w:t>
       </w:r>
     </w:p>
     <w:p>
@@ -31312,7 +32938,7 @@
         <w:tab/>
       </w:r>
       <w:bookmarkStart w:id="350" w:name="_Toc105206321"/>
-      <w:bookmarkStart w:id="351" w:name="_Toc105206622"/>
+      <w:bookmarkStart w:id="351" w:name="_Toc105227314"/>
       <w:r>
         <w:rPr>
           <w:rStyle w:val="Ttulo4Car"/>
@@ -31365,11 +32991,12 @@
         </w:rPr>
       </w:pPr>
       <w:bookmarkStart w:id="352" w:name="_Toc105206322"/>
-      <w:bookmarkStart w:id="353" w:name="_Toc105206623"/>
+      <w:bookmarkStart w:id="353" w:name="_Toc105227315"/>
       <w:r>
         <w:rPr>
           <w:lang w:val="es-ES_tradnl"/>
         </w:rPr>
+        <w:lastRenderedPageBreak/>
         <w:t>JavaScript</w:t>
       </w:r>
       <w:bookmarkEnd w:id="352"/>
@@ -31427,7 +33054,7 @@
         <w:tab/>
       </w:r>
       <w:bookmarkStart w:id="354" w:name="_Toc105206323"/>
-      <w:bookmarkStart w:id="355" w:name="_Toc105206624"/>
+      <w:bookmarkStart w:id="355" w:name="_Toc105227316"/>
       <w:r>
         <w:rPr>
           <w:rStyle w:val="Ttulo4Car"/>
@@ -31533,7 +33160,7 @@
         </w:rPr>
       </w:pPr>
       <w:bookmarkStart w:id="356" w:name="_Toc105206324"/>
-      <w:bookmarkStart w:id="357" w:name="_Toc105206625"/>
+      <w:bookmarkStart w:id="357" w:name="_Toc105227317"/>
       <w:r>
         <w:rPr>
           <w:lang w:val="es-ES_tradnl"/>
@@ -31577,7 +33204,75 @@
           <w:szCs w:val="24"/>
           <w:lang w:val="es-ES_tradnl"/>
         </w:rPr>
-        <w:t xml:space="preserve"> que tendrá una aplicación web y es ejecutado por todos los navegadores web, no es considerado como un lenguaje de programación como tal, pero es de suma importancia para el desarrollo web, teniendo la versión 5 como ultimo soporte dado (MDN, 2021). </w:t>
+        <w:t xml:space="preserve"> que tendrá una aplicación web y es ejecutado por todos los navegadores web, no es considerado como un lenguaje de programación como tal, pero es de suma importancia para el desarrollo web, teniendo la versión 5 como ultimo soporte dado</w:t>
+      </w:r>
+      <w:r>
+        <w:rPr>
+          <w:rFonts w:cs="Times New Roman"/>
+          <w:szCs w:val="24"/>
+          <w:lang w:val="es-ES_tradnl"/>
+        </w:rPr>
+        <w:t xml:space="preserve"> </w:t>
+      </w:r>
+      <w:sdt>
+        <w:sdtPr>
+          <w:rPr>
+            <w:rFonts w:cs="Times New Roman"/>
+            <w:szCs w:val="24"/>
+            <w:lang w:val="es-ES_tradnl"/>
+          </w:rPr>
+          <w:id w:val="1003157806"/>
+          <w:citation/>
+        </w:sdtPr>
+        <w:sdtContent>
+          <w:r>
+            <w:rPr>
+              <w:rFonts w:cs="Times New Roman"/>
+              <w:szCs w:val="24"/>
+              <w:lang w:val="es-ES_tradnl"/>
+            </w:rPr>
+            <w:fldChar w:fldCharType="begin"/>
+          </w:r>
+          <w:r>
+            <w:rPr>
+              <w:rFonts w:cs="Times New Roman"/>
+              <w:szCs w:val="24"/>
+            </w:rPr>
+            <w:instrText xml:space="preserve"> CITATION MDN1 \l 4106 </w:instrText>
+          </w:r>
+          <w:r>
+            <w:rPr>
+              <w:rFonts w:cs="Times New Roman"/>
+              <w:szCs w:val="24"/>
+              <w:lang w:val="es-ES_tradnl"/>
+            </w:rPr>
+            <w:fldChar w:fldCharType="separate"/>
+          </w:r>
+          <w:r>
+            <w:rPr>
+              <w:rFonts w:cs="Times New Roman"/>
+              <w:noProof/>
+              <w:szCs w:val="24"/>
+            </w:rPr>
+            <w:t>(MDN, s.f.)</w:t>
+          </w:r>
+          <w:r>
+            <w:rPr>
+              <w:rFonts w:cs="Times New Roman"/>
+              <w:szCs w:val="24"/>
+              <w:lang w:val="es-ES_tradnl"/>
+            </w:rPr>
+            <w:fldChar w:fldCharType="end"/>
+          </w:r>
+        </w:sdtContent>
+      </w:sdt>
+      <w:r>
+        <w:rPr>
+          <w:rFonts w:cs="Times New Roman"/>
+          <w:szCs w:val="24"/>
+          <w:lang w:val="es-ES_tradnl"/>
+        </w:rPr>
+        <w:t xml:space="preserve">. </w:t>
       </w:r>
     </w:p>
     <w:p>
@@ -31588,7 +33283,7 @@
         </w:rPr>
       </w:pPr>
       <w:bookmarkStart w:id="358" w:name="_Toc105206325"/>
-      <w:bookmarkStart w:id="359" w:name="_Toc105206626"/>
+      <w:bookmarkStart w:id="359" w:name="_Toc105227318"/>
       <w:r>
         <w:rPr>
           <w:lang w:val="es-ES_tradnl"/>
@@ -31647,7 +33342,23 @@
           <w:szCs w:val="24"/>
           <w:lang w:val="es-ES_tradnl"/>
         </w:rPr>
-        <w:t xml:space="preserve"> (MDN, 2021).</w:t>
+        <w:t xml:space="preserve"> (MDN, </w:t>
+      </w:r>
+      <w:r>
+        <w:rPr>
+          <w:rFonts w:cs="Times New Roman"/>
+          <w:szCs w:val="24"/>
+          <w:lang w:val="es-ES_tradnl"/>
+        </w:rPr>
+        <w:t>s.f.</w:t>
+      </w:r>
+      <w:r>
+        <w:rPr>
+          <w:rFonts w:cs="Times New Roman"/>
+          <w:szCs w:val="24"/>
+          <w:lang w:val="es-ES_tradnl"/>
+        </w:rPr>
+        <w:t>).</w:t>
       </w:r>
     </w:p>
     <w:p>
@@ -31658,11 +33369,12 @@
         </w:rPr>
       </w:pPr>
       <w:bookmarkStart w:id="360" w:name="_Toc105206326"/>
-      <w:bookmarkStart w:id="361" w:name="_Toc105206627"/>
+      <w:bookmarkStart w:id="361" w:name="_Toc105227319"/>
       <w:r>
         <w:rPr>
           <w:lang w:val="es-ES_tradnl"/>
         </w:rPr>
+        <w:lastRenderedPageBreak/>
         <w:t>Base de Datos Seleccionada Para Desarrollo del Proyecto</w:t>
       </w:r>
       <w:bookmarkEnd w:id="360"/>
@@ -31676,7 +33388,7 @@
         </w:rPr>
       </w:pPr>
       <w:bookmarkStart w:id="362" w:name="_Toc105206327"/>
-      <w:bookmarkStart w:id="363" w:name="_Toc105206628"/>
+      <w:bookmarkStart w:id="363" w:name="_Toc105227320"/>
       <w:r>
         <w:rPr>
           <w:lang w:val="es-ES_tradnl"/>
@@ -31755,8 +33467,8 @@
         <w:br w:type="page"/>
       </w:r>
     </w:p>
-    <w:bookmarkStart w:id="364" w:name="_Toc105206328" w:displacedByCustomXml="next"/>
-    <w:bookmarkStart w:id="365" w:name="_Toc105206629" w:displacedByCustomXml="next"/>
+    <w:bookmarkStart w:id="364" w:name="_Toc105227321" w:displacedByCustomXml="next"/>
+    <w:bookmarkStart w:id="365" w:name="_Toc105206328" w:displacedByCustomXml="next"/>
     <w:sdt>
       <w:sdtPr>
         <w:rPr>
@@ -32039,7 +33751,7 @@
                   <w:noProof/>
                   <w:lang w:val="es-ES"/>
                 </w:rPr>
-                <w:t xml:space="preserve">Arias Calleja, M., &amp; Manjarreés Riesco, Á. (2006). </w:t>
+                <w:t xml:space="preserve">Arias Calleja, M., &amp; Manjarrés Riesco, Á. (2006). </w:t>
               </w:r>
               <w:r>
                 <w:rPr>
@@ -32055,7 +33767,15 @@
                   <w:noProof/>
                   <w:lang w:val="es-ES"/>
                 </w:rPr>
-                <w:t>. Obtenido de Trabajo correspondiente a primer parcial UNED: https://www.researchgate.net/profile/Angeles-Riesco/publication/267196110_Analisis_Diseno_y_Mantenimiento_del_Software/links/54be17e50cf218da9391d6ec/Analisis-Diseno-y-Mantenimiento-del-Software.pdf</w:t>
+                <w:t>. Obtenido de Trabajo correspondiente a primer parcial UNED: https://www.researchgate.net/profile/Angeles-</w:t>
+              </w:r>
+              <w:r>
+                <w:rPr>
+                  <w:noProof/>
+                  <w:lang w:val="es-ES"/>
+                </w:rPr>
+                <w:lastRenderedPageBreak/>
+                <w:t>Riesco/publication/267196110_Analisis_Diseno_y_Mantenimiento_del_Software/links/54be17e50cf218da9391d6ec/Analisis-Diseno-y-Mantenimiento-del-Software.pdf</w:t>
               </w:r>
             </w:p>
             <w:p>
@@ -32097,7 +33817,7 @@
                 <w:ind w:left="720" w:hanging="720"/>
                 <w:rPr>
                   <w:noProof/>
-                  <w:lang w:val="en-US"/>
+                  <w:lang w:val="es-ES"/>
                 </w:rPr>
               </w:pPr>
               <w:r>
@@ -32121,14 +33841,7 @@
                   <w:noProof/>
                   <w:lang w:val="es-ES"/>
                 </w:rPr>
-                <w:t xml:space="preserve"> </w:t>
-              </w:r>
-              <w:r>
-                <w:rPr>
-                  <w:noProof/>
-                  <w:lang w:val="en-US"/>
-                </w:rPr>
-                <w:t>Shalom.</w:t>
+                <w:t xml:space="preserve"> Shalom.</w:t>
               </w:r>
             </w:p>
             <w:p>
@@ -32143,16 +33856,42 @@
               <w:r>
                 <w:rPr>
                   <w:noProof/>
-                  <w:lang w:val="en-US"/>
-                </w:rPr>
-                <w:t xml:space="preserve">Britez, L., Fernández, E., &amp; Frank, Y. (2020). </w:t>
+                  <w:lang w:val="es-ES"/>
+                </w:rPr>
+                <w:t xml:space="preserve">bigeek. (2018). </w:t>
               </w:r>
               <w:r>
                 <w:rPr>
+                  <w:i/>
+                  <w:iCs/>
                   <w:noProof/>
                   <w:lang w:val="es-ES"/>
                 </w:rPr>
-                <w:t xml:space="preserve">La evolución del e-commerce en tiempos de pandemia, del sector supermercadista en la zona norte de GBA. </w:t>
+                <w:t>Redis para principiantes</w:t>
+              </w:r>
+              <w:r>
+                <w:rPr>
+                  <w:noProof/>
+                  <w:lang w:val="es-ES"/>
+                </w:rPr>
+                <w:t>. Obtenido de Artículo publicado en bi-geek.com: https://blog.bi-geek.com/redis-para-principiantes/</w:t>
+              </w:r>
+            </w:p>
+            <w:p>
+              <w:pPr>
+                <w:pStyle w:val="Bibliografa"/>
+                <w:ind w:left="720" w:hanging="720"/>
+                <w:rPr>
+                  <w:noProof/>
+                  <w:lang w:val="es-ES"/>
+                </w:rPr>
+              </w:pPr>
+              <w:r>
+                <w:rPr>
+                  <w:noProof/>
+                  <w:lang w:val="es-ES"/>
+                </w:rPr>
+                <w:t xml:space="preserve">Britez, L., Fernández, E., &amp; Frank, Y. (2020). La evolución del e-commerce en tiempos de pandemia, del sector supermercadista en la zona norte de GBA. </w:t>
               </w:r>
               <w:r>
                 <w:rPr>
@@ -32185,6 +33924,72 @@
                   <w:noProof/>
                   <w:lang w:val="es-ES"/>
                 </w:rPr>
+                <w:t xml:space="preserve">Bustos Quintana, J. (2018). </w:t>
+              </w:r>
+              <w:r>
+                <w:rPr>
+                  <w:i/>
+                  <w:iCs/>
+                  <w:noProof/>
+                  <w:lang w:val="es-ES"/>
+                </w:rPr>
+                <w:t>Proceso Unificado Rational Aplicado</w:t>
+              </w:r>
+              <w:r>
+                <w:rPr>
+                  <w:noProof/>
+                  <w:lang w:val="es-ES"/>
+                </w:rPr>
+                <w:t>. Obtenido de https://docplayer.es/53517173-Capitulo-5-proceso-unificado-rational-aplicado.html</w:t>
+              </w:r>
+            </w:p>
+            <w:p>
+              <w:pPr>
+                <w:pStyle w:val="Bibliografa"/>
+                <w:ind w:left="720" w:hanging="720"/>
+                <w:rPr>
+                  <w:noProof/>
+                  <w:lang w:val="es-ES"/>
+                </w:rPr>
+              </w:pPr>
+              <w:r>
+                <w:rPr>
+                  <w:noProof/>
+                  <w:lang w:val="es-ES"/>
+                </w:rPr>
+                <w:t xml:space="preserve">Bustos, G. (2022). </w:t>
+              </w:r>
+              <w:r>
+                <w:rPr>
+                  <w:i/>
+                  <w:iCs/>
+                  <w:noProof/>
+                  <w:lang w:val="es-ES"/>
+                </w:rPr>
+                <w:t>¿Qué es MySQL? Explicación detallada para principiantes</w:t>
+              </w:r>
+              <w:r>
+                <w:rPr>
+                  <w:noProof/>
+                  <w:lang w:val="es-ES"/>
+                </w:rPr>
+                <w:t>. Obtenido de Artículo publicado en hostinger.es: https://www.hostinger.es/tutoriales/que-es-mysql#Base_de_datos</w:t>
+              </w:r>
+            </w:p>
+            <w:p>
+              <w:pPr>
+                <w:pStyle w:val="Bibliografa"/>
+                <w:ind w:left="720" w:hanging="720"/>
+                <w:rPr>
+                  <w:noProof/>
+                  <w:lang w:val="es-ES"/>
+                </w:rPr>
+              </w:pPr>
+              <w:r>
+                <w:rPr>
+                  <w:noProof/>
+                  <w:lang w:val="es-ES"/>
+                </w:rPr>
                 <w:t xml:space="preserve">Cañete, I. (2019). </w:t>
               </w:r>
               <w:r>
@@ -32218,6 +34023,73 @@
                   <w:noProof/>
                   <w:lang w:val="es-ES"/>
                 </w:rPr>
+                <w:t xml:space="preserve">Cardona, L. (2019). </w:t>
+              </w:r>
+              <w:r>
+                <w:rPr>
+                  <w:i/>
+                  <w:iCs/>
+                  <w:noProof/>
+                  <w:lang w:val="es-ES"/>
+                </w:rPr>
+                <w:t>Publicidad en internet: qué es, ventajas y formatos</w:t>
+              </w:r>
+              <w:r>
+                <w:rPr>
+                  <w:noProof/>
+                  <w:lang w:val="es-ES"/>
+                </w:rPr>
+                <w:t>. Obtenido de Artículo publicado en Cyberclick.es: https://www.cyberclick.es/que-es/publicidad-en-internet</w:t>
+              </w:r>
+            </w:p>
+            <w:p>
+              <w:pPr>
+                <w:pStyle w:val="Bibliografa"/>
+                <w:ind w:left="720" w:hanging="720"/>
+                <w:rPr>
+                  <w:noProof/>
+                  <w:lang w:val="es-ES"/>
+                </w:rPr>
+              </w:pPr>
+              <w:r>
+                <w:rPr>
+                  <w:noProof/>
+                  <w:lang w:val="es-ES"/>
+                </w:rPr>
+                <w:lastRenderedPageBreak/>
+                <w:t xml:space="preserve">Castro, M. (2019). </w:t>
+              </w:r>
+              <w:r>
+                <w:rPr>
+                  <w:i/>
+                  <w:iCs/>
+                  <w:noProof/>
+                  <w:lang w:val="es-ES"/>
+                </w:rPr>
+                <w:t>Metodología RAD o DRA. El Desarrollo Rápido de Aplicaciones</w:t>
+              </w:r>
+              <w:r>
+                <w:rPr>
+                  <w:noProof/>
+                  <w:lang w:val="es-ES"/>
+                </w:rPr>
+                <w:t>. Obtenido de Artículo publicado en incentro.com: https://www.incentro.com/es-ES/blog/metodologia-rad-desarrollo-rapido-aplicaciones</w:t>
+              </w:r>
+            </w:p>
+            <w:p>
+              <w:pPr>
+                <w:pStyle w:val="Bibliografa"/>
+                <w:ind w:left="720" w:hanging="720"/>
+                <w:rPr>
+                  <w:noProof/>
+                  <w:lang w:val="es-ES"/>
+                </w:rPr>
+              </w:pPr>
+              <w:r>
+                <w:rPr>
+                  <w:noProof/>
+                  <w:lang w:val="es-ES"/>
+                </w:rPr>
                 <w:t xml:space="preserve">Castro, M. (2021). </w:t>
               </w:r>
               <w:r>
@@ -32441,7 +34313,7 @@
                 <w:ind w:left="720" w:hanging="720"/>
                 <w:rPr>
                   <w:noProof/>
-                  <w:lang w:val="en-US"/>
+                  <w:lang w:val="es-ES"/>
                 </w:rPr>
               </w:pPr>
               <w:r>
@@ -32449,6 +34321,7 @@
                   <w:noProof/>
                   <w:lang w:val="es-ES"/>
                 </w:rPr>
+                <w:lastRenderedPageBreak/>
                 <w:t xml:space="preserve">Date, C. J. (2001). </w:t>
               </w:r>
               <w:r>
@@ -32465,14 +34338,7 @@
                   <w:noProof/>
                   <w:lang w:val="es-ES"/>
                 </w:rPr>
-                <w:t xml:space="preserve"> </w:t>
-              </w:r>
-              <w:r>
-                <w:rPr>
-                  <w:noProof/>
-                  <w:lang w:val="en-US"/>
-                </w:rPr>
-                <w:t>Pearson Prentice Hall.</w:t>
+                <w:t xml:space="preserve"> Pearson Prentice Hall.</w:t>
               </w:r>
             </w:p>
             <w:p>
@@ -32487,7 +34353,40 @@
               <w:r>
                 <w:rPr>
                   <w:noProof/>
-                  <w:lang w:val="en-US"/>
+                  <w:lang w:val="es-ES"/>
+                </w:rPr>
+                <w:t xml:space="preserve">De Souza, I. (2019). </w:t>
+              </w:r>
+              <w:r>
+                <w:rPr>
+                  <w:i/>
+                  <w:iCs/>
+                  <w:noProof/>
+                  <w:lang w:val="es-ES"/>
+                </w:rPr>
+                <w:t>Guía de la tienda virtual: qué es exactamente, cómo crear una y de qué manera funciona</w:t>
+              </w:r>
+              <w:r>
+                <w:rPr>
+                  <w:noProof/>
+                  <w:lang w:val="es-ES"/>
+                </w:rPr>
+                <w:t>. Obtenido de Artículo publicado en rockcontent.com: https://rockcontent.com/es/blog/tienda-virtual/</w:t>
+              </w:r>
+            </w:p>
+            <w:p>
+              <w:pPr>
+                <w:pStyle w:val="Bibliografa"/>
+                <w:ind w:left="720" w:hanging="720"/>
+                <w:rPr>
+                  <w:noProof/>
+                  <w:lang w:val="es-ES"/>
+                </w:rPr>
+              </w:pPr>
+              <w:r>
+                <w:rPr>
+                  <w:noProof/>
+                  <w:lang w:val="es-ES"/>
                 </w:rPr>
                 <w:t xml:space="preserve">Degrado Godoy, D. (2005). </w:t>
               </w:r>
@@ -32555,6 +34454,39 @@
                   <w:noProof/>
                   <w:lang w:val="es-ES"/>
                 </w:rPr>
+                <w:t xml:space="preserve">DMartin. (2020). </w:t>
+              </w:r>
+              <w:r>
+                <w:rPr>
+                  <w:i/>
+                  <w:iCs/>
+                  <w:noProof/>
+                  <w:lang w:val="es-ES"/>
+                </w:rPr>
+                <w:t>Software de programación</w:t>
+              </w:r>
+              <w:r>
+                <w:rPr>
+                  <w:noProof/>
+                  <w:lang w:val="es-ES"/>
+                </w:rPr>
+                <w:t>. Obtenido de Blog publicado en velneo.es: https://www.ibm.com/es-es/topics/software-development</w:t>
+              </w:r>
+            </w:p>
+            <w:p>
+              <w:pPr>
+                <w:pStyle w:val="Bibliografa"/>
+                <w:ind w:left="720" w:hanging="720"/>
+                <w:rPr>
+                  <w:noProof/>
+                  <w:lang w:val="es-ES"/>
+                </w:rPr>
+              </w:pPr>
+              <w:r>
+                <w:rPr>
+                  <w:noProof/>
+                  <w:lang w:val="es-ES"/>
+                </w:rPr>
                 <w:t xml:space="preserve">DocuSign. (2020). </w:t>
               </w:r>
               <w:r>
@@ -32687,6 +34619,40 @@
                   <w:noProof/>
                   <w:lang w:val="es-ES"/>
                 </w:rPr>
+                <w:lastRenderedPageBreak/>
+                <w:t xml:space="preserve">Espinoza, A. (2017). </w:t>
+              </w:r>
+              <w:r>
+                <w:rPr>
+                  <w:i/>
+                  <w:iCs/>
+                  <w:noProof/>
+                  <w:lang w:val="es-ES"/>
+                </w:rPr>
+                <w:t>¿Qué son y cómo funcionan los portales Web?</w:t>
+              </w:r>
+              <w:r>
+                <w:rPr>
+                  <w:noProof/>
+                  <w:lang w:val="es-ES"/>
+                </w:rPr>
+                <w:t xml:space="preserve"> Obtenido de Publicado en netcommerce.mx: https://info.netcommerce.mx/funcionan-los-portales-web/</w:t>
+              </w:r>
+            </w:p>
+            <w:p>
+              <w:pPr>
+                <w:pStyle w:val="Bibliografa"/>
+                <w:ind w:left="720" w:hanging="720"/>
+                <w:rPr>
+                  <w:noProof/>
+                  <w:lang w:val="es-ES"/>
+                </w:rPr>
+              </w:pPr>
+              <w:r>
+                <w:rPr>
+                  <w:noProof/>
+                  <w:lang w:val="es-ES"/>
+                </w:rPr>
                 <w:t xml:space="preserve">Experto GestioPolis. (2020). </w:t>
               </w:r>
               <w:r>
@@ -32720,6 +34686,39 @@
                   <w:noProof/>
                   <w:lang w:val="es-ES"/>
                 </w:rPr>
+                <w:t xml:space="preserve">Forero, T. (2021). </w:t>
+              </w:r>
+              <w:r>
+                <w:rPr>
+                  <w:i/>
+                  <w:iCs/>
+                  <w:noProof/>
+                  <w:lang w:val="es-ES"/>
+                </w:rPr>
+                <w:t>Sprint Reviews: Haz tus revisiones en Scrum de la forma correcta</w:t>
+              </w:r>
+              <w:r>
+                <w:rPr>
+                  <w:noProof/>
+                  <w:lang w:val="es-ES"/>
+                </w:rPr>
+                <w:t>. Obtenido de Blog publicado en sitio web: https://www.crehana.com/blog/diseno-productos/sprint-reviews/</w:t>
+              </w:r>
+            </w:p>
+            <w:p>
+              <w:pPr>
+                <w:pStyle w:val="Bibliografa"/>
+                <w:ind w:left="720" w:hanging="720"/>
+                <w:rPr>
+                  <w:noProof/>
+                  <w:lang w:val="es-ES"/>
+                </w:rPr>
+              </w:pPr>
+              <w:r>
+                <w:rPr>
+                  <w:noProof/>
+                  <w:lang w:val="es-ES"/>
+                </w:rPr>
                 <w:t xml:space="preserve">Fran Leon, A. (2015). </w:t>
               </w:r>
               <w:r>
@@ -32885,6 +34884,7 @@
                   <w:noProof/>
                   <w:lang w:val="es-ES"/>
                 </w:rPr>
+                <w:lastRenderedPageBreak/>
                 <w:t xml:space="preserve">García Muñoz, T. (s.f.). El cuestionario como instrumento de investigación/evaluación. </w:t>
               </w:r>
               <w:r>
@@ -32960,6 +34960,105 @@
                   <w:noProof/>
                   <w:lang w:val="es-ES"/>
                 </w:rPr>
+                <w:t>¿Qué es el sprint backlog?</w:t>
+              </w:r>
+              <w:r>
+                <w:rPr>
+                  <w:noProof/>
+                  <w:lang w:val="es-ES"/>
+                </w:rPr>
+                <w:t xml:space="preserve"> Obtenido de Artículo publicado en it.tude.ar: https://ittude.com.ar/b/scrum/que-es-el-sprint-backlog/</w:t>
+              </w:r>
+            </w:p>
+            <w:p>
+              <w:pPr>
+                <w:pStyle w:val="Bibliografa"/>
+                <w:ind w:left="720" w:hanging="720"/>
+                <w:rPr>
+                  <w:noProof/>
+                  <w:lang w:val="es-ES"/>
+                </w:rPr>
+              </w:pPr>
+              <w:r>
+                <w:rPr>
+                  <w:noProof/>
+                  <w:lang w:val="es-ES"/>
+                </w:rPr>
+                <w:t xml:space="preserve">Garcia, M. (2020). </w:t>
+              </w:r>
+              <w:r>
+                <w:rPr>
+                  <w:i/>
+                  <w:iCs/>
+                  <w:noProof/>
+                  <w:lang w:val="es-ES"/>
+                </w:rPr>
+                <w:t>¿Qué es el sprint planning?</w:t>
+              </w:r>
+              <w:r>
+                <w:rPr>
+                  <w:noProof/>
+                  <w:lang w:val="es-ES"/>
+                </w:rPr>
+                <w:t xml:space="preserve"> Obtenido de Publicado en it.tude.ar: https://ittude.com.ar/b/scrum/que-es-el-sprint-planning/</w:t>
+              </w:r>
+            </w:p>
+            <w:p>
+              <w:pPr>
+                <w:pStyle w:val="Bibliografa"/>
+                <w:ind w:left="720" w:hanging="720"/>
+                <w:rPr>
+                  <w:noProof/>
+                  <w:lang w:val="es-ES"/>
+                </w:rPr>
+              </w:pPr>
+              <w:r>
+                <w:rPr>
+                  <w:noProof/>
+                  <w:lang w:val="es-ES"/>
+                </w:rPr>
+                <w:t xml:space="preserve">Garcia, M. (2020). </w:t>
+              </w:r>
+              <w:r>
+                <w:rPr>
+                  <w:i/>
+                  <w:iCs/>
+                  <w:noProof/>
+                  <w:lang w:val="es-ES"/>
+                </w:rPr>
+                <w:t>¿Qué es la daily scrum?</w:t>
+              </w:r>
+              <w:r>
+                <w:rPr>
+                  <w:noProof/>
+                  <w:lang w:val="es-ES"/>
+                </w:rPr>
+                <w:t xml:space="preserve"> Obtenido de Publicado en it.tude.ar: https://ittude.com.ar/b/scrum/que-es-la-daily-scrum/</w:t>
+              </w:r>
+            </w:p>
+            <w:p>
+              <w:pPr>
+                <w:pStyle w:val="Bibliografa"/>
+                <w:ind w:left="720" w:hanging="720"/>
+                <w:rPr>
+                  <w:noProof/>
+                  <w:lang w:val="es-ES"/>
+                </w:rPr>
+              </w:pPr>
+              <w:r>
+                <w:rPr>
+                  <w:noProof/>
+                  <w:lang w:val="es-ES"/>
+                </w:rPr>
+                <w:t xml:space="preserve">Garcia, M. (2020). </w:t>
+              </w:r>
+              <w:r>
+                <w:rPr>
+                  <w:i/>
+                  <w:iCs/>
+                  <w:noProof/>
+                  <w:lang w:val="es-ES"/>
+                </w:rPr>
                 <w:t>¿Qué es la DAILY SCRUM?</w:t>
               </w:r>
               <w:r>
@@ -33050,7 +35149,48 @@
                   <w:noProof/>
                   <w:lang w:val="es-ES"/>
                 </w:rPr>
-                <w:t xml:space="preserve">González Rodríguez, S. S., Viteri Intriago, D. A., Izquierdo Morán, A. M., &amp; Verdezoto Cordova, G. O. (2020). Modelo de gestión administrativa para el desarrollo empresarial del hotel barros en la ciudad de Quevedo. </w:t>
+                <w:t xml:space="preserve">Gonçalves, W. (2018). </w:t>
+              </w:r>
+              <w:r>
+                <w:rPr>
+                  <w:i/>
+                  <w:iCs/>
+                  <w:noProof/>
+                  <w:lang w:val="es-ES"/>
+                </w:rPr>
+                <w:t>¿Cómo aumentar tus ventas con el marketing boca a boca?</w:t>
+              </w:r>
+              <w:r>
+                <w:rPr>
+                  <w:noProof/>
+                  <w:lang w:val="es-ES"/>
+                </w:rPr>
+                <w:t xml:space="preserve"> Obtenido de Publicado en rockcontent.com: https://rockcontent.com/es/blog/marketing-boca-a-boca/</w:t>
+              </w:r>
+            </w:p>
+            <w:p>
+              <w:pPr>
+                <w:pStyle w:val="Bibliografa"/>
+                <w:ind w:left="720" w:hanging="720"/>
+                <w:rPr>
+                  <w:noProof/>
+                  <w:lang w:val="es-ES"/>
+                </w:rPr>
+              </w:pPr>
+              <w:r>
+                <w:rPr>
+                  <w:noProof/>
+                  <w:lang w:val="es-ES"/>
+                </w:rPr>
+                <w:t xml:space="preserve">González Rodríguez, S. S., Viteri Intriago, D. A., Izquierdo Morán, A. M., &amp; Verdezoto Cordova, G. O. (2020). Modelo de gestión administrativa para el desarrollo empresarial del hotel </w:t>
+              </w:r>
+              <w:r>
+                <w:rPr>
+                  <w:noProof/>
+                  <w:lang w:val="es-ES"/>
+                </w:rPr>
+                <w:lastRenderedPageBreak/>
+                <w:t xml:space="preserve">barros en la ciudad de Quevedo. </w:t>
               </w:r>
               <w:r>
                 <w:rPr>
@@ -33288,6 +35428,40 @@
                   <w:noProof/>
                   <w:lang w:val="es-ES"/>
                 </w:rPr>
+                <w:t xml:space="preserve">Ionos. (2022). </w:t>
+              </w:r>
+              <w:r>
+                <w:rPr>
+                  <w:i/>
+                  <w:iCs/>
+                  <w:noProof/>
+                  <w:lang w:val="es-ES"/>
+                </w:rPr>
+                <w:t>Oracle Database: definición y funcionamiento</w:t>
+              </w:r>
+              <w:r>
+                <w:rPr>
+                  <w:noProof/>
+                  <w:lang w:val="es-ES"/>
+                </w:rPr>
+                <w:t>. Obtenido de Publicado en sitio web ionos.es: https://www.ionos.es/digitalguide/hosting/cuestiones-tecnicas/oracle-database/</w:t>
+              </w:r>
+            </w:p>
+            <w:p>
+              <w:pPr>
+                <w:pStyle w:val="Bibliografa"/>
+                <w:ind w:left="720" w:hanging="720"/>
+                <w:rPr>
+                  <w:noProof/>
+                  <w:lang w:val="es-ES"/>
+                </w:rPr>
+              </w:pPr>
+              <w:r>
+                <w:rPr>
+                  <w:noProof/>
+                  <w:lang w:val="es-ES"/>
+                </w:rPr>
+                <w:lastRenderedPageBreak/>
                 <w:t xml:space="preserve">Jesuïtes educació. (2020). </w:t>
               </w:r>
               <w:r>
@@ -33321,6 +35495,204 @@
                   <w:noProof/>
                   <w:lang w:val="es-ES"/>
                 </w:rPr>
+                <w:t xml:space="preserve">Lafuente, A. (2018). </w:t>
+              </w:r>
+              <w:r>
+                <w:rPr>
+                  <w:i/>
+                  <w:iCs/>
+                  <w:noProof/>
+                  <w:lang w:val="es-ES"/>
+                </w:rPr>
+                <w:t>Bases de datos relacionales vs. no relacionales: ¿qué es mejor?</w:t>
+              </w:r>
+              <w:r>
+                <w:rPr>
+                  <w:noProof/>
+                  <w:lang w:val="es-ES"/>
+                </w:rPr>
+                <w:t xml:space="preserve"> Obtenido de Artículo publicado en aukera.es: https://aukera.es/blog/bases-de-datos-relacionales-vs-no-relacionales/</w:t>
+              </w:r>
+            </w:p>
+            <w:p>
+              <w:pPr>
+                <w:pStyle w:val="Bibliografa"/>
+                <w:ind w:left="720" w:hanging="720"/>
+                <w:rPr>
+                  <w:noProof/>
+                  <w:lang w:val="es-ES"/>
+                </w:rPr>
+              </w:pPr>
+              <w:r>
+                <w:rPr>
+                  <w:noProof/>
+                  <w:lang w:val="es-ES"/>
+                </w:rPr>
+                <w:t xml:space="preserve">Lanza Ortega, E. (2019). </w:t>
+              </w:r>
+              <w:r>
+                <w:rPr>
+                  <w:i/>
+                  <w:iCs/>
+                  <w:noProof/>
+                  <w:lang w:val="es-ES"/>
+                </w:rPr>
+                <w:t>Aplicación Web Progresiva (PWA) para la gestión de pagos de estacionamiento en superficie</w:t>
+              </w:r>
+              <w:r>
+                <w:rPr>
+                  <w:noProof/>
+                  <w:lang w:val="es-ES"/>
+                </w:rPr>
+                <w:t>. Obtenido de Trabajo fin de grado, Universidad de Cantabria: https://repositorio.unican.es/xmlui/bitstream/handle/10902/17089/420138.pdf?sequence=1&amp;isAllowed=y</w:t>
+              </w:r>
+            </w:p>
+            <w:p>
+              <w:pPr>
+                <w:pStyle w:val="Bibliografa"/>
+                <w:ind w:left="720" w:hanging="720"/>
+                <w:rPr>
+                  <w:noProof/>
+                  <w:lang w:val="es-ES"/>
+                </w:rPr>
+              </w:pPr>
+              <w:r>
+                <w:rPr>
+                  <w:noProof/>
+                  <w:lang w:val="es-ES"/>
+                </w:rPr>
+                <w:t xml:space="preserve">Levy, O. (2020). </w:t>
+              </w:r>
+              <w:r>
+                <w:rPr>
+                  <w:i/>
+                  <w:iCs/>
+                  <w:noProof/>
+                  <w:lang w:val="es-ES"/>
+                </w:rPr>
+                <w:t>Retrospectiva</w:t>
+              </w:r>
+              <w:r>
+                <w:rPr>
+                  <w:noProof/>
+                  <w:lang w:val="es-ES"/>
+                </w:rPr>
+                <w:t>. Obtenido de Publicado en it.tude.ar: https://ittude.com.ar/b/scrum/retrospectiva/</w:t>
+              </w:r>
+            </w:p>
+            <w:p>
+              <w:pPr>
+                <w:pStyle w:val="Bibliografa"/>
+                <w:ind w:left="720" w:hanging="720"/>
+                <w:rPr>
+                  <w:noProof/>
+                  <w:lang w:val="es-ES"/>
+                </w:rPr>
+              </w:pPr>
+              <w:r>
+                <w:rPr>
+                  <w:noProof/>
+                  <w:lang w:val="es-ES"/>
+                </w:rPr>
+                <w:t xml:space="preserve">López Mendoza, M. (2021). </w:t>
+              </w:r>
+              <w:r>
+                <w:rPr>
+                  <w:i/>
+                  <w:iCs/>
+                  <w:noProof/>
+                  <w:lang w:val="es-ES"/>
+                </w:rPr>
+                <w:t>Páginas web estáticas vs páginas web dinámicas</w:t>
+              </w:r>
+              <w:r>
+                <w:rPr>
+                  <w:noProof/>
+                  <w:lang w:val="es-ES"/>
+                </w:rPr>
+                <w:t>. Obtenido de Publicado en OpenWebinars: https://openwebinars.net/blog/paginas-web-estaticas-vs-paginas-web-dinamicas/</w:t>
+              </w:r>
+            </w:p>
+            <w:p>
+              <w:pPr>
+                <w:pStyle w:val="Bibliografa"/>
+                <w:ind w:left="720" w:hanging="720"/>
+                <w:rPr>
+                  <w:noProof/>
+                  <w:lang w:val="es-ES"/>
+                </w:rPr>
+              </w:pPr>
+              <w:r>
+                <w:rPr>
+                  <w:noProof/>
+                  <w:lang w:val="es-ES"/>
+                </w:rPr>
+                <w:t xml:space="preserve">López, E. (2021). </w:t>
+              </w:r>
+              <w:r>
+                <w:rPr>
+                  <w:i/>
+                  <w:iCs/>
+                  <w:noProof/>
+                  <w:lang w:val="es-ES"/>
+                </w:rPr>
+                <w:t>Campañas de publicidad en radio</w:t>
+              </w:r>
+              <w:r>
+                <w:rPr>
+                  <w:noProof/>
+                  <w:lang w:val="es-ES"/>
+                </w:rPr>
+                <w:t>. Obtenido de Blog publicado en zizer.es: https://zizer.es/blog/campanas-de-publicidad-en-radio-sector-salud/</w:t>
+              </w:r>
+            </w:p>
+            <w:p>
+              <w:pPr>
+                <w:pStyle w:val="Bibliografa"/>
+                <w:ind w:left="720" w:hanging="720"/>
+                <w:rPr>
+                  <w:noProof/>
+                  <w:lang w:val="es-ES"/>
+                </w:rPr>
+              </w:pPr>
+              <w:r>
+                <w:rPr>
+                  <w:noProof/>
+                  <w:lang w:val="es-ES"/>
+                </w:rPr>
+                <w:t xml:space="preserve">López, F. J. (2015). </w:t>
+              </w:r>
+              <w:r>
+                <w:rPr>
+                  <w:i/>
+                  <w:iCs/>
+                  <w:noProof/>
+                  <w:lang w:val="es-ES"/>
+                </w:rPr>
+                <w:t>Publicidad</w:t>
+              </w:r>
+              <w:r>
+                <w:rPr>
+                  <w:noProof/>
+                  <w:lang w:val="es-ES"/>
+                </w:rPr>
+                <w:t>. Obtenido de Publicado en Economipedia.com: https://economipedia.com/definiciones/publicidad.html</w:t>
+              </w:r>
+            </w:p>
+            <w:p>
+              <w:pPr>
+                <w:pStyle w:val="Bibliografa"/>
+                <w:ind w:left="720" w:hanging="720"/>
+                <w:rPr>
+                  <w:noProof/>
+                  <w:lang w:val="es-ES"/>
+                </w:rPr>
+              </w:pPr>
+              <w:r>
+                <w:rPr>
+                  <w:noProof/>
+                  <w:lang w:val="es-ES"/>
+                </w:rPr>
                 <w:t xml:space="preserve">López, G. (2017). </w:t>
               </w:r>
               <w:r>
@@ -33354,7 +35726,8 @@
                   <w:noProof/>
                   <w:lang w:val="es-ES"/>
                 </w:rPr>
-                <w:t xml:space="preserve">López, J. F. (2015). </w:t>
+                <w:lastRenderedPageBreak/>
+                <w:t xml:space="preserve">Lopez, Y. (2021). </w:t>
               </w:r>
               <w:r>
                 <w:rPr>
@@ -33363,14 +35736,14 @@
                   <w:noProof/>
                   <w:lang w:val="es-ES"/>
                 </w:rPr>
-                <w:t>Publicidad</w:t>
+                <w:t>¿Qué puedes hacer con C#?</w:t>
               </w:r>
               <w:r>
                 <w:rPr>
                   <w:noProof/>
                   <w:lang w:val="es-ES"/>
                 </w:rPr>
-                <w:t>. Obtenido de Publicado en Economipedia: https://economipedia.com/definiciones/publicidad.html</w:t>
+                <w:t xml:space="preserve"> Obtenido de Blog publicado en ed.team: https://ed.team/blog/que-puedes-hacer-con-c</w:t>
               </w:r>
             </w:p>
             <w:p>
@@ -33420,6 +35793,39 @@
                   <w:noProof/>
                   <w:lang w:val="es-ES"/>
                 </w:rPr>
+                <w:t xml:space="preserve">Maluenda de Vega, R. (2020). </w:t>
+              </w:r>
+              <w:r>
+                <w:rPr>
+                  <w:i/>
+                  <w:iCs/>
+                  <w:noProof/>
+                  <w:lang w:val="es-ES"/>
+                </w:rPr>
+                <w:t>Tipos de desarrollo de aplicaciones web: ejemplos y características</w:t>
+              </w:r>
+              <w:r>
+                <w:rPr>
+                  <w:noProof/>
+                  <w:lang w:val="es-ES"/>
+                </w:rPr>
+                <w:t>. Obtenido de Artículo publicado en profile.es: https://profile.es/blog/desarrollo-aplicaciones-web/</w:t>
+              </w:r>
+            </w:p>
+            <w:p>
+              <w:pPr>
+                <w:pStyle w:val="Bibliografa"/>
+                <w:ind w:left="720" w:hanging="720"/>
+                <w:rPr>
+                  <w:noProof/>
+                  <w:lang w:val="es-ES"/>
+                </w:rPr>
+              </w:pPr>
+              <w:r>
+                <w:rPr>
+                  <w:noProof/>
+                  <w:lang w:val="es-ES"/>
+                </w:rPr>
                 <w:t xml:space="preserve">Manufacturas Metalúrgicas. (2019). </w:t>
               </w:r>
               <w:r>
@@ -33495,6 +35901,39 @@
                   <w:noProof/>
                   <w:lang w:val="es-ES"/>
                 </w:rPr>
+                <w:t>HTML: Lenguaje de etiquetas de hipertexto</w:t>
+              </w:r>
+              <w:r>
+                <w:rPr>
+                  <w:noProof/>
+                  <w:lang w:val="es-ES"/>
+                </w:rPr>
+                <w:t>. Obtenido de Publicado en sitio web mdn: https://developer.mozilla.org/es/docs/Web/HTML</w:t>
+              </w:r>
+            </w:p>
+            <w:p>
+              <w:pPr>
+                <w:pStyle w:val="Bibliografa"/>
+                <w:ind w:left="720" w:hanging="720"/>
+                <w:rPr>
+                  <w:noProof/>
+                  <w:lang w:val="es-ES"/>
+                </w:rPr>
+              </w:pPr>
+              <w:r>
+                <w:rPr>
+                  <w:noProof/>
+                  <w:lang w:val="es-ES"/>
+                </w:rPr>
+                <w:t xml:space="preserve">MDN. (s.f.). </w:t>
+              </w:r>
+              <w:r>
+                <w:rPr>
+                  <w:i/>
+                  <w:iCs/>
+                  <w:noProof/>
+                  <w:lang w:val="es-ES"/>
+                </w:rPr>
                 <w:t>JavaScript</w:t>
               </w:r>
               <w:r>
@@ -33535,7 +35974,15 @@
                   <w:noProof/>
                   <w:lang w:val="es-ES"/>
                 </w:rPr>
-                <w:t>. Obtenido de Artículo publicado en Researchgate.net: https://www.researchgate.net/profile/Harry-Vite-Cevallos/publication/327537074_Metodologias_agiles_frente_a_las_tradicionales_en_el_proceso_de_desarrollo_de_software</w:t>
+                <w:t xml:space="preserve">. Obtenido de Artículo publicado </w:t>
+              </w:r>
+              <w:r>
+                <w:rPr>
+                  <w:noProof/>
+                  <w:lang w:val="es-ES"/>
+                </w:rPr>
+                <w:lastRenderedPageBreak/>
+                <w:t>en Researchgate.net: https://www.researchgate.net/profile/Harry-Vite-Cevallos/publication/327537074_Metodologias_agiles_frente_a_las_tradicionales_en_el_proceso_de_desarrollo_de_software</w:t>
               </w:r>
             </w:p>
             <w:p>
@@ -33618,6 +36065,39 @@
                   <w:noProof/>
                   <w:lang w:val="es-ES"/>
                 </w:rPr>
+                <w:t xml:space="preserve">Navarro Cadavid, A., Fernández Martínez, J. D., &amp; Morales Vélez, J. (2013). </w:t>
+              </w:r>
+              <w:r>
+                <w:rPr>
+                  <w:i/>
+                  <w:iCs/>
+                  <w:noProof/>
+                  <w:lang w:val="es-ES"/>
+                </w:rPr>
+                <w:t>Revisión de metodologías ágiles para el desarrollo de software</w:t>
+              </w:r>
+              <w:r>
+                <w:rPr>
+                  <w:noProof/>
+                  <w:lang w:val="es-ES"/>
+                </w:rPr>
+                <w:t>. Obtenido de Ensayo publicado en redalyc.org: https://www.redalyc.org/pdf/4962/496250736004.pdf</w:t>
+              </w:r>
+            </w:p>
+            <w:p>
+              <w:pPr>
+                <w:pStyle w:val="Bibliografa"/>
+                <w:ind w:left="720" w:hanging="720"/>
+                <w:rPr>
+                  <w:noProof/>
+                  <w:lang w:val="es-ES"/>
+                </w:rPr>
+              </w:pPr>
+              <w:r>
+                <w:rPr>
+                  <w:noProof/>
+                  <w:lang w:val="es-ES"/>
+                </w:rPr>
                 <w:t xml:space="preserve">Navarro, J. (2014). </w:t>
               </w:r>
               <w:r>
@@ -33750,6 +36230,40 @@
                   <w:noProof/>
                   <w:lang w:val="es-ES"/>
                 </w:rPr>
+                <w:t xml:space="preserve">Pérez, A. (2017). </w:t>
+              </w:r>
+              <w:r>
+                <w:rPr>
+                  <w:i/>
+                  <w:iCs/>
+                  <w:noProof/>
+                  <w:lang w:val="es-ES"/>
+                </w:rPr>
+                <w:t xml:space="preserve">¿Cuáles son los tipos de aplicaciones móviles? </w:t>
+              </w:r>
+              <w:r>
+                <w:rPr>
+                  <w:noProof/>
+                  <w:lang w:val="es-ES"/>
+                </w:rPr>
+                <w:t>. Obtenido de Artículo publicado en sitio web: https://cuatroochenta.com/cuales-son-los-tipos-de-aplicaciones/</w:t>
+              </w:r>
+            </w:p>
+            <w:p>
+              <w:pPr>
+                <w:pStyle w:val="Bibliografa"/>
+                <w:ind w:left="720" w:hanging="720"/>
+                <w:rPr>
+                  <w:noProof/>
+                  <w:lang w:val="es-ES"/>
+                </w:rPr>
+              </w:pPr>
+              <w:r>
+                <w:rPr>
+                  <w:noProof/>
+                  <w:lang w:val="es-ES"/>
+                </w:rPr>
+                <w:lastRenderedPageBreak/>
                 <w:t xml:space="preserve">Pozo, J. (2021). </w:t>
               </w:r>
               <w:r>
@@ -33915,6 +36429,39 @@
                   <w:noProof/>
                   <w:lang w:val="es-ES"/>
                 </w:rPr>
+                <w:t xml:space="preserve">Quiroa, M. (2021). </w:t>
+              </w:r>
+              <w:r>
+                <w:rPr>
+                  <w:i/>
+                  <w:iCs/>
+                  <w:noProof/>
+                  <w:lang w:val="es-ES"/>
+                </w:rPr>
+                <w:t>Publicidad Impresa</w:t>
+              </w:r>
+              <w:r>
+                <w:rPr>
+                  <w:noProof/>
+                  <w:lang w:val="es-ES"/>
+                </w:rPr>
+                <w:t>. Obtenido de Publicado en Economipedia.com: https://economipedia.com/definiciones/publicidad-impresa.html</w:t>
+              </w:r>
+            </w:p>
+            <w:p>
+              <w:pPr>
+                <w:pStyle w:val="Bibliografa"/>
+                <w:ind w:left="720" w:hanging="720"/>
+                <w:rPr>
+                  <w:noProof/>
+                  <w:lang w:val="es-ES"/>
+                </w:rPr>
+              </w:pPr>
+              <w:r>
+                <w:rPr>
+                  <w:noProof/>
+                  <w:lang w:val="es-ES"/>
+                </w:rPr>
                 <w:t xml:space="preserve">Ramírez, I. (2018). </w:t>
               </w:r>
               <w:r>
@@ -33990,6 +36537,39 @@
                   <w:noProof/>
                   <w:lang w:val="es-ES"/>
                 </w:rPr>
+                <w:t>¿Qué es Java? Conoce las particularidades de este lenguaje de programación</w:t>
+              </w:r>
+              <w:r>
+                <w:rPr>
+                  <w:noProof/>
+                  <w:lang w:val="es-ES"/>
+                </w:rPr>
+                <w:t>. Obtenido de Artículo publicado en rockcontent.com: https://rockcontent.com/es/blog/que-es-java/</w:t>
+              </w:r>
+            </w:p>
+            <w:p>
+              <w:pPr>
+                <w:pStyle w:val="Bibliografa"/>
+                <w:ind w:left="720" w:hanging="720"/>
+                <w:rPr>
+                  <w:noProof/>
+                  <w:lang w:val="es-ES"/>
+                </w:rPr>
+              </w:pPr>
+              <w:r>
+                <w:rPr>
+                  <w:noProof/>
+                  <w:lang w:val="es-ES"/>
+                </w:rPr>
+                <w:t xml:space="preserve">Redator Rock Content. (2019). </w:t>
+              </w:r>
+              <w:r>
+                <w:rPr>
+                  <w:i/>
+                  <w:iCs/>
+                  <w:noProof/>
+                  <w:lang w:val="es-ES"/>
+                </w:rPr>
                 <w:t>Marketplace: qué es y cómo impulsar tus vendas por una plataforma online</w:t>
               </w:r>
               <w:r>
@@ -34014,6 +36594,40 @@
                   <w:noProof/>
                   <w:lang w:val="es-ES"/>
                 </w:rPr>
+                <w:lastRenderedPageBreak/>
+                <w:t xml:space="preserve">Requena Mesa, A. (2018). </w:t>
+              </w:r>
+              <w:r>
+                <w:rPr>
+                  <w:i/>
+                  <w:iCs/>
+                  <w:noProof/>
+                  <w:lang w:val="es-ES"/>
+                </w:rPr>
+                <w:t>Qué es un Sprint de Scrum</w:t>
+              </w:r>
+              <w:r>
+                <w:rPr>
+                  <w:noProof/>
+                  <w:lang w:val="es-ES"/>
+                </w:rPr>
+                <w:t>. Obtenido de Publicado en openwebinars.net: https://openwebinars.net/blog/que-es-un-sprint-scrum/</w:t>
+              </w:r>
+            </w:p>
+            <w:p>
+              <w:pPr>
+                <w:pStyle w:val="Bibliografa"/>
+                <w:ind w:left="720" w:hanging="720"/>
+                <w:rPr>
+                  <w:noProof/>
+                  <w:lang w:val="es-ES"/>
+                </w:rPr>
+              </w:pPr>
+              <w:r>
+                <w:rPr>
+                  <w:noProof/>
+                  <w:lang w:val="es-ES"/>
+                </w:rPr>
                 <w:t xml:space="preserve">Rivas, C. I., Corona, V. P., Gutiérrez, J. F., &amp; Hernández, L. (2015). </w:t>
               </w:r>
               <w:r>
@@ -34245,6 +36859,7 @@
                   <w:noProof/>
                   <w:lang w:val="es-ES"/>
                 </w:rPr>
+                <w:lastRenderedPageBreak/>
                 <w:t xml:space="preserve">Santander Universidades. (2020). </w:t>
               </w:r>
               <w:r>
@@ -34509,6 +37124,7 @@
                   <w:noProof/>
                   <w:lang w:val="es-ES"/>
                 </w:rPr>
+                <w:lastRenderedPageBreak/>
                 <w:t xml:space="preserve">Westreicher, G. (2020). </w:t>
               </w:r>
               <w:r>
@@ -39231,7 +41847,7 @@
     </b:Author>
     <b:JournalName>Revista Científica de la Universidad de Cienfuegos</b:JournalName>
     <b:Pages>32-37</b:Pages>
-    <b:RefOrder>50</b:RefOrder>
+    <b:RefOrder>69</b:RefOrder>
   </b:Source>
   <b:Source>
     <b:Tag>Beh08</b:Tag>
@@ -39279,7 +41895,7 @@
         </b:NameList>
       </b:Author>
     </b:Author>
-    <b:RefOrder>51</b:RefOrder>
+    <b:RefOrder>70</b:RefOrder>
   </b:Source>
   <b:Source>
     <b:Tag>Tho12</b:Tag>
@@ -39299,7 +41915,7 @@
         </b:NameList>
       </b:Author>
     </b:Author>
-    <b:RefOrder>52</b:RefOrder>
+    <b:RefOrder>71</b:RefOrder>
   </b:Source>
   <b:Source>
     <b:Tag>Mai15</b:Tag>
@@ -39324,7 +41940,7 @@
       </b:Author>
     </b:Author>
     <b:URL>https://repositorio.uca.edu.ar/bitstream/123456789/522/1/metodologias-desarrollo-software.pdf</b:URL>
-    <b:RefOrder>53</b:RefOrder>
+    <b:RefOrder>72</b:RefOrder>
   </b:Source>
   <b:Source>
     <b:Tag>Álv18</b:Tag>
@@ -39344,7 +41960,7 @@
         </b:NameList>
       </b:Author>
     </b:Author>
-    <b:RefOrder>33</b:RefOrder>
+    <b:RefOrder>35</b:RefOrder>
   </b:Source>
   <b:Source>
     <b:Tag>San20</b:Tag>
@@ -39359,7 +41975,7 @@
     <b:InternetSiteTitle>Blog publicado en página web</b:InternetSiteTitle>
     <b:Year>2020</b:Year>
     <b:URL>https://www.becas-santander.com/es/blog/metodologias-desarrollo-software.html</b:URL>
-    <b:RefOrder>40</b:RefOrder>
+    <b:RefOrder>49</b:RefOrder>
   </b:Source>
   <b:Source>
     <b:Tag>Dig20</b:Tag>
@@ -39374,7 +41990,7 @@
     <b:InternetSiteTitle>Blog en página web</b:InternetSiteTitle>
     <b:Year>2020</b:Year>
     <b:URL>https://hondurasdigitalchallenge.com/2020/05/21/metodologia-scrum-una-herramienta-util-para-agilizar-tus-proyectos/</b:URL>
-    <b:RefOrder>42</b:RefOrder>
+    <b:RefOrder>54</b:RefOrder>
   </b:Source>
   <b:Source>
     <b:Tag>Gal20</b:Tag>
@@ -39394,7 +42010,7 @@
         </b:NameList>
       </b:Author>
     </b:Author>
-    <b:RefOrder>44</b:RefOrder>
+    <b:RefOrder>56</b:RefOrder>
   </b:Source>
   <b:Source>
     <b:Tag>Ion19</b:Tag>
@@ -39409,7 +42025,7 @@
     <b:InternetSiteTitle>Artículo publicado sitio web</b:InternetSiteTitle>
     <b:Year>2019</b:Year>
     <b:URL>https://www.ionos.es/digitalguide/paginas-web/desarrollo-web/el-modelo-en-cascada/?</b:URL>
-    <b:RefOrder>39</b:RefOrder>
+    <b:RefOrder>48</b:RefOrder>
   </b:Source>
   <b:Source>
     <b:Tag>Man19</b:Tag>
@@ -39449,7 +42065,7 @@
       </b:Author>
     </b:Author>
     <b:URL>https://www.emarketservices.es/emarketservices/ProcesarDescarga?dDocName=DOC2020856359&amp;urlIsesion=&amp;urlSeccionError=&amp;site=&amp;rendition=AlternateWeb</b:URL>
-    <b:RefOrder>54</b:RefOrder>
+    <b:RefOrder>73</b:RefOrder>
   </b:Source>
   <b:Source>
     <b:Tag>Alv16</b:Tag>
@@ -39497,7 +42113,7 @@
       </b:Author>
     </b:Author>
     <b:URL>https://ri.unsam.edu.ar/bitstream/123456789/1466/1/TFPP%20EEYN%202020%20BL-FE-FY.pdf</b:URL>
-    <b:RefOrder>55</b:RefOrder>
+    <b:RefOrder>74</b:RefOrder>
   </b:Source>
   <b:Source>
     <b:Tag>UNC21</b:Tag>
@@ -39512,7 +42128,7 @@
     <b:Year>2021</b:Year>
     <b:InternetSiteTitle>Artículo publicado en sitio web</b:InternetSiteTitle>
     <b:URL>https://unctad.org/es/news/el-comercio-electronico-mundial-alcanza-los-267-billones-de-dolares-mientras-covid-19-impulsa</b:URL>
-    <b:RefOrder>56</b:RefOrder>
+    <b:RefOrder>75</b:RefOrder>
   </b:Source>
   <b:Source>
     <b:Tag>Equ22</b:Tag>
@@ -39527,7 +42143,7 @@
     <b:PublicationTitle>Artículo publicado en página web Lifeder</b:PublicationTitle>
     <b:Year>2022</b:Year>
     <b:URL>https://www.lifeder.com/investigacion-causal/</b:URL>
-    <b:RefOrder>57</b:RefOrder>
+    <b:RefOrder>76</b:RefOrder>
   </b:Source>
   <b:Source>
     <b:Tag>Gar20</b:Tag>
@@ -39577,7 +42193,7 @@
     <b:Year>2020</b:Year>
     <b:URL>https://repositorio.cepal.org/bitstream/handle/11362/45877/1/S2000497_es.pdf</b:URL>
     <b:PublicationTitle>Artículo publicado en sitio web</b:PublicationTitle>
-    <b:RefOrder>58</b:RefOrder>
+    <b:RefOrder>77</b:RefOrder>
   </b:Source>
   <b:Source>
     <b:Tag>Geo19</b:Tag>
@@ -39611,7 +42227,7 @@
       </b:Author>
     </b:Author>
     <b:URL>http://www.univsantana.com/sociologia/El_Cuestionario.pdf</b:URL>
-    <b:RefOrder>59</b:RefOrder>
+    <b:RefOrder>78</b:RefOrder>
   </b:Source>
   <b:Source>
     <b:Tag>Mar13</b:Tag>
@@ -39691,7 +42307,7 @@
         </b:NameList>
       </b:Author>
     </b:Author>
-    <b:RefOrder>60</b:RefOrder>
+    <b:RefOrder>79</b:RefOrder>
   </b:Source>
   <b:Source>
     <b:Tag>ViS20</b:Tag>
@@ -39752,7 +42368,7 @@
         </b:NameList>
       </b:Author>
     </b:Author>
-    <b:RefOrder>61</b:RefOrder>
+    <b:RefOrder>80</b:RefOrder>
   </b:Source>
   <b:Source>
     <b:Tag>DaS21</b:Tag>
@@ -39772,7 +42388,7 @@
         </b:NameList>
       </b:Author>
     </b:Author>
-    <b:RefOrder>62</b:RefOrder>
+    <b:RefOrder>81</b:RefOrder>
   </b:Source>
   <b:Source>
     <b:Tag>Exp20</b:Tag>
@@ -39847,7 +42463,7 @@
         </b:NameList>
       </b:Author>
     </b:Author>
-    <b:RefOrder>63</b:RefOrder>
+    <b:RefOrder>82</b:RefOrder>
   </b:Source>
   <b:Source>
     <b:Tag>Red19</b:Tag>
@@ -39882,7 +42498,7 @@
         </b:NameList>
       </b:Author>
     </b:Author>
-    <b:RefOrder>64</b:RefOrder>
+    <b:RefOrder>83</b:RefOrder>
   </b:Source>
   <b:Source>
     <b:Tag>Cas21</b:Tag>
@@ -40004,7 +42620,7 @@
     </b:Author>
     <b:Title>FIRMA ELECTRÓNICA</b:Title>
     <b:URL>http://www.eco.uva.es/firmaelectronica/res/firma_electronica.pdf</b:URL>
-    <b:RefOrder>65</b:RefOrder>
+    <b:RefOrder>84</b:RefOrder>
   </b:Source>
   <b:Source>
     <b:Tag>Ped15</b:Tag>
@@ -40038,7 +42654,7 @@
     <b:Title>Publicidad en lugar de venta (PLV): ¿Qué es y cuál es su beneficio?</b:Title>
     <b:InternetSiteTitle>Publicado en página web CitiTroops.com</b:InternetSiteTitle>
     <b:URL>https://blog.citytroops.com/es/publicidad-en-lugar-de-venta/</b:URL>
-    <b:RefOrder>66</b:RefOrder>
+    <b:RefOrder>85</b:RefOrder>
   </b:Source>
   <b:Source>
     <b:Tag>Rus</b:Tag>
@@ -40158,7 +42774,7 @@
         </b:NameList>
       </b:Author>
     </b:Author>
-    <b:RefOrder>67</b:RefOrder>
+    <b:RefOrder>86</b:RefOrder>
   </b:Source>
   <b:Source>
     <b:Tag>Ban</b:Tag>
@@ -40172,7 +42788,7 @@
     <b:Title>Las estrategias de expansión y diversificación en la empresa</b:Title>
     <b:InternetSiteTitle>Publicado en BBVA</b:InternetSiteTitle>
     <b:URL>https://www.bbva.es/finanzas-vistazo/ef/empresas/expansion-diversificacion.html</b:URL>
-    <b:RefOrder>68</b:RefOrder>
+    <b:RefOrder>87</b:RefOrder>
   </b:Source>
   <b:Source>
     <b:Tag>Eko20</b:Tag>
@@ -40206,7 +42822,7 @@
         </b:NameList>
       </b:Author>
     </b:Author>
-    <b:RefOrder>69</b:RefOrder>
+    <b:RefOrder>88</b:RefOrder>
   </b:Source>
   <b:Source>
     <b:Tag>DaS211</b:Tag>
@@ -40226,28 +42842,7 @@
         </b:NameList>
       </b:Author>
     </b:Author>
-    <b:RefOrder>70</b:RefOrder>
-  </b:Source>
-  <b:Source>
-    <b:Tag>Lóp15</b:Tag>
-    <b:SourceType>InternetSite</b:SourceType>
-    <b:Guid>{9A587CB7-CB42-4607-9DAE-1F92836E0E97}</b:Guid>
-    <b:Title>Publicidad</b:Title>
-    <b:InternetSiteTitle>Publicado en Economipedia</b:InternetSiteTitle>
-    <b:Year>2015</b:Year>
-    <b:URL>https://economipedia.com/definiciones/publicidad.html</b:URL>
-    <b:Author>
-      <b:Author>
-        <b:NameList>
-          <b:Person>
-            <b:Last>López</b:Last>
-            <b:Middle>Francisco</b:Middle>
-            <b:First>José</b:First>
-          </b:Person>
-        </b:NameList>
-      </b:Author>
-    </b:Author>
-    <b:RefOrder>71</b:RefOrder>
+    <b:RefOrder>89</b:RefOrder>
   </b:Source>
   <b:Source>
     <b:Tag>Deg05</b:Tag>
@@ -40267,7 +42862,7 @@
         </b:NameList>
       </b:Author>
     </b:Author>
-    <b:RefOrder>72</b:RefOrder>
+    <b:RefOrder>90</b:RefOrder>
   </b:Source>
   <b:Source>
     <b:Tag>IBM</b:Tag>
@@ -40281,7 +42876,7 @@
     <b:Title>¿Qué es el desarrollo de software?</b:Title>
     <b:InternetSiteTitle>Publicadon en IBM España</b:InternetSiteTitle>
     <b:URL>https://www.ibm.com/es-es/topics/software-development</b:URL>
-    <b:RefOrder>73</b:RefOrder>
+    <b:RefOrder>91</b:RefOrder>
   </b:Source>
   <b:Source>
     <b:Tag>Val12</b:Tag>
@@ -40301,7 +42896,7 @@
         </b:NameList>
       </b:Author>
     </b:Author>
-    <b:RefOrder>29</b:RefOrder>
+    <b:RefOrder>31</b:RefOrder>
   </b:Source>
   <b:Source>
     <b:Tag>Cer21</b:Tag>
@@ -40316,7 +42911,7 @@
     <b:InternetSiteTitle>Publicado en Certus.com</b:InternetSiteTitle>
     <b:Year>2021</b:Year>
     <b:URL>https://www.certus.edu.pe/blog/consiste-desarrollo-software/</b:URL>
-    <b:RefOrder>30</b:RefOrder>
+    <b:RefOrder>32</b:RefOrder>
   </b:Source>
   <b:Source>
     <b:Tag>Pre10</b:Tag>
@@ -40335,7 +42930,7 @@
         </b:NameList>
       </b:Author>
     </b:Author>
-    <b:RefOrder>74</b:RefOrder>
+    <b:RefOrder>92</b:RefOrder>
   </b:Source>
   <b:Source>
     <b:Tag>Ham22</b:Tag>
@@ -40355,7 +42950,7 @@
         </b:NameList>
       </b:Author>
     </b:Author>
-    <b:RefOrder>31</b:RefOrder>
+    <b:RefOrder>33</b:RefOrder>
   </b:Source>
   <b:Source>
     <b:Tag>Tur20</b:Tag>
@@ -40375,31 +42970,7 @@
         </b:NameList>
       </b:Author>
     </b:Author>
-    <b:RefOrder>32</b:RefOrder>
-  </b:Source>
-  <b:Source>
-    <b:Tag>Ari06</b:Tag>
-    <b:SourceType>InternetSite</b:SourceType>
-    <b:Guid>{653FB5A7-71F8-4FE9-A2F9-A56E4BD5FA73}</b:Guid>
-    <b:Title>Análisis, Diseño y Mantenimiento del Software</b:Title>
-    <b:InternetSiteTitle>Trabajo correspondiente a primer parcial UNED</b:InternetSiteTitle>
-    <b:Year>2006</b:Year>
-    <b:URL>https://www.researchgate.net/profile/Angeles-Riesco/publication/267196110_Analisis_Diseno_y_Mantenimiento_del_Software/links/54be17e50cf218da9391d6ec/Analisis-Diseno-y-Mantenimiento-del-Software.pdf</b:URL>
-    <b:Author>
-      <b:Author>
-        <b:NameList>
-          <b:Person>
-            <b:Last>Arias Calleja</b:Last>
-            <b:First>Manuel</b:First>
-          </b:Person>
-          <b:Person>
-            <b:Last>Manjarreés Riesco</b:Last>
-            <b:First>Ángeles</b:First>
-          </b:Person>
-        </b:NameList>
-      </b:Author>
-    </b:Author>
-    <b:RefOrder>75</b:RefOrder>
+    <b:RefOrder>34</b:RefOrder>
   </b:Source>
   <b:Source>
     <b:Tag>Equ221</b:Tag>
@@ -40414,7 +42985,7 @@
     <b:InternetSiteTitle>Publicado en portal Universidad Internacional de Valencia</b:InternetSiteTitle>
     <b:Year>2022</b:Year>
     <b:URL>https://www.universidadviu.com/es/actualidad/nuestros-expertos/los-tipos-de-software-y-sus-diferencias-que-debemos-conocer</b:URL>
-    <b:RefOrder>34</b:RefOrder>
+    <b:RefOrder>36</b:RefOrder>
   </b:Source>
   <b:Source>
     <b:Tag>Jes20</b:Tag>
@@ -40429,7 +43000,7 @@
     <b:InternetSiteTitle>Blog publicado en sitio web</b:InternetSiteTitle>
     <b:Year>2020</b:Year>
     <b:URL>https://fp.uoc.fje.edu/blog/conoce-los-diferentes-tipos-de-software-de-aplicacion/</b:URL>
-    <b:RefOrder>35</b:RefOrder>
+    <b:RefOrder>38</b:RefOrder>
   </b:Source>
   <b:Source>
     <b:Tag>Ram18</b:Tag>
@@ -40449,7 +43020,7 @@
         </b:NameList>
       </b:Author>
     </b:Author>
-    <b:RefOrder>36</b:RefOrder>
+    <b:RefOrder>39</b:RefOrder>
   </b:Source>
   <b:Source>
     <b:Tag>Xpe17</b:Tag>
@@ -40464,7 +43035,7 @@
     <b:InternetSiteTitle>Publicado en sitio web</b:InternetSiteTitle>
     <b:Year>2017</b:Year>
     <b:URL>https://www.xpertosolutions.com/x/noticia/item/que-es-una-aplicacion-movil</b:URL>
-    <b:RefOrder>37</b:RefOrder>
+    <b:RefOrder>40</b:RefOrder>
   </b:Source>
   <b:Source>
     <b:Tag>Aci21</b:Tag>
@@ -40484,7 +43055,7 @@
         </b:NameList>
       </b:Author>
     </b:Author>
-    <b:RefOrder>38</b:RefOrder>
+    <b:RefOrder>45</b:RefOrder>
   </b:Source>
   <b:Source>
     <b:Tag>Riv15</b:Tag>
@@ -40519,7 +43090,7 @@
         </b:NameList>
       </b:Author>
     </b:Author>
-    <b:RefOrder>76</b:RefOrder>
+    <b:RefOrder>93</b:RefOrder>
   </b:Source>
   <b:Source>
     <b:Tag>Sch04</b:Tag>
@@ -40540,7 +43111,7 @@
         </b:NameList>
       </b:Author>
     </b:Author>
-    <b:RefOrder>77</b:RefOrder>
+    <b:RefOrder>94</b:RefOrder>
   </b:Source>
   <b:Source>
     <b:Tag>Mol18</b:Tag>
@@ -40568,7 +43139,7 @@
         </b:NameList>
       </b:Author>
     </b:Author>
-    <b:RefOrder>78</b:RefOrder>
+    <b:RefOrder>95</b:RefOrder>
   </b:Source>
   <b:Source>
     <b:Tag>Cañ19</b:Tag>
@@ -40588,7 +43159,7 @@
         </b:NameList>
       </b:Author>
     </b:Author>
-    <b:RefOrder>79</b:RefOrder>
+    <b:RefOrder>96</b:RefOrder>
   </b:Source>
   <b:Source>
     <b:Tag>Gar201</b:Tag>
@@ -40608,7 +43179,7 @@
         </b:NameList>
       </b:Author>
     </b:Author>
-    <b:RefOrder>41</b:RefOrder>
+    <b:RefOrder>51</b:RefOrder>
   </b:Source>
   <b:Source>
     <b:Tag>Dat01</b:Tag>
@@ -40628,7 +43199,7 @@
         </b:NameList>
       </b:Author>
     </b:Author>
-    <b:RefOrder>80</b:RefOrder>
+    <b:RefOrder>97</b:RefOrder>
   </b:Source>
   <b:Source>
     <b:Tag>Ora</b:Tag>
@@ -40642,7 +43213,7 @@
     </b:Author>
     <b:InternetSiteTitle>Publicado en Oracle.ar</b:InternetSiteTitle>
     <b:URL>https://www.oracle.com/ar/database/what-is-a-relational-database/</b:URL>
-    <b:RefOrder>43</b:RefOrder>
+    <b:RefOrder>55</b:RefOrder>
   </b:Source>
   <b:Source>
     <b:Tag>Dar21</b:Tag>
@@ -40662,7 +43233,7 @@
         </b:NameList>
       </b:Author>
     </b:Author>
-    <b:RefOrder>45</b:RefOrder>
+    <b:RefOrder>58</b:RefOrder>
   </b:Source>
   <b:Source>
     <b:Tag>Rob19</b:Tag>
@@ -40682,7 +43253,7 @@
         </b:NameList>
       </b:Author>
     </b:Author>
-    <b:RefOrder>46</b:RefOrder>
+    <b:RefOrder>61</b:RefOrder>
   </b:Source>
   <b:Source>
     <b:Tag>Ort17</b:Tag>
@@ -40702,7 +43273,7 @@
         </b:NameList>
       </b:Author>
     </b:Author>
-    <b:RefOrder>47</b:RefOrder>
+    <b:RefOrder>63</b:RefOrder>
   </b:Source>
   <b:Source>
     <b:Tag>Ram19</b:Tag>
@@ -40722,7 +43293,7 @@
         </b:NameList>
       </b:Author>
     </b:Author>
-    <b:RefOrder>48</b:RefOrder>
+    <b:RefOrder>65</b:RefOrder>
   </b:Source>
   <b:Source>
     <b:Tag>And20</b:Tag>
@@ -40758,7 +43329,7 @@
         </b:NameList>
       </b:Author>
     </b:Author>
-    <b:RefOrder>81</b:RefOrder>
+    <b:RefOrder>98</b:RefOrder>
   </b:Source>
   <b:Source>
     <b:Tag>MDN</b:Tag>
@@ -40772,7 +43343,7 @@
     <b:Title>JavaScript</b:Title>
     <b:InternetSiteTitle>Artículo publicado en MDN.com</b:InternetSiteTitle>
     <b:URL>https://developer.mozilla.org/es/docs/Web/JavaScript</b:URL>
-    <b:RefOrder>82</b:RefOrder>
+    <b:RefOrder>99</b:RefOrder>
   </b:Source>
   <b:Source>
     <b:Tag>Agü21</b:Tag>
@@ -40792,13 +43363,580 @@
         </b:NameList>
       </b:Author>
     </b:Author>
-    <b:RefOrder>49</b:RefOrder>
+    <b:RefOrder>67</b:RefOrder>
+  </b:Source>
+  <b:Source>
+    <b:Tag>Lóp151</b:Tag>
+    <b:SourceType>InternetSite</b:SourceType>
+    <b:Guid>{83EE7961-75B7-426A-921C-56301C5513C3}</b:Guid>
+    <b:Title>Publicidad</b:Title>
+    <b:InternetSiteTitle>Publicado en Economipedia.com</b:InternetSiteTitle>
+    <b:Year>2015</b:Year>
+    <b:URL>https://economipedia.com/definiciones/publicidad.html</b:URL>
+    <b:Author>
+      <b:Author>
+        <b:NameList>
+          <b:Person>
+            <b:Last>López</b:Last>
+            <b:Middle>José</b:Middle>
+            <b:First>Francisco</b:First>
+          </b:Person>
+        </b:NameList>
+      </b:Author>
+    </b:Author>
+    <b:RefOrder>100</b:RefOrder>
+  </b:Source>
+  <b:Source>
+    <b:Tag>Lóp21</b:Tag>
+    <b:SourceType>InternetSite</b:SourceType>
+    <b:Guid>{909EDE9B-6A3D-4F18-9914-0CB395182F52}</b:Guid>
+    <b:Title>Campañas de publicidad en radio</b:Title>
+    <b:InternetSiteTitle>Blog publicado en zizer.es</b:InternetSiteTitle>
+    <b:Year>2021</b:Year>
+    <b:URL>https://zizer.es/blog/campanas-de-publicidad-en-radio-sector-salud/</b:URL>
+    <b:Author>
+      <b:Author>
+        <b:NameList>
+          <b:Person>
+            <b:Last>López</b:Last>
+            <b:First>Elena</b:First>
+          </b:Person>
+        </b:NameList>
+      </b:Author>
+    </b:Author>
+    <b:RefOrder>101</b:RefOrder>
+  </b:Source>
+  <b:Source>
+    <b:Tag>Qui21</b:Tag>
+    <b:SourceType>InternetSite</b:SourceType>
+    <b:Guid>{01ED844D-3A67-4EC2-A617-3A43992D6EB2}</b:Guid>
+    <b:Title>Publicidad Impresa</b:Title>
+    <b:InternetSiteTitle>Publicado en Economipedia.com</b:InternetSiteTitle>
+    <b:Year>2021</b:Year>
+    <b:URL>https://economipedia.com/definiciones/publicidad-impresa.html</b:URL>
+    <b:Author>
+      <b:Author>
+        <b:NameList>
+          <b:Person>
+            <b:Last>Quiroa</b:Last>
+            <b:First>Myriam</b:First>
+          </b:Person>
+        </b:NameList>
+      </b:Author>
+    </b:Author>
+    <b:RefOrder>102</b:RefOrder>
+  </b:Source>
+  <b:Source>
+    <b:Tag>Gon18</b:Tag>
+    <b:SourceType>InternetSite</b:SourceType>
+    <b:Guid>{5CAF9D0A-0810-4C4B-B386-24683C977175}</b:Guid>
+    <b:Title>¿Cómo aumentar tus ventas con el marketing boca a boca?</b:Title>
+    <b:InternetSiteTitle>Publicado en rockcontent.com</b:InternetSiteTitle>
+    <b:Year>2018</b:Year>
+    <b:URL>https://rockcontent.com/es/blog/marketing-boca-a-boca/</b:URL>
+    <b:Author>
+      <b:Author>
+        <b:NameList>
+          <b:Person>
+            <b:Last>Gonçalves</b:Last>
+            <b:First>Werik </b:First>
+          </b:Person>
+        </b:NameList>
+      </b:Author>
+    </b:Author>
+    <b:RefOrder>29</b:RefOrder>
+  </b:Source>
+  <b:Source>
+    <b:Tag>Car19</b:Tag>
+    <b:SourceType>InternetSite</b:SourceType>
+    <b:Guid>{FB505420-812A-4D01-8D77-616842C57CA5}</b:Guid>
+    <b:Title>Publicidad en internet: qué es, ventajas y formatos</b:Title>
+    <b:InternetSiteTitle>Artículo publicado en Cyberclick.es</b:InternetSiteTitle>
+    <b:Year>2019</b:Year>
+    <b:URL>https://www.cyberclick.es/que-es/publicidad-en-internet</b:URL>
+    <b:Author>
+      <b:Author>
+        <b:NameList>
+          <b:Person>
+            <b:Last>Cardona</b:Last>
+            <b:First>Laia</b:First>
+          </b:Person>
+        </b:NameList>
+      </b:Author>
+    </b:Author>
+    <b:RefOrder>30</b:RefOrder>
+  </b:Source>
+  <b:Source>
+    <b:Tag>Ari06</b:Tag>
+    <b:SourceType>InternetSite</b:SourceType>
+    <b:Guid>{E9DD3A57-FF2C-4743-97AD-F6325C476902}</b:Guid>
+    <b:Title>Análisis, Diseño y Mantenimiento del Software</b:Title>
+    <b:InternetSiteTitle>Trabajo correspondiente a primer parcial UNED</b:InternetSiteTitle>
+    <b:Year>2006</b:Year>
+    <b:URL>https://www.researchgate.net/profile/Angeles-Riesco/publication/267196110_Analisis_Diseno_y_Mantenimiento_del_Software/links/54be17e50cf218da9391d6ec/Analisis-Diseno-y-Mantenimiento-del-Software.pdf</b:URL>
+    <b:Author>
+      <b:Author>
+        <b:NameList>
+          <b:Person>
+            <b:Last>Arias Calleja</b:Last>
+            <b:First>Manuel</b:First>
+          </b:Person>
+          <b:Person>
+            <b:Last>Manjarrés Riesco</b:Last>
+            <b:First>Ángeles</b:First>
+          </b:Person>
+        </b:NameList>
+      </b:Author>
+    </b:Author>
+    <b:RefOrder>103</b:RefOrder>
+  </b:Source>
+  <b:Source>
+    <b:Tag>DMa20</b:Tag>
+    <b:SourceType>InternetSite</b:SourceType>
+    <b:Guid>{43FB8772-5690-4A69-91C3-1C9D54F68E4E}</b:Guid>
+    <b:Title>Software de programación</b:Title>
+    <b:InternetSiteTitle>Blog publicado en velneo.es</b:InternetSiteTitle>
+    <b:Year>2020</b:Year>
+    <b:URL>https://www.ibm.com/es-es/topics/software-development</b:URL>
+    <b:Author>
+      <b:Author>
+        <b:Corporate>DMartin</b:Corporate>
+      </b:Author>
+    </b:Author>
+    <b:RefOrder>37</b:RefOrder>
+  </b:Source>
+  <b:Source>
+    <b:Tag>Lan19</b:Tag>
+    <b:SourceType>InternetSite</b:SourceType>
+    <b:Guid>{A4B5599F-E381-48C4-896F-24BF889C6AEF}</b:Guid>
+    <b:Title>Aplicación Web Progresiva (PWA) para la gestión de pagos de estacionamiento en superficie</b:Title>
+    <b:InternetSiteTitle>Trabajo fin de grado, Universidad de Cantabria</b:InternetSiteTitle>
+    <b:Year>2019</b:Year>
+    <b:URL>https://repositorio.unican.es/xmlui/bitstream/handle/10902/17089/420138.pdf?sequence=1&amp;isAllowed=y</b:URL>
+    <b:Author>
+      <b:Author>
+        <b:NameList>
+          <b:Person>
+            <b:Last>Lanza Ortega</b:Last>
+            <b:First>Esteban</b:First>
+          </b:Person>
+        </b:NameList>
+      </b:Author>
+    </b:Author>
+    <b:RefOrder>41</b:RefOrder>
+  </b:Source>
+  <b:Source>
+    <b:Tag>Pér17</b:Tag>
+    <b:SourceType>InternetSite</b:SourceType>
+    <b:Guid>{044697F7-C728-43D7-9A45-62332D60298A}</b:Guid>
+    <b:Title>¿Cuáles son los tipos de aplicaciones móviles? </b:Title>
+    <b:InternetSiteTitle>Artículo publicado en sitio web</b:InternetSiteTitle>
+    <b:Year>2017</b:Year>
+    <b:URL>https://cuatroochenta.com/cuales-son-los-tipos-de-aplicaciones/</b:URL>
+    <b:Author>
+      <b:Author>
+        <b:NameList>
+          <b:Person>
+            <b:Last>Pérez</b:Last>
+            <b:First>Asun</b:First>
+          </b:Person>
+        </b:NameList>
+      </b:Author>
+    </b:Author>
+    <b:RefOrder>42</b:RefOrder>
+  </b:Source>
+  <b:Source>
+    <b:Tag>Mal20</b:Tag>
+    <b:SourceType>InternetSite</b:SourceType>
+    <b:Guid>{7C5518D4-3FC3-448E-A7CE-F79D235E8A6F}</b:Guid>
+    <b:Title>Tipos de desarrollo de aplicaciones web: ejemplos y características</b:Title>
+    <b:InternetSiteTitle>Artículo publicado en profile.es</b:InternetSiteTitle>
+    <b:Year>2020</b:Year>
+    <b:URL>https://profile.es/blog/desarrollo-aplicaciones-web/</b:URL>
+    <b:Author>
+      <b:Author>
+        <b:NameList>
+          <b:Person>
+            <b:Last>Maluenda de Vega</b:Last>
+            <b:First>Raquel</b:First>
+          </b:Person>
+        </b:NameList>
+      </b:Author>
+    </b:Author>
+    <b:RefOrder>43</b:RefOrder>
+  </b:Source>
+  <b:Source>
+    <b:Tag>Lóp211</b:Tag>
+    <b:SourceType>InternetSite</b:SourceType>
+    <b:Guid>{D7E76688-6F21-4126-A94A-2293CD3C7A82}</b:Guid>
+    <b:Title>Páginas web estáticas vs páginas web dinámicas</b:Title>
+    <b:InternetSiteTitle>Publicado en OpenWebinars</b:InternetSiteTitle>
+    <b:Year>2021</b:Year>
+    <b:URL>https://openwebinars.net/blog/paginas-web-estaticas-vs-paginas-web-dinamicas/</b:URL>
+    <b:Author>
+      <b:Author>
+        <b:NameList>
+          <b:Person>
+            <b:Last>López Mendoza</b:Last>
+            <b:First>Marvin</b:First>
+          </b:Person>
+        </b:NameList>
+      </b:Author>
+    </b:Author>
+    <b:RefOrder>44</b:RefOrder>
+  </b:Source>
+  <b:Source>
+    <b:Tag>DeS19</b:Tag>
+    <b:SourceType>InternetSite</b:SourceType>
+    <b:Guid>{E11D8C0A-55B3-4857-B71F-8700D67BF702}</b:Guid>
+    <b:Title>Guía de la tienda virtual: qué es exactamente, cómo crear una y de qué manera funciona</b:Title>
+    <b:InternetSiteTitle>Artículo publicado en rockcontent.com</b:InternetSiteTitle>
+    <b:Year>2019</b:Year>
+    <b:URL>https://rockcontent.com/es/blog/tienda-virtual/</b:URL>
+    <b:Author>
+      <b:Author>
+        <b:NameList>
+          <b:Person>
+            <b:Last>De Souza</b:Last>
+            <b:First>Ivan</b:First>
+          </b:Person>
+        </b:NameList>
+      </b:Author>
+    </b:Author>
+    <b:RefOrder>46</b:RefOrder>
+  </b:Source>
+  <b:Source>
+    <b:Tag>Esp17</b:Tag>
+    <b:SourceType>InternetSite</b:SourceType>
+    <b:Guid>{6326BA2A-4C75-4685-8F27-B46B4BC068F2}</b:Guid>
+    <b:Title>¿Qué son y cómo funcionan los portales Web?</b:Title>
+    <b:InternetSiteTitle>Publicado en netcommerce.mx</b:InternetSiteTitle>
+    <b:Year>2017</b:Year>
+    <b:URL>https://info.netcommerce.mx/funcionan-los-portales-web/</b:URL>
+    <b:Author>
+      <b:Author>
+        <b:NameList>
+          <b:Person>
+            <b:Last>Espinoza</b:Last>
+            <b:First>Andry</b:First>
+          </b:Person>
+        </b:NameList>
+      </b:Author>
+    </b:Author>
+    <b:RefOrder>47</b:RefOrder>
+  </b:Source>
+  <b:Source>
+    <b:Tag>Cas19</b:Tag>
+    <b:SourceType>InternetSite</b:SourceType>
+    <b:Guid>{8F355010-1310-4B55-A498-D74D90FB1229}</b:Guid>
+    <b:Title>Metodología RAD o DRA. El Desarrollo Rápido de Aplicaciones</b:Title>
+    <b:InternetSiteTitle>Artículo publicado en incentro.com</b:InternetSiteTitle>
+    <b:Year>2019</b:Year>
+    <b:URL>https://www.incentro.com/es-ES/blog/metodologia-rad-desarrollo-rapido-aplicaciones</b:URL>
+    <b:Author>
+      <b:Author>
+        <b:NameList>
+          <b:Person>
+            <b:Last>Castro</b:Last>
+            <b:First>Mónica</b:First>
+          </b:Person>
+        </b:NameList>
+      </b:Author>
+    </b:Author>
+    <b:RefOrder>104</b:RefOrder>
+  </b:Source>
+  <b:Source>
+    <b:Tag>Bus18</b:Tag>
+    <b:SourceType>InternetSite</b:SourceType>
+    <b:Guid>{27CB7BA9-0E09-4662-B45E-9D53B4513C0E}</b:Guid>
+    <b:Title>Proceso Unificado Rational Aplicado</b:Title>
+    <b:Year>2018</b:Year>
+    <b:URL>https://docplayer.es/53517173-Capitulo-5-proceso-unificado-rational-aplicado.html</b:URL>
+    <b:Author>
+      <b:Author>
+        <b:NameList>
+          <b:Person>
+            <b:Last>Bustos Quintana</b:Last>
+            <b:First>José Francisco</b:First>
+          </b:Person>
+        </b:NameList>
+      </b:Author>
+    </b:Author>
+    <b:RefOrder>105</b:RefOrder>
+  </b:Source>
+  <b:Source>
+    <b:Tag>Nav13</b:Tag>
+    <b:SourceType>InternetSite</b:SourceType>
+    <b:Guid>{A98FCF3B-B9A1-4657-BF27-2984B8342DB8}</b:Guid>
+    <b:Title>Revisión de metodologías ágiles para el desarrollo de software</b:Title>
+    <b:InternetSiteTitle>Ensayo publicado en redalyc.org</b:InternetSiteTitle>
+    <b:Year>2013</b:Year>
+    <b:URL>https://www.redalyc.org/pdf/4962/496250736004.pdf</b:URL>
+    <b:Author>
+      <b:Author>
+        <b:NameList>
+          <b:Person>
+            <b:Last>Navarro Cadavid</b:Last>
+            <b:First>Andrés</b:First>
+          </b:Person>
+          <b:Person>
+            <b:Last>Fernández Martínez</b:Last>
+            <b:Middle>Daniel</b:Middle>
+            <b:First>Juan</b:First>
+          </b:Person>
+          <b:Person>
+            <b:Last>Morales Vélez</b:Last>
+            <b:First>Jonathan</b:First>
+          </b:Person>
+        </b:NameList>
+      </b:Author>
+    </b:Author>
+    <b:RefOrder>106</b:RefOrder>
+  </b:Source>
+  <b:Source>
+    <b:Tag>Gar202</b:Tag>
+    <b:SourceType>InternetSite</b:SourceType>
+    <b:Guid>{4C1BEF7A-8E8A-4C66-BF5C-B39F84B0B876}</b:Guid>
+    <b:Title>¿Qué es el sprint backlog?</b:Title>
+    <b:InternetSiteTitle>Artículo publicado en it.tude.ar</b:InternetSiteTitle>
+    <b:Year>2020</b:Year>
+    <b:URL>https://ittude.com.ar/b/scrum/que-es-el-sprint-backlog/</b:URL>
+    <b:Author>
+      <b:Author>
+        <b:NameList>
+          <b:Person>
+            <b:Last>Garcia</b:Last>
+            <b:First>Marcelo</b:First>
+          </b:Person>
+        </b:NameList>
+      </b:Author>
+    </b:Author>
+    <b:RefOrder>107</b:RefOrder>
+  </b:Source>
+  <b:Source>
+    <b:Tag>Req18</b:Tag>
+    <b:SourceType>InternetSite</b:SourceType>
+    <b:Guid>{B009D688-BBD3-4050-A118-0FF21D728E50}</b:Guid>
+    <b:Title>Qué es un Sprint de Scrum</b:Title>
+    <b:InternetSiteTitle>Publicado en openwebinars.net</b:InternetSiteTitle>
+    <b:Year>2018</b:Year>
+    <b:URL>https://openwebinars.net/blog/que-es-un-sprint-scrum/</b:URL>
+    <b:Author>
+      <b:Author>
+        <b:NameList>
+          <b:Person>
+            <b:Last>Requena Mesa</b:Last>
+            <b:First>Abraham</b:First>
+          </b:Person>
+        </b:NameList>
+      </b:Author>
+    </b:Author>
+    <b:RefOrder>50</b:RefOrder>
+  </b:Source>
+  <b:Source>
+    <b:Tag>Gar203</b:Tag>
+    <b:SourceType>InternetSite</b:SourceType>
+    <b:Guid>{05A97C21-FD36-48DE-9164-E3D5A09247C6}</b:Guid>
+    <b:Title>¿Qué es el sprint planning?</b:Title>
+    <b:InternetSiteTitle>Publicado en it.tude.ar</b:InternetSiteTitle>
+    <b:Year>2020</b:Year>
+    <b:URL>https://ittude.com.ar/b/scrum/que-es-el-sprint-planning/</b:URL>
+    <b:Author>
+      <b:Author>
+        <b:NameList>
+          <b:Person>
+            <b:Last>Garcia</b:Last>
+            <b:First>Marcelo</b:First>
+          </b:Person>
+        </b:NameList>
+      </b:Author>
+    </b:Author>
+    <b:RefOrder>108</b:RefOrder>
+  </b:Source>
+  <b:Source>
+    <b:Tag>Gar204</b:Tag>
+    <b:SourceType>InternetSite</b:SourceType>
+    <b:Guid>{A340A73C-3362-4480-9FD7-B904313B9EF5}</b:Guid>
+    <b:Title>¿Qué es la daily scrum?</b:Title>
+    <b:InternetSiteTitle>Publicado en it.tude.ar</b:InternetSiteTitle>
+    <b:Year>2020</b:Year>
+    <b:URL>https://ittude.com.ar/b/scrum/que-es-la-daily-scrum/</b:URL>
+    <b:Author>
+      <b:Author>
+        <b:NameList>
+          <b:Person>
+            <b:Last>Garcia</b:Last>
+            <b:First>Marcelo</b:First>
+          </b:Person>
+        </b:NameList>
+      </b:Author>
+    </b:Author>
+    <b:RefOrder>109</b:RefOrder>
+  </b:Source>
+  <b:Source>
+    <b:Tag>For21</b:Tag>
+    <b:SourceType>InternetSite</b:SourceType>
+    <b:Guid>{DCA66B53-0CFE-4516-99C7-6BBBEA779279}</b:Guid>
+    <b:Title>Sprint Reviews: Haz tus revisiones en Scrum de la forma correcta</b:Title>
+    <b:InternetSiteTitle>Blog publicado en sitio web</b:InternetSiteTitle>
+    <b:Year>2021</b:Year>
+    <b:URL>https://www.crehana.com/blog/diseno-productos/sprint-reviews/</b:URL>
+    <b:Author>
+      <b:Author>
+        <b:NameList>
+          <b:Person>
+            <b:Last>Forero</b:Last>
+            <b:First>Tatiana</b:First>
+          </b:Person>
+        </b:NameList>
+      </b:Author>
+    </b:Author>
+    <b:RefOrder>52</b:RefOrder>
+  </b:Source>
+  <b:Source>
+    <b:Tag>Lev20</b:Tag>
+    <b:SourceType>InternetSite</b:SourceType>
+    <b:Guid>{5614C59A-15F7-437A-931B-A0436EDE3B9D}</b:Guid>
+    <b:Title>Retrospectiva</b:Title>
+    <b:InternetSiteTitle>Publicado en it.tude.ar</b:InternetSiteTitle>
+    <b:Year>2020</b:Year>
+    <b:URL>https://ittude.com.ar/b/scrum/retrospectiva/</b:URL>
+    <b:Author>
+      <b:Author>
+        <b:NameList>
+          <b:Person>
+            <b:Last>Levy</b:Last>
+            <b:First>Octavio</b:First>
+          </b:Person>
+        </b:NameList>
+      </b:Author>
+    </b:Author>
+    <b:RefOrder>53</b:RefOrder>
+  </b:Source>
+  <b:Source>
+    <b:Tag>Ion22</b:Tag>
+    <b:SourceType>InternetSite</b:SourceType>
+    <b:Guid>{D89BE523-5718-4786-88C4-3CFB5EA00B89}</b:Guid>
+    <b:Author>
+      <b:Author>
+        <b:Corporate>Ionos</b:Corporate>
+      </b:Author>
+    </b:Author>
+    <b:Title>Oracle Database: definición y funcionamiento</b:Title>
+    <b:InternetSiteTitle>Publicado en sitio web ionos.es</b:InternetSiteTitle>
+    <b:Year>2022</b:Year>
+    <b:URL>https://www.ionos.es/digitalguide/hosting/cuestiones-tecnicas/oracle-database/</b:URL>
+    <b:RefOrder>57</b:RefOrder>
+  </b:Source>
+  <b:Source>
+    <b:Tag>Bus22</b:Tag>
+    <b:SourceType>InternetSite</b:SourceType>
+    <b:Guid>{D0572913-E28C-4646-AFBA-7728C261F993}</b:Guid>
+    <b:Title>¿Qué es MySQL? Explicación detallada para principiantes</b:Title>
+    <b:InternetSiteTitle>Artículo publicado en hostinger.es</b:InternetSiteTitle>
+    <b:Year>2022</b:Year>
+    <b:URL>https://www.hostinger.es/tutoriales/que-es-mysql#Base_de_datos</b:URL>
+    <b:Author>
+      <b:Author>
+        <b:NameList>
+          <b:Person>
+            <b:Last>Bustos</b:Last>
+            <b:First>Gustavo</b:First>
+          </b:Person>
+        </b:NameList>
+      </b:Author>
+    </b:Author>
+    <b:RefOrder>59</b:RefOrder>
+  </b:Source>
+  <b:Source>
+    <b:Tag>Laf18</b:Tag>
+    <b:SourceType>InternetSite</b:SourceType>
+    <b:Guid>{AF880CB3-67B2-4D4B-8C6F-04E96704779F}</b:Guid>
+    <b:Title>Bases de datos relacionales vs. no relacionales: ¿qué es mejor?</b:Title>
+    <b:InternetSiteTitle>Artículo publicado en aukera.es</b:InternetSiteTitle>
+    <b:Year>2018</b:Year>
+    <b:URL>https://aukera.es/blog/bases-de-datos-relacionales-vs-no-relacionales/</b:URL>
+    <b:Author>
+      <b:Author>
+        <b:NameList>
+          <b:Person>
+            <b:Last>Lafuente</b:Last>
+            <b:First>Ainhoa</b:First>
+          </b:Person>
+        </b:NameList>
+      </b:Author>
+    </b:Author>
+    <b:RefOrder>60</b:RefOrder>
+  </b:Source>
+  <b:Source>
+    <b:Tag>big18</b:Tag>
+    <b:SourceType>InternetSite</b:SourceType>
+    <b:Guid>{01698969-4A4E-489A-BFA2-78EFF3F1779F}</b:Guid>
+    <b:Title>Redis para principiantes</b:Title>
+    <b:InternetSiteTitle>Artículo publicado en bi-geek.com</b:InternetSiteTitle>
+    <b:Year>2018</b:Year>
+    <b:URL>https://blog.bi-geek.com/redis-para-principiantes/</b:URL>
+    <b:Author>
+      <b:Author>
+        <b:Corporate>bigeek</b:Corporate>
+      </b:Author>
+    </b:Author>
+    <b:RefOrder>62</b:RefOrder>
+  </b:Source>
+  <b:Source>
+    <b:Tag>Red191</b:Tag>
+    <b:SourceType>InternetSite</b:SourceType>
+    <b:Guid>{2C4EA1EB-9D8F-43F6-B33E-1DC0F856141D}</b:Guid>
+    <b:Author>
+      <b:Author>
+        <b:Corporate>Redator Rock Content</b:Corporate>
+      </b:Author>
+    </b:Author>
+    <b:Title>¿Qué es Java? Conoce las particularidades de este lenguaje de programación</b:Title>
+    <b:InternetSiteTitle>Artículo publicado en rockcontent.com</b:InternetSiteTitle>
+    <b:Year>2019</b:Year>
+    <b:URL>https://rockcontent.com/es/blog/que-es-java/</b:URL>
+    <b:RefOrder>64</b:RefOrder>
+  </b:Source>
+  <b:Source>
+    <b:Tag>Lop21</b:Tag>
+    <b:SourceType>InternetSite</b:SourceType>
+    <b:Guid>{D43D58E0-1492-4E9B-A5C3-EF96A3CC0C38}</b:Guid>
+    <b:Title>¿Qué puedes hacer con C#?</b:Title>
+    <b:InternetSiteTitle>Blog publicado en ed.team</b:InternetSiteTitle>
+    <b:Year>2021</b:Year>
+    <b:URL>https://ed.team/blog/que-puedes-hacer-con-c</b:URL>
+    <b:Author>
+      <b:Author>
+        <b:NameList>
+          <b:Person>
+            <b:Last>Lopez</b:Last>
+            <b:First>Yimmerlys</b:First>
+          </b:Person>
+        </b:NameList>
+      </b:Author>
+    </b:Author>
+    <b:RefOrder>66</b:RefOrder>
+  </b:Source>
+  <b:Source>
+    <b:Tag>MDN1</b:Tag>
+    <b:SourceType>InternetSite</b:SourceType>
+    <b:Guid>{CAF231D7-625C-4ADE-9AB3-857100216D5C}</b:Guid>
+    <b:Author>
+      <b:Author>
+        <b:Corporate>MDN</b:Corporate>
+      </b:Author>
+    </b:Author>
+    <b:Title>HTML: Lenguaje de etiquetas de hipertexto</b:Title>
+    <b:InternetSiteTitle>Publicado en sitio web mdn</b:InternetSiteTitle>
+    <b:URL>https://developer.mozilla.org/es/docs/Web/HTML</b:URL>
+    <b:RefOrder>68</b:RefOrder>
   </b:Source>
 </b:Sources>
 </file>
 
 <file path=customXml/itemProps1.xml><?xml version="1.0" encoding="utf-8"?>
-<ds:datastoreItem xmlns:ds="http://schemas.openxmlformats.org/officeDocument/2006/customXml" ds:itemID="{593D46FB-6447-40C6-9689-99E17770A5B9}">
+<ds:datastoreItem xmlns:ds="http://schemas.openxmlformats.org/officeDocument/2006/customXml" ds:itemID="{92813A3B-3F42-4720-8437-C552007B3254}">
   <ds:schemaRefs>
     <ds:schemaRef ds:uri="http://schemas.openxmlformats.org/officeDocument/2006/bibliography"/>
   </ds:schemaRefs>
